--- a/5sem/web/web_joomla/Отчет3.docx
+++ b/5sem/web/web_joomla/Отчет3.docx
@@ -386,16 +386,7 @@
           <w:sz w:val="24"/>
           <w:szCs w:val="24"/>
         </w:rPr>
-        <w:t>Лабораторная работа №</w:t>
-      </w:r>
-      <w:r>
-        <w:rPr>
-          <w:rFonts w:cs="Times New Roman" w:ascii="Times New Roman" w:hAnsi="Times New Roman"/>
-          <w:color w:themeColor="text1" w:val="232629"/>
-          <w:sz w:val="24"/>
-          <w:szCs w:val="24"/>
-        </w:rPr>
-        <w:t>3</w:t>
+        <w:t>Лабораторная работа №3</w:t>
       </w:r>
     </w:p>
     <w:p>
@@ -664,7 +655,7 @@
       <w:pPr>
         <w:pStyle w:val="Normal"/>
         <w:bidi w:val="0"/>
-        <w:ind w:start="-851" w:end="-284"/>
+        <w:ind w:hanging="0" w:start="0" w:end="-284"/>
         <w:jc w:val="center"/>
         <w:rPr>
           <w:rFonts w:ascii="Times New Roman" w:hAnsi="Times New Roman" w:cs="Times New Roman"/>
@@ -680,6 +671,20 @@
           <w:sz w:val="24"/>
           <w:szCs w:val="24"/>
         </w:rPr>
+        <w:br/>
+        <w:t>3)РГР — разметка — html — описание boobstrap классов</w:t>
+      </w:r>
+    </w:p>
+    <w:p>
+      <w:pPr>
+        <w:pStyle w:val="Normal"/>
+        <w:bidi w:val="0"/>
+        <w:ind w:hanging="0" w:start="0" w:end="-284"/>
+        <w:jc w:val="center"/>
+        <w:rPr/>
+      </w:pPr>
+      <w:r>
+        <w:rPr/>
       </w:r>
     </w:p>
     <w:p>
@@ -1017,7 +1022,7 @@
         <w:pStyle w:val="Normal"/>
         <w:bidi w:val="0"/>
         <w:ind w:start="-851" w:end="-284"/>
-        <w:jc w:val="end"/>
+        <w:jc w:val="center"/>
         <w:rPr>
           <w:rFonts w:ascii="Times New Roman" w:hAnsi="Times New Roman" w:cs="Times New Roman"/>
           <w:color w:themeColor="text1" w:val="000000"/>
@@ -1028,11 +1033,10 @@
       <w:r>
         <w:rPr>
           <w:rFonts w:cs="Times New Roman" w:ascii="Times New Roman" w:hAnsi="Times New Roman"/>
-          <w:color w:themeColor="text1" w:val="232629"/>
+          <w:color w:themeColor="text1" w:val="000000"/>
           <w:sz w:val="24"/>
           <w:szCs w:val="24"/>
         </w:rPr>
-        <w:t>Выполнил: Иванов И.Л.</w:t>
       </w:r>
     </w:p>
     <w:p>
@@ -1055,7 +1059,7 @@
           <w:sz w:val="24"/>
           <w:szCs w:val="24"/>
         </w:rPr>
-        <w:t>Студент группы ивт-42-23</w:t>
+        <w:t>Выполнил: Иванов И.Л.</w:t>
       </w:r>
     </w:p>
     <w:p>
@@ -1078,7 +1082,7 @@
           <w:sz w:val="24"/>
           <w:szCs w:val="24"/>
         </w:rPr>
-        <w:t>Проверила: ст. преп. Первова Н.В.</w:t>
+        <w:t>Студент группы ивт-42-23</w:t>
       </w:r>
     </w:p>
     <w:p>
@@ -1097,10 +1101,11 @@
       <w:r>
         <w:rPr>
           <w:rFonts w:cs="Times New Roman" w:ascii="Times New Roman" w:hAnsi="Times New Roman"/>
-          <w:color w:themeColor="text1" w:val="000000"/>
+          <w:color w:themeColor="text1" w:val="232629"/>
           <w:sz w:val="24"/>
           <w:szCs w:val="24"/>
         </w:rPr>
+        <w:t>Проверила: ст. преп. Первова Н.В.</w:t>
       </w:r>
     </w:p>
     <w:p>
@@ -1174,7 +1179,7 @@
         <w:pStyle w:val="Normal"/>
         <w:bidi w:val="0"/>
         <w:ind w:start="-851" w:end="-284"/>
-        <w:jc w:val="center"/>
+        <w:jc w:val="end"/>
         <w:rPr>
           <w:rFonts w:ascii="Times New Roman" w:hAnsi="Times New Roman" w:cs="Times New Roman"/>
           <w:color w:themeColor="text1" w:val="000000"/>
@@ -1251,6 +1256,28 @@
       <w:r>
         <w:rPr>
           <w:rFonts w:cs="Times New Roman" w:ascii="Times New Roman" w:hAnsi="Times New Roman"/>
+          <w:color w:themeColor="text1" w:val="000000"/>
+          <w:sz w:val="24"/>
+          <w:szCs w:val="24"/>
+        </w:rPr>
+      </w:r>
+    </w:p>
+    <w:p>
+      <w:pPr>
+        <w:pStyle w:val="Normal"/>
+        <w:bidi w:val="0"/>
+        <w:ind w:start="-851" w:end="-284"/>
+        <w:jc w:val="center"/>
+        <w:rPr>
+          <w:rFonts w:ascii="Times New Roman" w:hAnsi="Times New Roman" w:cs="Times New Roman"/>
+          <w:color w:themeColor="text1" w:val="000000"/>
+          <w:sz w:val="24"/>
+          <w:szCs w:val="24"/>
+        </w:rPr>
+      </w:pPr>
+      <w:r>
+        <w:rPr>
+          <w:rFonts w:cs="Times New Roman" w:ascii="Times New Roman" w:hAnsi="Times New Roman"/>
           <w:color w:themeColor="text1" w:val="232629"/>
           <w:sz w:val="24"/>
           <w:szCs w:val="24"/>
@@ -1260,7 +1287,7 @@
     </w:p>
     <w:p>
       <w:pPr>
-        <w:pStyle w:val="Style17"/>
+        <w:pStyle w:val="Style15"/>
         <w:numPr>
           <w:ilvl w:val="0"/>
           <w:numId w:val="1"/>
@@ -1284,7 +1311,7 @@
     </w:p>
     <w:p>
       <w:pPr>
-        <w:pStyle w:val="Style17"/>
+        <w:pStyle w:val="Style15"/>
         <w:numPr>
           <w:ilvl w:val="0"/>
           <w:numId w:val="0"/>
@@ -1308,7 +1335,7 @@
     </w:p>
     <w:p>
       <w:pPr>
-        <w:pStyle w:val="Style17"/>
+        <w:pStyle w:val="Style15"/>
         <w:bidi w:val="0"/>
         <w:ind w:hanging="0" w:start="0" w:end="0"/>
         <w:rPr>
@@ -1328,7 +1355,7 @@
     </w:p>
     <w:p>
       <w:pPr>
-        <w:pStyle w:val="Style17"/>
+        <w:pStyle w:val="Style15"/>
         <w:numPr>
           <w:ilvl w:val="0"/>
           <w:numId w:val="1"/>
@@ -1347,7 +1374,16 @@
           <w:bCs/>
           <w:lang w:val="en-US"/>
         </w:rPr>
-        <w:t>Схема страниц шаблона</w:t>
+        <w:t xml:space="preserve">Схема страниц шаблона </w:t>
+      </w:r>
+      <w:r>
+        <w:rPr>
+          <w:b/>
+          <w:bCs/>
+          <w:shd w:fill="FFFF00" w:val="clear"/>
+          <w:lang w:val="en-US"/>
+        </w:rPr>
+        <w:t>В РГР</w:t>
       </w:r>
     </w:p>
     <w:p>
@@ -1363,7 +1399,6 @@
         <w:rPr/>
       </w:pPr>
       <w:r>
-        <w:rPr/>
         <w:drawing>
           <wp:anchor behindDoc="0" distT="0" distB="0" distL="0" distR="0" simplePos="0" locked="0" layoutInCell="0" allowOverlap="1" relativeHeight="3">
             <wp:simplePos x="0" y="0"/>
@@ -1411,6 +1446,10 @@
           </wp:anchor>
         </w:drawing>
       </w:r>
+      <w:r>
+        <w:rPr/>
+        <w:t>что может быть в каждой части</w:t>
+      </w:r>
     </w:p>
     <w:p>
       <w:pPr>
@@ -1430,7 +1469,7 @@
     </w:p>
     <w:p>
       <w:pPr>
-        <w:pStyle w:val="Style17"/>
+        <w:pStyle w:val="Style15"/>
         <w:numPr>
           <w:ilvl w:val="0"/>
           <w:numId w:val="1"/>
@@ -1447,7 +1486,7 @@
           <w:b/>
           <w:bCs/>
         </w:rPr>
-        <w:t>Реализация схемы страниц с помощью разметки Bootstrap.</w:t>
+        <w:t>Реализация схемы страниц с помощью разметки Bootstrap.(только часть описание)</w:t>
       </w:r>
     </w:p>
     <w:p>
@@ -1684,211 +1723,14 @@
           <w:rFonts w:ascii="Adwaita Mono" w:hAnsi="Adwaita Mono"/>
           <w:b w:val="false"/>
           <w:i/>
-          <w:color w:val="A0A1A7"/>
-          <w:sz w:val="20"/>
-          <w:szCs w:val="20"/>
-          <w:shd w:fill="FAFAFA" w:val="clear"/>
-        </w:rPr>
-      </w:pPr>
-      <w:r>
-        <w:rPr>
-          <w:rFonts w:ascii="Adwaita Mono" w:hAnsi="Adwaita Mono"/>
-          <w:b w:val="false"/>
           <w:i/>
           <w:color w:val="A0A1A7"/>
           <w:sz w:val="20"/>
           <w:szCs w:val="20"/>
           <w:shd w:fill="FAFAFA" w:val="clear"/>
         </w:rPr>
-        <w:t>&lt;!-- =================== HEADER =================== --&gt;</w:t>
-      </w:r>
-    </w:p>
-    <w:p>
-      <w:pPr>
-        <w:pStyle w:val="Normal"/>
-        <w:spacing w:lineRule="atLeast" w:line="285"/>
-        <w:ind w:hanging="0" w:start="0" w:end="0"/>
-        <w:rPr>
-          <w:rFonts w:ascii="Adwaita Mono" w:hAnsi="Adwaita Mono"/>
-          <w:b w:val="false"/>
-          <w:color w:val="383A42"/>
-          <w:sz w:val="20"/>
-          <w:szCs w:val="20"/>
-          <w:shd w:fill="FAFAFA" w:val="clear"/>
-        </w:rPr>
-      </w:pPr>
-      <w:r>
-        <w:rPr>
-          <w:rFonts w:ascii="Adwaita Mono" w:hAnsi="Adwaita Mono"/>
-          <w:b w:val="false"/>
-          <w:color w:val="383A42"/>
-          <w:sz w:val="20"/>
-          <w:szCs w:val="20"/>
-          <w:shd w:fill="FAFAFA" w:val="clear"/>
-        </w:rPr>
-        <w:t>&lt;</w:t>
-      </w:r>
-      <w:r>
-        <w:rPr>
-          <w:rFonts w:ascii="Adwaita Mono" w:hAnsi="Adwaita Mono"/>
-          <w:b w:val="false"/>
-          <w:color w:val="E45649"/>
-          <w:sz w:val="20"/>
-          <w:szCs w:val="20"/>
-          <w:shd w:fill="FAFAFA" w:val="clear"/>
-        </w:rPr>
-        <w:t>header</w:t>
-      </w:r>
-      <w:r>
-        <w:rPr>
-          <w:rFonts w:ascii="Adwaita Mono" w:hAnsi="Adwaita Mono"/>
-          <w:b w:val="false"/>
-          <w:color w:val="383A42"/>
-          <w:sz w:val="20"/>
-          <w:szCs w:val="20"/>
-          <w:shd w:fill="FAFAFA" w:val="clear"/>
-        </w:rPr>
-        <w:t>&gt;</w:t>
-      </w:r>
-    </w:p>
-    <w:p>
-      <w:pPr>
-        <w:pStyle w:val="Normal"/>
-        <w:spacing w:lineRule="atLeast" w:line="285"/>
-        <w:ind w:hanging="0" w:start="0" w:end="0"/>
-        <w:rPr>
-          <w:rFonts w:ascii="Adwaita Mono" w:hAnsi="Adwaita Mono"/>
-          <w:sz w:val="20"/>
-          <w:szCs w:val="20"/>
-        </w:rPr>
-      </w:pPr>
-      <w:r>
-        <w:rPr>
-          <w:rFonts w:ascii="Adwaita Mono" w:hAnsi="Adwaita Mono"/>
-          <w:b w:val="false"/>
-          <w:color w:val="383A42"/>
-          <w:sz w:val="20"/>
-          <w:szCs w:val="20"/>
-          <w:shd w:fill="FAFAFA" w:val="clear"/>
-        </w:rPr>
-        <w:t>&lt;</w:t>
-      </w:r>
-      <w:r>
-        <w:rPr>
-          <w:rFonts w:ascii="Adwaita Mono" w:hAnsi="Adwaita Mono"/>
-          <w:b w:val="false"/>
-          <w:color w:val="E45649"/>
-          <w:sz w:val="20"/>
-          <w:szCs w:val="20"/>
-          <w:shd w:fill="FAFAFA" w:val="clear"/>
-        </w:rPr>
-        <w:t>div</w:t>
-      </w:r>
-      <w:r>
-        <w:rPr>
-          <w:rFonts w:ascii="Adwaita Mono" w:hAnsi="Adwaita Mono"/>
-          <w:b w:val="false"/>
-          <w:color w:val="383A42"/>
-          <w:sz w:val="20"/>
-          <w:szCs w:val="20"/>
-          <w:shd w:fill="FAFAFA" w:val="clear"/>
-        </w:rPr>
-        <w:t xml:space="preserve"> </w:t>
-      </w:r>
-      <w:r>
-        <w:rPr>
-          <w:rFonts w:ascii="Adwaita Mono" w:hAnsi="Adwaita Mono"/>
-          <w:b w:val="false"/>
-          <w:color w:val="986801"/>
-          <w:sz w:val="20"/>
-          <w:szCs w:val="20"/>
-          <w:shd w:fill="FAFAFA" w:val="clear"/>
-        </w:rPr>
-        <w:t>class</w:t>
-      </w:r>
-      <w:r>
-        <w:rPr>
-          <w:rFonts w:ascii="Adwaita Mono" w:hAnsi="Adwaita Mono"/>
-          <w:b w:val="false"/>
-          <w:color w:val="383A42"/>
-          <w:sz w:val="20"/>
-          <w:szCs w:val="20"/>
-          <w:shd w:fill="FAFAFA" w:val="clear"/>
-        </w:rPr>
-        <w:t>=</w:t>
-      </w:r>
-      <w:r>
-        <w:rPr>
-          <w:rFonts w:ascii="Adwaita Mono" w:hAnsi="Adwaita Mono"/>
-          <w:b w:val="false"/>
-          <w:color w:val="50A14F"/>
-          <w:sz w:val="20"/>
-          <w:szCs w:val="20"/>
-          <w:shd w:fill="FAFAFA" w:val="clear"/>
-        </w:rPr>
-        <w:t>"row"</w:t>
-      </w:r>
-      <w:r>
-        <w:rPr>
-          <w:rFonts w:ascii="Adwaita Mono" w:hAnsi="Adwaita Mono"/>
-          <w:b w:val="false"/>
-          <w:color w:val="383A42"/>
-          <w:sz w:val="20"/>
-          <w:szCs w:val="20"/>
-          <w:shd w:fill="FAFAFA" w:val="clear"/>
-        </w:rPr>
-        <w:t xml:space="preserve"> </w:t>
-      </w:r>
-      <w:r>
-        <w:rPr>
-          <w:rFonts w:ascii="Adwaita Mono" w:hAnsi="Adwaita Mono"/>
-          <w:b w:val="false"/>
-          <w:color w:val="986801"/>
-          <w:sz w:val="20"/>
-          <w:szCs w:val="20"/>
-          <w:shd w:fill="FAFAFA" w:val="clear"/>
-        </w:rPr>
-        <w:t>id</w:t>
-      </w:r>
-      <w:r>
-        <w:rPr>
-          <w:rFonts w:ascii="Adwaita Mono" w:hAnsi="Adwaita Mono"/>
-          <w:b w:val="false"/>
-          <w:color w:val="383A42"/>
-          <w:sz w:val="20"/>
-          <w:szCs w:val="20"/>
-          <w:shd w:fill="FAFAFA" w:val="clear"/>
-        </w:rPr>
-        <w:t>=</w:t>
-      </w:r>
-      <w:r>
-        <w:rPr>
-          <w:rFonts w:ascii="Adwaita Mono" w:hAnsi="Adwaita Mono"/>
-          <w:b w:val="false"/>
-          <w:color w:val="50A14F"/>
-          <w:sz w:val="20"/>
-          <w:szCs w:val="20"/>
-          <w:shd w:fill="FAFAFA" w:val="clear"/>
-        </w:rPr>
-        <w:t>"header"</w:t>
-      </w:r>
-      <w:r>
-        <w:rPr>
-          <w:rFonts w:ascii="Adwaita Mono" w:hAnsi="Adwaita Mono"/>
-          <w:b w:val="false"/>
-          <w:color w:val="383A42"/>
-          <w:sz w:val="20"/>
-          <w:szCs w:val="20"/>
-          <w:shd w:fill="FAFAFA" w:val="clear"/>
-        </w:rPr>
-        <w:t xml:space="preserve"> &gt;</w:t>
-      </w:r>
-    </w:p>
-    <w:p>
-      <w:pPr>
-        <w:pStyle w:val="Normal"/>
-        <w:spacing w:lineRule="atLeast" w:line="285"/>
-        <w:ind w:hanging="0" w:start="0" w:end="0"/>
+      </w:pPr>
+      <w:r>
         <w:rPr>
           <w:rFonts w:ascii="Adwaita Mono" w:hAnsi="Adwaita Mono"/>
           <w:b w:val="false"/>
@@ -1898,911 +1740,207 @@
           <w:szCs w:val="20"/>
           <w:shd w:fill="FAFAFA" w:val="clear"/>
         </w:rPr>
-      </w:pPr>
-      <w:r>
-        <w:rPr>
-          <w:rFonts w:ascii="Adwaita Mono" w:hAnsi="Adwaita Mono"/>
-          <w:b w:val="false"/>
+        <w:t>&lt;!-- =================== HEADER =================== --&gt;</w:t>
+      </w:r>
+    </w:p>
+    <w:p>
+      <w:pPr>
+        <w:pStyle w:val="Normal"/>
+        <w:spacing w:lineRule="atLeast" w:line="285"/>
+        <w:ind w:hanging="0" w:start="0" w:end="0"/>
+        <w:rPr>
+          <w:rFonts w:ascii="Adwaita Mono" w:hAnsi="Adwaita Mono"/>
+          <w:b w:val="false"/>
+          <w:color w:val="383A42"/>
+          <w:sz w:val="20"/>
+          <w:szCs w:val="20"/>
+          <w:shd w:fill="FAFAFA" w:val="clear"/>
+        </w:rPr>
+      </w:pPr>
+      <w:r>
+        <w:rPr>
+          <w:rFonts w:ascii="Adwaita Mono" w:hAnsi="Adwaita Mono"/>
+          <w:b w:val="false"/>
+          <w:color w:val="383A42"/>
+          <w:sz w:val="20"/>
+          <w:szCs w:val="20"/>
+          <w:shd w:fill="FAFAFA" w:val="clear"/>
+        </w:rPr>
+        <w:t>&lt;</w:t>
+      </w:r>
+      <w:r>
+        <w:rPr>
+          <w:rFonts w:ascii="Adwaita Mono" w:hAnsi="Adwaita Mono"/>
+          <w:b w:val="false"/>
+          <w:color w:val="E45649"/>
+          <w:sz w:val="20"/>
+          <w:szCs w:val="20"/>
+          <w:shd w:fill="FAFAFA" w:val="clear"/>
+        </w:rPr>
+        <w:t>header</w:t>
+      </w:r>
+      <w:r>
+        <w:rPr>
+          <w:rFonts w:ascii="Adwaita Mono" w:hAnsi="Adwaita Mono"/>
+          <w:b w:val="false"/>
+          <w:color w:val="383A42"/>
+          <w:sz w:val="20"/>
+          <w:szCs w:val="20"/>
+          <w:shd w:fill="FAFAFA" w:val="clear"/>
+        </w:rPr>
+        <w:t>&gt;</w:t>
+      </w:r>
+    </w:p>
+    <w:p>
+      <w:pPr>
+        <w:pStyle w:val="Normal"/>
+        <w:spacing w:lineRule="atLeast" w:line="285"/>
+        <w:ind w:hanging="0" w:start="0" w:end="0"/>
+        <w:rPr>
+          <w:rFonts w:ascii="Adwaita Mono" w:hAnsi="Adwaita Mono"/>
+          <w:sz w:val="20"/>
+          <w:szCs w:val="20"/>
+        </w:rPr>
+      </w:pPr>
+      <w:r>
+        <w:rPr>
+          <w:rFonts w:ascii="Adwaita Mono" w:hAnsi="Adwaita Mono"/>
+          <w:b w:val="false"/>
+          <w:color w:val="383A42"/>
+          <w:sz w:val="20"/>
+          <w:szCs w:val="20"/>
+          <w:shd w:fill="FAFAFA" w:val="clear"/>
+        </w:rPr>
+        <w:t>&lt;</w:t>
+      </w:r>
+      <w:r>
+        <w:rPr>
+          <w:rFonts w:ascii="Adwaita Mono" w:hAnsi="Adwaita Mono"/>
+          <w:b w:val="false"/>
+          <w:color w:val="E45649"/>
+          <w:sz w:val="20"/>
+          <w:szCs w:val="20"/>
+          <w:shd w:fill="FAFAFA" w:val="clear"/>
+        </w:rPr>
+        <w:t>div</w:t>
+      </w:r>
+      <w:r>
+        <w:rPr>
+          <w:rFonts w:ascii="Adwaita Mono" w:hAnsi="Adwaita Mono"/>
+          <w:b w:val="false"/>
+          <w:color w:val="383A42"/>
+          <w:sz w:val="20"/>
+          <w:szCs w:val="20"/>
+          <w:shd w:fill="FAFAFA" w:val="clear"/>
+        </w:rPr>
+        <w:t xml:space="preserve"> </w:t>
+      </w:r>
+      <w:r>
+        <w:rPr>
+          <w:rFonts w:ascii="Adwaita Mono" w:hAnsi="Adwaita Mono"/>
+          <w:b w:val="false"/>
+          <w:color w:val="986801"/>
+          <w:sz w:val="20"/>
+          <w:szCs w:val="20"/>
+          <w:shd w:fill="FAFAFA" w:val="clear"/>
+        </w:rPr>
+        <w:t>class</w:t>
+      </w:r>
+      <w:r>
+        <w:rPr>
+          <w:rFonts w:ascii="Adwaita Mono" w:hAnsi="Adwaita Mono"/>
+          <w:b w:val="false"/>
+          <w:color w:val="383A42"/>
+          <w:sz w:val="20"/>
+          <w:szCs w:val="20"/>
+          <w:shd w:fill="FAFAFA" w:val="clear"/>
+        </w:rPr>
+        <w:t>=</w:t>
+      </w:r>
+      <w:r>
+        <w:rPr>
+          <w:rFonts w:ascii="Adwaita Mono" w:hAnsi="Adwaita Mono"/>
+          <w:b w:val="false"/>
+          <w:color w:val="50A14F"/>
+          <w:sz w:val="20"/>
+          <w:szCs w:val="20"/>
+          <w:shd w:fill="FAFAFA" w:val="clear"/>
+        </w:rPr>
+        <w:t>"row"</w:t>
+      </w:r>
+      <w:r>
+        <w:rPr>
+          <w:rFonts w:ascii="Adwaita Mono" w:hAnsi="Adwaita Mono"/>
+          <w:b w:val="false"/>
+          <w:color w:val="383A42"/>
+          <w:sz w:val="20"/>
+          <w:szCs w:val="20"/>
+          <w:shd w:fill="FAFAFA" w:val="clear"/>
+        </w:rPr>
+        <w:t xml:space="preserve"> </w:t>
+      </w:r>
+      <w:r>
+        <w:rPr>
+          <w:rFonts w:ascii="Adwaita Mono" w:hAnsi="Adwaita Mono"/>
+          <w:b w:val="false"/>
+          <w:color w:val="986801"/>
+          <w:sz w:val="20"/>
+          <w:szCs w:val="20"/>
+          <w:shd w:fill="FAFAFA" w:val="clear"/>
+        </w:rPr>
+        <w:t>id</w:t>
+      </w:r>
+      <w:r>
+        <w:rPr>
+          <w:rFonts w:ascii="Adwaita Mono" w:hAnsi="Adwaita Mono"/>
+          <w:b w:val="false"/>
+          <w:color w:val="383A42"/>
+          <w:sz w:val="20"/>
+          <w:szCs w:val="20"/>
+          <w:shd w:fill="FAFAFA" w:val="clear"/>
+        </w:rPr>
+        <w:t>=</w:t>
+      </w:r>
+      <w:r>
+        <w:rPr>
+          <w:rFonts w:ascii="Adwaita Mono" w:hAnsi="Adwaita Mono"/>
+          <w:b w:val="false"/>
+          <w:color w:val="50A14F"/>
+          <w:sz w:val="20"/>
+          <w:szCs w:val="20"/>
+          <w:shd w:fill="FAFAFA" w:val="clear"/>
+        </w:rPr>
+        <w:t>"header"</w:t>
+      </w:r>
+      <w:r>
+        <w:rPr>
+          <w:rFonts w:ascii="Adwaita Mono" w:hAnsi="Adwaita Mono"/>
+          <w:b w:val="false"/>
+          <w:color w:val="383A42"/>
+          <w:sz w:val="20"/>
+          <w:szCs w:val="20"/>
+          <w:shd w:fill="FAFAFA" w:val="clear"/>
+        </w:rPr>
+        <w:t xml:space="preserve"> &gt;</w:t>
+      </w:r>
+    </w:p>
+    <w:p>
+      <w:pPr>
+        <w:pStyle w:val="Normal"/>
+        <w:spacing w:lineRule="atLeast" w:line="285"/>
+        <w:ind w:hanging="0" w:start="0" w:end="0"/>
+        <w:rPr>
+          <w:rFonts w:ascii="Adwaita Mono" w:hAnsi="Adwaita Mono"/>
+          <w:b w:val="false"/>
+          <w:i/>
           <w:i/>
           <w:color w:val="A0A1A7"/>
           <w:sz w:val="20"/>
           <w:szCs w:val="20"/>
           <w:shd w:fill="FAFAFA" w:val="clear"/>
         </w:rPr>
-        <w:t>&lt;!-- Логотип (3 колонки) --&gt;</w:t>
-      </w:r>
-    </w:p>
-    <w:p>
-      <w:pPr>
-        <w:pStyle w:val="Normal"/>
-        <w:spacing w:lineRule="atLeast" w:line="285"/>
-        <w:ind w:hanging="0" w:start="0" w:end="0"/>
-        <w:rPr>
-          <w:rFonts w:ascii="Adwaita Mono" w:hAnsi="Adwaita Mono"/>
-          <w:b w:val="false"/>
-          <w:color w:val="383A42"/>
-          <w:sz w:val="20"/>
-          <w:szCs w:val="20"/>
-          <w:shd w:fill="FAFAFA" w:val="clear"/>
-        </w:rPr>
-      </w:pPr>
-      <w:r>
-        <w:rPr>
-          <w:rFonts w:ascii="Adwaita Mono" w:hAnsi="Adwaita Mono"/>
-          <w:b w:val="false"/>
-          <w:color w:val="383A42"/>
-          <w:sz w:val="20"/>
-          <w:szCs w:val="20"/>
-          <w:shd w:fill="FAFAFA" w:val="clear"/>
-        </w:rPr>
-        <w:t>&lt;</w:t>
-      </w:r>
-      <w:r>
-        <w:rPr>
-          <w:rFonts w:ascii="Adwaita Mono" w:hAnsi="Adwaita Mono"/>
-          <w:b w:val="false"/>
-          <w:color w:val="E45649"/>
-          <w:sz w:val="20"/>
-          <w:szCs w:val="20"/>
-          <w:shd w:fill="FAFAFA" w:val="clear"/>
-        </w:rPr>
-        <w:t>div</w:t>
-      </w:r>
-      <w:r>
-        <w:rPr>
-          <w:rFonts w:ascii="Adwaita Mono" w:hAnsi="Adwaita Mono"/>
-          <w:b w:val="false"/>
-          <w:color w:val="383A42"/>
-          <w:sz w:val="20"/>
-          <w:szCs w:val="20"/>
-          <w:shd w:fill="FAFAFA" w:val="clear"/>
-        </w:rPr>
-        <w:t xml:space="preserve"> </w:t>
-      </w:r>
-      <w:r>
-        <w:rPr>
-          <w:rFonts w:ascii="Adwaita Mono" w:hAnsi="Adwaita Mono"/>
-          <w:b w:val="false"/>
-          <w:color w:val="986801"/>
-          <w:sz w:val="20"/>
-          <w:szCs w:val="20"/>
-          <w:shd w:fill="FAFAFA" w:val="clear"/>
-        </w:rPr>
-        <w:t>class</w:t>
-      </w:r>
-      <w:r>
-        <w:rPr>
-          <w:rFonts w:ascii="Adwaita Mono" w:hAnsi="Adwaita Mono"/>
-          <w:b w:val="false"/>
-          <w:color w:val="383A42"/>
-          <w:sz w:val="20"/>
-          <w:szCs w:val="20"/>
-          <w:shd w:fill="FAFAFA" w:val="clear"/>
-        </w:rPr>
-        <w:t>=</w:t>
-      </w:r>
-      <w:r>
-        <w:rPr>
-          <w:rFonts w:ascii="Adwaita Mono" w:hAnsi="Adwaita Mono"/>
-          <w:b w:val="false"/>
-          <w:color w:val="50A14F"/>
-          <w:sz w:val="20"/>
-          <w:szCs w:val="20"/>
-          <w:shd w:fill="FAFAFA" w:val="clear"/>
-        </w:rPr>
-        <w:t>"col-3"</w:t>
-      </w:r>
-      <w:r>
-        <w:rPr>
-          <w:rFonts w:ascii="Adwaita Mono" w:hAnsi="Adwaita Mono"/>
-          <w:b w:val="false"/>
-          <w:color w:val="383A42"/>
-          <w:sz w:val="20"/>
-          <w:szCs w:val="20"/>
-          <w:shd w:fill="FAFAFA" w:val="clear"/>
-        </w:rPr>
-        <w:t xml:space="preserve"> </w:t>
-      </w:r>
-      <w:r>
-        <w:rPr>
-          <w:rFonts w:ascii="Adwaita Mono" w:hAnsi="Adwaita Mono"/>
-          <w:b w:val="false"/>
-          <w:color w:val="986801"/>
-          <w:sz w:val="20"/>
-          <w:szCs w:val="20"/>
-          <w:shd w:fill="FAFAFA" w:val="clear"/>
-        </w:rPr>
-        <w:t>id</w:t>
-      </w:r>
-      <w:r>
-        <w:rPr>
-          <w:rFonts w:ascii="Adwaita Mono" w:hAnsi="Adwaita Mono"/>
-          <w:b w:val="false"/>
-          <w:color w:val="383A42"/>
-          <w:sz w:val="20"/>
-          <w:szCs w:val="20"/>
-          <w:shd w:fill="FAFAFA" w:val="clear"/>
-        </w:rPr>
-        <w:t>=</w:t>
-      </w:r>
-      <w:r>
-        <w:rPr>
-          <w:rFonts w:ascii="Adwaita Mono" w:hAnsi="Adwaita Mono"/>
-          <w:b w:val="false"/>
-          <w:color w:val="50A14F"/>
-          <w:sz w:val="20"/>
-          <w:szCs w:val="20"/>
-          <w:shd w:fill="FAFAFA" w:val="clear"/>
-        </w:rPr>
-        <w:t>"header-logo"</w:t>
-      </w:r>
-      <w:r>
-        <w:rPr>
-          <w:rFonts w:ascii="Adwaita Mono" w:hAnsi="Adwaita Mono"/>
-          <w:b w:val="false"/>
-          <w:color w:val="383A42"/>
-          <w:sz w:val="20"/>
-          <w:szCs w:val="20"/>
-          <w:shd w:fill="FAFAFA" w:val="clear"/>
-        </w:rPr>
-        <w:t>&gt;</w:t>
-      </w:r>
-    </w:p>
-    <w:p>
-      <w:pPr>
-        <w:pStyle w:val="Normal"/>
-        <w:spacing w:lineRule="atLeast" w:line="285"/>
-        <w:ind w:hanging="0" w:start="0" w:end="0"/>
-        <w:rPr>
-          <w:rFonts w:ascii="Adwaita Mono" w:hAnsi="Adwaita Mono"/>
-          <w:b w:val="false"/>
-          <w:color w:val="383A42"/>
-          <w:sz w:val="20"/>
-          <w:szCs w:val="20"/>
-          <w:shd w:fill="FAFAFA" w:val="clear"/>
-        </w:rPr>
-      </w:pPr>
-      <w:r>
-        <w:rPr>
-          <w:rFonts w:ascii="Adwaita Mono" w:hAnsi="Adwaita Mono"/>
-          <w:b w:val="false"/>
-          <w:color w:val="CA1243"/>
-          <w:sz w:val="20"/>
-          <w:szCs w:val="20"/>
-          <w:shd w:fill="FAFAFA" w:val="clear"/>
-        </w:rPr>
-        <w:t>&lt;?php</w:t>
-      </w:r>
-      <w:r>
-        <w:rPr>
-          <w:rFonts w:ascii="Adwaita Mono" w:hAnsi="Adwaita Mono"/>
-          <w:b w:val="false"/>
-          <w:color w:val="383A42"/>
-          <w:sz w:val="20"/>
-          <w:szCs w:val="20"/>
-          <w:shd w:fill="FAFAFA" w:val="clear"/>
-        </w:rPr>
-        <w:t xml:space="preserve"> </w:t>
-      </w:r>
-      <w:r>
-        <w:rPr>
-          <w:rFonts w:ascii="Adwaita Mono" w:hAnsi="Adwaita Mono"/>
-          <w:b w:val="false"/>
-          <w:color w:val="A626A4"/>
-          <w:sz w:val="20"/>
-          <w:szCs w:val="20"/>
-          <w:shd w:fill="FAFAFA" w:val="clear"/>
-        </w:rPr>
-        <w:t>if</w:t>
-      </w:r>
-      <w:r>
-        <w:rPr>
-          <w:rFonts w:ascii="Adwaita Mono" w:hAnsi="Adwaita Mono"/>
-          <w:b w:val="false"/>
-          <w:color w:val="383A42"/>
-          <w:sz w:val="20"/>
-          <w:szCs w:val="20"/>
-          <w:shd w:fill="FAFAFA" w:val="clear"/>
-        </w:rPr>
-        <w:t xml:space="preserve"> (</w:t>
-      </w:r>
-      <w:r>
-        <w:rPr>
-          <w:rFonts w:ascii="Adwaita Mono" w:hAnsi="Adwaita Mono"/>
-          <w:b w:val="false"/>
-          <w:color w:val="E45649"/>
-          <w:sz w:val="20"/>
-          <w:szCs w:val="20"/>
-          <w:shd w:fill="FAFAFA" w:val="clear"/>
-        </w:rPr>
-        <w:t>$logo</w:t>
-      </w:r>
-      <w:r>
-        <w:rPr>
-          <w:rFonts w:ascii="Adwaita Mono" w:hAnsi="Adwaita Mono"/>
-          <w:b w:val="false"/>
-          <w:color w:val="383A42"/>
-          <w:sz w:val="20"/>
-          <w:szCs w:val="20"/>
-          <w:shd w:fill="FAFAFA" w:val="clear"/>
-        </w:rPr>
-        <w:t xml:space="preserve">) : </w:t>
-      </w:r>
-      <w:r>
-        <w:rPr>
-          <w:rFonts w:ascii="Adwaita Mono" w:hAnsi="Adwaita Mono"/>
-          <w:b w:val="false"/>
-          <w:color w:val="CA1243"/>
-          <w:sz w:val="20"/>
-          <w:szCs w:val="20"/>
-          <w:shd w:fill="FAFAFA" w:val="clear"/>
-        </w:rPr>
-        <w:t>?&gt;</w:t>
-      </w:r>
-    </w:p>
-    <w:p>
-      <w:pPr>
-        <w:pStyle w:val="Normal"/>
-        <w:spacing w:lineRule="atLeast" w:line="285"/>
-        <w:ind w:hanging="0" w:start="0" w:end="0"/>
-        <w:rPr>
-          <w:rFonts w:ascii="Adwaita Mono" w:hAnsi="Adwaita Mono"/>
-          <w:b w:val="false"/>
-          <w:color w:val="383A42"/>
-          <w:sz w:val="20"/>
-          <w:szCs w:val="20"/>
-          <w:shd w:fill="FAFAFA" w:val="clear"/>
-        </w:rPr>
-      </w:pPr>
-      <w:r>
-        <w:rPr>
-          <w:rFonts w:ascii="Adwaita Mono" w:hAnsi="Adwaita Mono"/>
-          <w:b w:val="false"/>
-          <w:color w:val="383A42"/>
-          <w:sz w:val="20"/>
-          <w:szCs w:val="20"/>
-          <w:shd w:fill="FAFAFA" w:val="clear"/>
-        </w:rPr>
-        <w:t>&lt;</w:t>
-      </w:r>
-      <w:r>
-        <w:rPr>
-          <w:rFonts w:ascii="Adwaita Mono" w:hAnsi="Adwaita Mono"/>
-          <w:b w:val="false"/>
-          <w:color w:val="E45649"/>
-          <w:sz w:val="20"/>
-          <w:szCs w:val="20"/>
-          <w:shd w:fill="FAFAFA" w:val="clear"/>
-        </w:rPr>
-        <w:t>img</w:t>
-      </w:r>
-      <w:r>
-        <w:rPr>
-          <w:rFonts w:ascii="Adwaita Mono" w:hAnsi="Adwaita Mono"/>
-          <w:b w:val="false"/>
-          <w:color w:val="383A42"/>
-          <w:sz w:val="20"/>
-          <w:szCs w:val="20"/>
-          <w:shd w:fill="FAFAFA" w:val="clear"/>
-        </w:rPr>
-        <w:t xml:space="preserve"> </w:t>
-      </w:r>
-      <w:r>
-        <w:rPr>
-          <w:rFonts w:ascii="Adwaita Mono" w:hAnsi="Adwaita Mono"/>
-          <w:b w:val="false"/>
-          <w:color w:val="986801"/>
-          <w:sz w:val="20"/>
-          <w:szCs w:val="20"/>
-          <w:shd w:fill="FAFAFA" w:val="clear"/>
-        </w:rPr>
-        <w:t>src</w:t>
-      </w:r>
-      <w:r>
-        <w:rPr>
-          <w:rFonts w:ascii="Adwaita Mono" w:hAnsi="Adwaita Mono"/>
-          <w:b w:val="false"/>
-          <w:color w:val="383A42"/>
-          <w:sz w:val="20"/>
-          <w:szCs w:val="20"/>
-          <w:shd w:fill="FAFAFA" w:val="clear"/>
-        </w:rPr>
-        <w:t>=</w:t>
-      </w:r>
-      <w:r>
-        <w:rPr>
-          <w:rFonts w:ascii="Adwaita Mono" w:hAnsi="Adwaita Mono"/>
-          <w:b w:val="false"/>
-          <w:color w:val="50A14F"/>
-          <w:sz w:val="20"/>
-          <w:szCs w:val="20"/>
-          <w:shd w:fill="FAFAFA" w:val="clear"/>
-        </w:rPr>
-        <w:t>"</w:t>
-      </w:r>
-      <w:r>
-        <w:rPr>
-          <w:rFonts w:ascii="Adwaita Mono" w:hAnsi="Adwaita Mono"/>
-          <w:b w:val="false"/>
-          <w:color w:val="CA1243"/>
-          <w:sz w:val="20"/>
-          <w:szCs w:val="20"/>
-          <w:shd w:fill="FAFAFA" w:val="clear"/>
-        </w:rPr>
-        <w:t>&lt;?php</w:t>
-      </w:r>
-      <w:r>
-        <w:rPr>
-          <w:rFonts w:ascii="Adwaita Mono" w:hAnsi="Adwaita Mono"/>
-          <w:b w:val="false"/>
-          <w:color w:val="50A14F"/>
-          <w:sz w:val="20"/>
-          <w:szCs w:val="20"/>
-          <w:shd w:fill="FAFAFA" w:val="clear"/>
-        </w:rPr>
-        <w:t xml:space="preserve"> </w:t>
-      </w:r>
-      <w:r>
-        <w:rPr>
-          <w:rFonts w:ascii="Adwaita Mono" w:hAnsi="Adwaita Mono"/>
-          <w:b w:val="false"/>
-          <w:color w:val="0184BC"/>
-          <w:sz w:val="20"/>
-          <w:szCs w:val="20"/>
-          <w:shd w:fill="FAFAFA" w:val="clear"/>
-        </w:rPr>
-        <w:t>echo</w:t>
-      </w:r>
-      <w:r>
-        <w:rPr>
-          <w:rFonts w:ascii="Adwaita Mono" w:hAnsi="Adwaita Mono"/>
-          <w:b w:val="false"/>
-          <w:color w:val="50A14F"/>
-          <w:sz w:val="20"/>
-          <w:szCs w:val="20"/>
-          <w:shd w:fill="FAFAFA" w:val="clear"/>
-        </w:rPr>
-        <w:t xml:space="preserve"> </w:t>
-      </w:r>
-      <w:r>
-        <w:rPr>
-          <w:rFonts w:ascii="Adwaita Mono" w:hAnsi="Adwaita Mono"/>
-          <w:b w:val="false"/>
-          <w:color w:val="0184BC"/>
-          <w:sz w:val="20"/>
-          <w:szCs w:val="20"/>
-          <w:shd w:fill="FAFAFA" w:val="clear"/>
-        </w:rPr>
-        <w:t>htmlentities</w:t>
-      </w:r>
-      <w:r>
-        <w:rPr>
-          <w:rFonts w:ascii="Adwaita Mono" w:hAnsi="Adwaita Mono"/>
-          <w:b w:val="false"/>
-          <w:color w:val="50A14F"/>
-          <w:sz w:val="20"/>
-          <w:szCs w:val="20"/>
-          <w:shd w:fill="FAFAFA" w:val="clear"/>
-        </w:rPr>
-        <w:t>(</w:t>
-      </w:r>
-      <w:r>
-        <w:rPr>
-          <w:rFonts w:ascii="Adwaita Mono" w:hAnsi="Adwaita Mono"/>
-          <w:b w:val="false"/>
-          <w:color w:val="E45649"/>
-          <w:sz w:val="20"/>
-          <w:szCs w:val="20"/>
-          <w:shd w:fill="FAFAFA" w:val="clear"/>
-        </w:rPr>
-        <w:t>$logo</w:t>
-      </w:r>
-      <w:r>
-        <w:rPr>
-          <w:rFonts w:ascii="Adwaita Mono" w:hAnsi="Adwaita Mono"/>
-          <w:b w:val="false"/>
-          <w:color w:val="50A14F"/>
-          <w:sz w:val="20"/>
-          <w:szCs w:val="20"/>
-          <w:shd w:fill="FAFAFA" w:val="clear"/>
-        </w:rPr>
-        <w:t xml:space="preserve">, </w:t>
-      </w:r>
-      <w:r>
-        <w:rPr>
-          <w:rFonts w:ascii="Adwaita Mono" w:hAnsi="Adwaita Mono"/>
-          <w:b w:val="false"/>
-          <w:color w:val="986801"/>
-          <w:sz w:val="20"/>
-          <w:szCs w:val="20"/>
-          <w:shd w:fill="FAFAFA" w:val="clear"/>
-        </w:rPr>
-        <w:t>ENT_QUOTES</w:t>
-      </w:r>
-      <w:r>
-        <w:rPr>
-          <w:rFonts w:ascii="Adwaita Mono" w:hAnsi="Adwaita Mono"/>
-          <w:b w:val="false"/>
-          <w:color w:val="50A14F"/>
-          <w:sz w:val="20"/>
-          <w:szCs w:val="20"/>
-          <w:shd w:fill="FAFAFA" w:val="clear"/>
-        </w:rPr>
-        <w:t xml:space="preserve">, 'UTF-8'); </w:t>
-      </w:r>
-      <w:r>
-        <w:rPr>
-          <w:rFonts w:ascii="Adwaita Mono" w:hAnsi="Adwaita Mono"/>
-          <w:b w:val="false"/>
-          <w:color w:val="CA1243"/>
-          <w:sz w:val="20"/>
-          <w:szCs w:val="20"/>
-          <w:shd w:fill="FAFAFA" w:val="clear"/>
-        </w:rPr>
-        <w:t>?&gt;</w:t>
-      </w:r>
-      <w:r>
-        <w:rPr>
-          <w:rFonts w:ascii="Adwaita Mono" w:hAnsi="Adwaita Mono"/>
-          <w:b w:val="false"/>
-          <w:color w:val="50A14F"/>
-          <w:sz w:val="20"/>
-          <w:szCs w:val="20"/>
-          <w:shd w:fill="FAFAFA" w:val="clear"/>
-        </w:rPr>
-        <w:t>"</w:t>
-      </w:r>
-      <w:r>
-        <w:rPr>
-          <w:rFonts w:ascii="Adwaita Mono" w:hAnsi="Adwaita Mono"/>
-          <w:b w:val="false"/>
-          <w:color w:val="383A42"/>
-          <w:sz w:val="20"/>
-          <w:szCs w:val="20"/>
-          <w:shd w:fill="FAFAFA" w:val="clear"/>
-        </w:rPr>
-        <w:t xml:space="preserve"> </w:t>
-      </w:r>
-      <w:r>
-        <w:rPr>
-          <w:rFonts w:ascii="Adwaita Mono" w:hAnsi="Adwaita Mono"/>
-          <w:b w:val="false"/>
-          <w:color w:val="986801"/>
-          <w:sz w:val="20"/>
-          <w:szCs w:val="20"/>
-          <w:shd w:fill="FAFAFA" w:val="clear"/>
-        </w:rPr>
-        <w:t>class</w:t>
-      </w:r>
-      <w:r>
-        <w:rPr>
-          <w:rFonts w:ascii="Adwaita Mono" w:hAnsi="Adwaita Mono"/>
-          <w:b w:val="false"/>
-          <w:color w:val="383A42"/>
-          <w:sz w:val="20"/>
-          <w:szCs w:val="20"/>
-          <w:shd w:fill="FAFAFA" w:val="clear"/>
-        </w:rPr>
-        <w:t>=</w:t>
-      </w:r>
-      <w:r>
-        <w:rPr>
-          <w:rFonts w:ascii="Adwaita Mono" w:hAnsi="Adwaita Mono"/>
-          <w:b w:val="false"/>
-          <w:color w:val="50A14F"/>
-          <w:sz w:val="20"/>
-          <w:szCs w:val="20"/>
-          <w:shd w:fill="FAFAFA" w:val="clear"/>
-        </w:rPr>
-        <w:t>"img-fluid"</w:t>
-      </w:r>
-      <w:r>
-        <w:rPr>
-          <w:rFonts w:ascii="Adwaita Mono" w:hAnsi="Adwaita Mono"/>
-          <w:b w:val="false"/>
-          <w:color w:val="383A42"/>
-          <w:sz w:val="20"/>
-          <w:szCs w:val="20"/>
-          <w:shd w:fill="FAFAFA" w:val="clear"/>
-        </w:rPr>
-        <w:t>&gt;</w:t>
-      </w:r>
-    </w:p>
-    <w:p>
-      <w:pPr>
-        <w:pStyle w:val="Normal"/>
-        <w:spacing w:lineRule="atLeast" w:line="285"/>
-        <w:ind w:hanging="0" w:start="0" w:end="0"/>
-        <w:rPr>
-          <w:rFonts w:ascii="Adwaita Mono" w:hAnsi="Adwaita Mono"/>
-          <w:b w:val="false"/>
-          <w:color w:val="383A42"/>
-          <w:sz w:val="20"/>
-          <w:szCs w:val="20"/>
-          <w:shd w:fill="FAFAFA" w:val="clear"/>
-        </w:rPr>
-      </w:pPr>
-      <w:r>
-        <w:rPr>
-          <w:rFonts w:ascii="Adwaita Mono" w:hAnsi="Adwaita Mono"/>
-          <w:b w:val="false"/>
-          <w:color w:val="CA1243"/>
-          <w:sz w:val="20"/>
-          <w:szCs w:val="20"/>
-          <w:shd w:fill="FAFAFA" w:val="clear"/>
-        </w:rPr>
-        <w:t>&lt;?php</w:t>
-      </w:r>
-      <w:r>
-        <w:rPr>
-          <w:rFonts w:ascii="Adwaita Mono" w:hAnsi="Adwaita Mono"/>
-          <w:b w:val="false"/>
-          <w:color w:val="383A42"/>
-          <w:sz w:val="20"/>
-          <w:szCs w:val="20"/>
-          <w:shd w:fill="FAFAFA" w:val="clear"/>
-        </w:rPr>
-        <w:t xml:space="preserve"> </w:t>
-      </w:r>
-      <w:r>
-        <w:rPr>
-          <w:rFonts w:ascii="Adwaita Mono" w:hAnsi="Adwaita Mono"/>
-          <w:b w:val="false"/>
-          <w:color w:val="A626A4"/>
-          <w:sz w:val="20"/>
-          <w:szCs w:val="20"/>
-          <w:shd w:fill="FAFAFA" w:val="clear"/>
-        </w:rPr>
-        <w:t>else</w:t>
-      </w:r>
-      <w:r>
-        <w:rPr>
-          <w:rFonts w:ascii="Adwaita Mono" w:hAnsi="Adwaita Mono"/>
-          <w:b w:val="false"/>
-          <w:color w:val="383A42"/>
-          <w:sz w:val="20"/>
-          <w:szCs w:val="20"/>
-          <w:shd w:fill="FAFAFA" w:val="clear"/>
-        </w:rPr>
-        <w:t xml:space="preserve"> : </w:t>
-      </w:r>
-      <w:r>
-        <w:rPr>
-          <w:rFonts w:ascii="Adwaita Mono" w:hAnsi="Adwaita Mono"/>
-          <w:b w:val="false"/>
-          <w:color w:val="CA1243"/>
-          <w:sz w:val="20"/>
-          <w:szCs w:val="20"/>
-          <w:shd w:fill="FAFAFA" w:val="clear"/>
-        </w:rPr>
-        <w:t>?&gt;</w:t>
-      </w:r>
-    </w:p>
-    <w:p>
-      <w:pPr>
-        <w:pStyle w:val="Normal"/>
-        <w:spacing w:lineRule="atLeast" w:line="285"/>
-        <w:ind w:hanging="0" w:start="0" w:end="0"/>
-        <w:rPr>
-          <w:rFonts w:ascii="Adwaita Mono" w:hAnsi="Adwaita Mono"/>
-          <w:b w:val="false"/>
-          <w:color w:val="383A42"/>
-          <w:sz w:val="20"/>
-          <w:szCs w:val="20"/>
-          <w:shd w:fill="FAFAFA" w:val="clear"/>
-        </w:rPr>
-      </w:pPr>
-      <w:r>
-        <w:rPr>
-          <w:rFonts w:ascii="Adwaita Mono" w:hAnsi="Adwaita Mono"/>
-          <w:b w:val="false"/>
-          <w:color w:val="383A42"/>
-          <w:sz w:val="20"/>
-          <w:szCs w:val="20"/>
-          <w:shd w:fill="FAFAFA" w:val="clear"/>
-        </w:rPr>
-        <w:t>&lt;</w:t>
-      </w:r>
-      <w:r>
-        <w:rPr>
-          <w:rFonts w:ascii="Adwaita Mono" w:hAnsi="Adwaita Mono"/>
-          <w:b w:val="false"/>
-          <w:color w:val="E45649"/>
-          <w:sz w:val="20"/>
-          <w:szCs w:val="20"/>
-          <w:shd w:fill="FAFAFA" w:val="clear"/>
-        </w:rPr>
-        <w:t>h1</w:t>
-      </w:r>
-      <w:r>
-        <w:rPr>
-          <w:rFonts w:ascii="Adwaita Mono" w:hAnsi="Adwaita Mono"/>
-          <w:b w:val="false"/>
-          <w:color w:val="383A42"/>
-          <w:sz w:val="20"/>
-          <w:szCs w:val="20"/>
-          <w:shd w:fill="FAFAFA" w:val="clear"/>
-        </w:rPr>
-        <w:t xml:space="preserve"> </w:t>
-      </w:r>
-      <w:r>
-        <w:rPr>
-          <w:rFonts w:ascii="Adwaita Mono" w:hAnsi="Adwaita Mono"/>
-          <w:b w:val="false"/>
-          <w:color w:val="986801"/>
-          <w:sz w:val="20"/>
-          <w:szCs w:val="20"/>
-          <w:shd w:fill="FAFAFA" w:val="clear"/>
-        </w:rPr>
-        <w:t>id</w:t>
-      </w:r>
-      <w:r>
-        <w:rPr>
-          <w:rFonts w:ascii="Adwaita Mono" w:hAnsi="Adwaita Mono"/>
-          <w:b w:val="false"/>
-          <w:color w:val="383A42"/>
-          <w:sz w:val="20"/>
-          <w:szCs w:val="20"/>
-          <w:shd w:fill="FAFAFA" w:val="clear"/>
-        </w:rPr>
-        <w:t>=</w:t>
-      </w:r>
-      <w:r>
-        <w:rPr>
-          <w:rFonts w:ascii="Adwaita Mono" w:hAnsi="Adwaita Mono"/>
-          <w:b w:val="false"/>
-          <w:color w:val="50A14F"/>
-          <w:sz w:val="20"/>
-          <w:szCs w:val="20"/>
-          <w:shd w:fill="FAFAFA" w:val="clear"/>
-        </w:rPr>
-        <w:t>"logo-text"</w:t>
-      </w:r>
-      <w:r>
-        <w:rPr>
-          <w:rFonts w:ascii="Adwaita Mono" w:hAnsi="Adwaita Mono"/>
-          <w:b w:val="false"/>
-          <w:color w:val="383A42"/>
-          <w:sz w:val="20"/>
-          <w:szCs w:val="20"/>
-          <w:shd w:fill="FAFAFA" w:val="clear"/>
-        </w:rPr>
-        <w:t>&gt;</w:t>
-      </w:r>
-      <w:r>
-        <w:rPr>
-          <w:rFonts w:ascii="Adwaita Mono" w:hAnsi="Adwaita Mono"/>
-          <w:b w:val="false"/>
-          <w:color w:val="CA1243"/>
-          <w:sz w:val="20"/>
-          <w:szCs w:val="20"/>
-          <w:shd w:fill="FAFAFA" w:val="clear"/>
-        </w:rPr>
-        <w:t>&lt;?php</w:t>
-      </w:r>
-      <w:r>
-        <w:rPr>
-          <w:rFonts w:ascii="Adwaita Mono" w:hAnsi="Adwaita Mono"/>
-          <w:b w:val="false"/>
-          <w:color w:val="383A42"/>
-          <w:sz w:val="20"/>
-          <w:szCs w:val="20"/>
-          <w:shd w:fill="FAFAFA" w:val="clear"/>
-        </w:rPr>
-        <w:t xml:space="preserve"> </w:t>
-      </w:r>
-      <w:r>
-        <w:rPr>
-          <w:rFonts w:ascii="Adwaita Mono" w:hAnsi="Adwaita Mono"/>
-          <w:b w:val="false"/>
-          <w:color w:val="0184BC"/>
-          <w:sz w:val="20"/>
-          <w:szCs w:val="20"/>
-          <w:shd w:fill="FAFAFA" w:val="clear"/>
-        </w:rPr>
-        <w:t>echo</w:t>
-      </w:r>
-      <w:r>
-        <w:rPr>
-          <w:rFonts w:ascii="Adwaita Mono" w:hAnsi="Adwaita Mono"/>
-          <w:b w:val="false"/>
-          <w:color w:val="383A42"/>
-          <w:sz w:val="20"/>
-          <w:szCs w:val="20"/>
-          <w:shd w:fill="FAFAFA" w:val="clear"/>
-        </w:rPr>
-        <w:t xml:space="preserve"> </w:t>
-      </w:r>
-      <w:r>
-        <w:rPr>
-          <w:rFonts w:ascii="Adwaita Mono" w:hAnsi="Adwaita Mono"/>
-          <w:b w:val="false"/>
-          <w:color w:val="E45649"/>
-          <w:sz w:val="20"/>
-          <w:szCs w:val="20"/>
-          <w:shd w:fill="FAFAFA" w:val="clear"/>
-        </w:rPr>
-        <w:t>$sitename</w:t>
-      </w:r>
-      <w:r>
-        <w:rPr>
-          <w:rFonts w:ascii="Adwaita Mono" w:hAnsi="Adwaita Mono"/>
-          <w:b w:val="false"/>
-          <w:color w:val="383A42"/>
-          <w:sz w:val="20"/>
-          <w:szCs w:val="20"/>
-          <w:shd w:fill="FAFAFA" w:val="clear"/>
-        </w:rPr>
-        <w:t xml:space="preserve">; </w:t>
-      </w:r>
-      <w:r>
-        <w:rPr>
-          <w:rFonts w:ascii="Adwaita Mono" w:hAnsi="Adwaita Mono"/>
-          <w:b w:val="false"/>
-          <w:color w:val="CA1243"/>
-          <w:sz w:val="20"/>
-          <w:szCs w:val="20"/>
-          <w:shd w:fill="FAFAFA" w:val="clear"/>
-        </w:rPr>
-        <w:t>?&gt;</w:t>
-      </w:r>
-      <w:r>
-        <w:rPr>
-          <w:rFonts w:ascii="Adwaita Mono" w:hAnsi="Adwaita Mono"/>
-          <w:b w:val="false"/>
-          <w:color w:val="383A42"/>
-          <w:sz w:val="20"/>
-          <w:szCs w:val="20"/>
-          <w:shd w:fill="FAFAFA" w:val="clear"/>
-        </w:rPr>
-        <w:t>&lt;/</w:t>
-      </w:r>
-      <w:r>
-        <w:rPr>
-          <w:rFonts w:ascii="Adwaita Mono" w:hAnsi="Adwaita Mono"/>
-          <w:b w:val="false"/>
-          <w:color w:val="E45649"/>
-          <w:sz w:val="20"/>
-          <w:szCs w:val="20"/>
-          <w:shd w:fill="FAFAFA" w:val="clear"/>
-        </w:rPr>
-        <w:t>h1</w:t>
-      </w:r>
-      <w:r>
-        <w:rPr>
-          <w:rFonts w:ascii="Adwaita Mono" w:hAnsi="Adwaita Mono"/>
-          <w:b w:val="false"/>
-          <w:color w:val="383A42"/>
-          <w:sz w:val="20"/>
-          <w:szCs w:val="20"/>
-          <w:shd w:fill="FAFAFA" w:val="clear"/>
-        </w:rPr>
-        <w:t>&gt;</w:t>
-      </w:r>
-    </w:p>
-    <w:p>
-      <w:pPr>
-        <w:pStyle w:val="Normal"/>
-        <w:spacing w:lineRule="atLeast" w:line="285"/>
-        <w:ind w:hanging="0" w:start="0" w:end="0"/>
-        <w:rPr>
-          <w:rFonts w:ascii="Adwaita Mono" w:hAnsi="Adwaita Mono"/>
-          <w:b w:val="false"/>
-          <w:color w:val="383A42"/>
-          <w:sz w:val="20"/>
-          <w:szCs w:val="20"/>
-          <w:shd w:fill="FAFAFA" w:val="clear"/>
-        </w:rPr>
-      </w:pPr>
-      <w:r>
-        <w:rPr>
-          <w:rFonts w:ascii="Adwaita Mono" w:hAnsi="Adwaita Mono"/>
-          <w:b w:val="false"/>
-          <w:color w:val="CA1243"/>
-          <w:sz w:val="20"/>
-          <w:szCs w:val="20"/>
-          <w:shd w:fill="FAFAFA" w:val="clear"/>
-        </w:rPr>
-        <w:t>&lt;?php</w:t>
-      </w:r>
-      <w:r>
-        <w:rPr>
-          <w:rFonts w:ascii="Adwaita Mono" w:hAnsi="Adwaita Mono"/>
-          <w:b w:val="false"/>
-          <w:color w:val="383A42"/>
-          <w:sz w:val="20"/>
-          <w:szCs w:val="20"/>
-          <w:shd w:fill="FAFAFA" w:val="clear"/>
-        </w:rPr>
-        <w:t xml:space="preserve"> </w:t>
-      </w:r>
-      <w:r>
-        <w:rPr>
-          <w:rFonts w:ascii="Adwaita Mono" w:hAnsi="Adwaita Mono"/>
-          <w:b w:val="false"/>
-          <w:color w:val="A626A4"/>
-          <w:sz w:val="20"/>
-          <w:szCs w:val="20"/>
-          <w:shd w:fill="FAFAFA" w:val="clear"/>
-        </w:rPr>
-        <w:t>endif</w:t>
-      </w:r>
-      <w:r>
-        <w:rPr>
-          <w:rFonts w:ascii="Adwaita Mono" w:hAnsi="Adwaita Mono"/>
-          <w:b w:val="false"/>
-          <w:color w:val="383A42"/>
-          <w:sz w:val="20"/>
-          <w:szCs w:val="20"/>
-          <w:shd w:fill="FAFAFA" w:val="clear"/>
-        </w:rPr>
-        <w:t xml:space="preserve">; </w:t>
-      </w:r>
-      <w:r>
-        <w:rPr>
-          <w:rFonts w:ascii="Adwaita Mono" w:hAnsi="Adwaita Mono"/>
-          <w:b w:val="false"/>
-          <w:color w:val="CA1243"/>
-          <w:sz w:val="20"/>
-          <w:szCs w:val="20"/>
-          <w:shd w:fill="FAFAFA" w:val="clear"/>
-        </w:rPr>
-        <w:t>?&gt;</w:t>
-      </w:r>
-    </w:p>
-    <w:p>
-      <w:pPr>
-        <w:pStyle w:val="Normal"/>
-        <w:spacing w:lineRule="atLeast" w:line="285"/>
-        <w:ind w:hanging="0" w:start="0" w:end="0"/>
-        <w:rPr>
-          <w:rFonts w:ascii="Adwaita Mono" w:hAnsi="Adwaita Mono"/>
-          <w:b w:val="false"/>
-          <w:color w:val="383A42"/>
-          <w:sz w:val="20"/>
-          <w:szCs w:val="20"/>
-          <w:shd w:fill="FAFAFA" w:val="clear"/>
-        </w:rPr>
-      </w:pPr>
-      <w:r>
-        <w:rPr>
-          <w:rFonts w:ascii="Adwaita Mono" w:hAnsi="Adwaita Mono"/>
-          <w:b w:val="false"/>
-          <w:color w:val="383A42"/>
-          <w:sz w:val="20"/>
-          <w:szCs w:val="20"/>
-          <w:shd w:fill="FAFAFA" w:val="clear"/>
-        </w:rPr>
-        <w:t>&lt;/</w:t>
-      </w:r>
-      <w:r>
-        <w:rPr>
-          <w:rFonts w:ascii="Adwaita Mono" w:hAnsi="Adwaita Mono"/>
-          <w:b w:val="false"/>
-          <w:color w:val="E45649"/>
-          <w:sz w:val="20"/>
-          <w:szCs w:val="20"/>
-          <w:shd w:fill="FAFAFA" w:val="clear"/>
-        </w:rPr>
-        <w:t>div</w:t>
-      </w:r>
-      <w:r>
-        <w:rPr>
-          <w:rFonts w:ascii="Adwaita Mono" w:hAnsi="Adwaita Mono"/>
-          <w:b w:val="false"/>
-          <w:color w:val="383A42"/>
-          <w:sz w:val="20"/>
-          <w:szCs w:val="20"/>
-          <w:shd w:fill="FAFAFA" w:val="clear"/>
-        </w:rPr>
-        <w:t>&gt;</w:t>
-      </w:r>
-    </w:p>
-    <w:p>
-      <w:pPr>
-        <w:pStyle w:val="Normal"/>
-        <w:spacing w:lineRule="atLeast" w:line="285"/>
-        <w:ind w:hanging="0" w:start="0" w:end="0"/>
+      </w:pPr>
+      <w:r>
         <w:rPr>
           <w:rFonts w:ascii="Adwaita Mono" w:hAnsi="Adwaita Mono"/>
           <w:b w:val="false"/>
@@ -2812,460 +1950,912 @@
           <w:szCs w:val="20"/>
           <w:shd w:fill="FAFAFA" w:val="clear"/>
         </w:rPr>
-      </w:pPr>
-      <w:r>
-        <w:rPr>
-          <w:rFonts w:ascii="Adwaita Mono" w:hAnsi="Adwaita Mono"/>
-          <w:b w:val="false"/>
+        <w:t>&lt;!-- Логотип (3 колонки) --&gt;</w:t>
+      </w:r>
+    </w:p>
+    <w:p>
+      <w:pPr>
+        <w:pStyle w:val="Normal"/>
+        <w:spacing w:lineRule="atLeast" w:line="285"/>
+        <w:ind w:hanging="0" w:start="0" w:end="0"/>
+        <w:rPr>
+          <w:rFonts w:ascii="Adwaita Mono" w:hAnsi="Adwaita Mono"/>
+          <w:b w:val="false"/>
+          <w:color w:val="383A42"/>
+          <w:sz w:val="20"/>
+          <w:szCs w:val="20"/>
+          <w:shd w:fill="FAFAFA" w:val="clear"/>
+        </w:rPr>
+      </w:pPr>
+      <w:r>
+        <w:rPr>
+          <w:rFonts w:ascii="Adwaita Mono" w:hAnsi="Adwaita Mono"/>
+          <w:b w:val="false"/>
+          <w:color w:val="383A42"/>
+          <w:sz w:val="20"/>
+          <w:szCs w:val="20"/>
+          <w:shd w:fill="FAFAFA" w:val="clear"/>
+        </w:rPr>
+        <w:t>&lt;</w:t>
+      </w:r>
+      <w:r>
+        <w:rPr>
+          <w:rFonts w:ascii="Adwaita Mono" w:hAnsi="Adwaita Mono"/>
+          <w:b w:val="false"/>
+          <w:color w:val="E45649"/>
+          <w:sz w:val="20"/>
+          <w:szCs w:val="20"/>
+          <w:shd w:fill="FAFAFA" w:val="clear"/>
+        </w:rPr>
+        <w:t>div</w:t>
+      </w:r>
+      <w:r>
+        <w:rPr>
+          <w:rFonts w:ascii="Adwaita Mono" w:hAnsi="Adwaita Mono"/>
+          <w:b w:val="false"/>
+          <w:color w:val="383A42"/>
+          <w:sz w:val="20"/>
+          <w:szCs w:val="20"/>
+          <w:shd w:fill="FAFAFA" w:val="clear"/>
+        </w:rPr>
+        <w:t xml:space="preserve"> </w:t>
+      </w:r>
+      <w:r>
+        <w:rPr>
+          <w:rFonts w:ascii="Adwaita Mono" w:hAnsi="Adwaita Mono"/>
+          <w:b w:val="false"/>
+          <w:color w:val="986801"/>
+          <w:sz w:val="20"/>
+          <w:szCs w:val="20"/>
+          <w:shd w:fill="FAFAFA" w:val="clear"/>
+        </w:rPr>
+        <w:t>class</w:t>
+      </w:r>
+      <w:r>
+        <w:rPr>
+          <w:rFonts w:ascii="Adwaita Mono" w:hAnsi="Adwaita Mono"/>
+          <w:b w:val="false"/>
+          <w:color w:val="383A42"/>
+          <w:sz w:val="20"/>
+          <w:szCs w:val="20"/>
+          <w:shd w:fill="FAFAFA" w:val="clear"/>
+        </w:rPr>
+        <w:t>=</w:t>
+      </w:r>
+      <w:r>
+        <w:rPr>
+          <w:rFonts w:ascii="Adwaita Mono" w:hAnsi="Adwaita Mono"/>
+          <w:b w:val="false"/>
+          <w:color w:val="50A14F"/>
+          <w:sz w:val="20"/>
+          <w:szCs w:val="20"/>
+          <w:shd w:fill="FAFAFA" w:val="clear"/>
+        </w:rPr>
+        <w:t>"col-3"</w:t>
+      </w:r>
+      <w:r>
+        <w:rPr>
+          <w:rFonts w:ascii="Adwaita Mono" w:hAnsi="Adwaita Mono"/>
+          <w:b w:val="false"/>
+          <w:color w:val="383A42"/>
+          <w:sz w:val="20"/>
+          <w:szCs w:val="20"/>
+          <w:shd w:fill="FAFAFA" w:val="clear"/>
+        </w:rPr>
+        <w:t xml:space="preserve"> </w:t>
+      </w:r>
+      <w:r>
+        <w:rPr>
+          <w:rFonts w:ascii="Adwaita Mono" w:hAnsi="Adwaita Mono"/>
+          <w:b w:val="false"/>
+          <w:color w:val="986801"/>
+          <w:sz w:val="20"/>
+          <w:szCs w:val="20"/>
+          <w:shd w:fill="FAFAFA" w:val="clear"/>
+        </w:rPr>
+        <w:t>id</w:t>
+      </w:r>
+      <w:r>
+        <w:rPr>
+          <w:rFonts w:ascii="Adwaita Mono" w:hAnsi="Adwaita Mono"/>
+          <w:b w:val="false"/>
+          <w:color w:val="383A42"/>
+          <w:sz w:val="20"/>
+          <w:szCs w:val="20"/>
+          <w:shd w:fill="FAFAFA" w:val="clear"/>
+        </w:rPr>
+        <w:t>=</w:t>
+      </w:r>
+      <w:r>
+        <w:rPr>
+          <w:rFonts w:ascii="Adwaita Mono" w:hAnsi="Adwaita Mono"/>
+          <w:b w:val="false"/>
+          <w:color w:val="50A14F"/>
+          <w:sz w:val="20"/>
+          <w:szCs w:val="20"/>
+          <w:shd w:fill="FAFAFA" w:val="clear"/>
+        </w:rPr>
+        <w:t>"header-logo"</w:t>
+      </w:r>
+      <w:r>
+        <w:rPr>
+          <w:rFonts w:ascii="Adwaita Mono" w:hAnsi="Adwaita Mono"/>
+          <w:b w:val="false"/>
+          <w:color w:val="383A42"/>
+          <w:sz w:val="20"/>
+          <w:szCs w:val="20"/>
+          <w:shd w:fill="FAFAFA" w:val="clear"/>
+        </w:rPr>
+        <w:t>&gt;</w:t>
+      </w:r>
+    </w:p>
+    <w:p>
+      <w:pPr>
+        <w:pStyle w:val="Normal"/>
+        <w:spacing w:lineRule="atLeast" w:line="285"/>
+        <w:ind w:hanging="0" w:start="0" w:end="0"/>
+        <w:rPr>
+          <w:rFonts w:ascii="Adwaita Mono" w:hAnsi="Adwaita Mono"/>
+          <w:b w:val="false"/>
+          <w:color w:val="383A42"/>
+          <w:sz w:val="20"/>
+          <w:szCs w:val="20"/>
+          <w:shd w:fill="FAFAFA" w:val="clear"/>
+        </w:rPr>
+      </w:pPr>
+      <w:r>
+        <w:rPr>
+          <w:rFonts w:ascii="Adwaita Mono" w:hAnsi="Adwaita Mono"/>
+          <w:b w:val="false"/>
+          <w:color w:val="CA1243"/>
+          <w:sz w:val="20"/>
+          <w:szCs w:val="20"/>
+          <w:shd w:fill="FAFAFA" w:val="clear"/>
+        </w:rPr>
+        <w:t>&lt;?php</w:t>
+      </w:r>
+      <w:r>
+        <w:rPr>
+          <w:rFonts w:ascii="Adwaita Mono" w:hAnsi="Adwaita Mono"/>
+          <w:b w:val="false"/>
+          <w:color w:val="383A42"/>
+          <w:sz w:val="20"/>
+          <w:szCs w:val="20"/>
+          <w:shd w:fill="FAFAFA" w:val="clear"/>
+        </w:rPr>
+        <w:t xml:space="preserve"> </w:t>
+      </w:r>
+      <w:r>
+        <w:rPr>
+          <w:rFonts w:ascii="Adwaita Mono" w:hAnsi="Adwaita Mono"/>
+          <w:b w:val="false"/>
+          <w:color w:val="A626A4"/>
+          <w:sz w:val="20"/>
+          <w:szCs w:val="20"/>
+          <w:shd w:fill="FAFAFA" w:val="clear"/>
+        </w:rPr>
+        <w:t>if</w:t>
+      </w:r>
+      <w:r>
+        <w:rPr>
+          <w:rFonts w:ascii="Adwaita Mono" w:hAnsi="Adwaita Mono"/>
+          <w:b w:val="false"/>
+          <w:color w:val="383A42"/>
+          <w:sz w:val="20"/>
+          <w:szCs w:val="20"/>
+          <w:shd w:fill="FAFAFA" w:val="clear"/>
+        </w:rPr>
+        <w:t xml:space="preserve"> (</w:t>
+      </w:r>
+      <w:r>
+        <w:rPr>
+          <w:rFonts w:ascii="Adwaita Mono" w:hAnsi="Adwaita Mono"/>
+          <w:b w:val="false"/>
+          <w:color w:val="E45649"/>
+          <w:sz w:val="20"/>
+          <w:szCs w:val="20"/>
+          <w:shd w:fill="FAFAFA" w:val="clear"/>
+        </w:rPr>
+        <w:t>$logo</w:t>
+      </w:r>
+      <w:r>
+        <w:rPr>
+          <w:rFonts w:ascii="Adwaita Mono" w:hAnsi="Adwaita Mono"/>
+          <w:b w:val="false"/>
+          <w:color w:val="383A42"/>
+          <w:sz w:val="20"/>
+          <w:szCs w:val="20"/>
+          <w:shd w:fill="FAFAFA" w:val="clear"/>
+        </w:rPr>
+        <w:t xml:space="preserve">) : </w:t>
+      </w:r>
+      <w:r>
+        <w:rPr>
+          <w:rFonts w:ascii="Adwaita Mono" w:hAnsi="Adwaita Mono"/>
+          <w:b w:val="false"/>
+          <w:color w:val="CA1243"/>
+          <w:sz w:val="20"/>
+          <w:szCs w:val="20"/>
+          <w:shd w:fill="FAFAFA" w:val="clear"/>
+        </w:rPr>
+        <w:t>?&gt;</w:t>
+      </w:r>
+    </w:p>
+    <w:p>
+      <w:pPr>
+        <w:pStyle w:val="Normal"/>
+        <w:spacing w:lineRule="atLeast" w:line="285"/>
+        <w:ind w:hanging="0" w:start="0" w:end="0"/>
+        <w:rPr>
+          <w:rFonts w:ascii="Adwaita Mono" w:hAnsi="Adwaita Mono"/>
+          <w:b w:val="false"/>
+          <w:color w:val="383A42"/>
+          <w:sz w:val="20"/>
+          <w:szCs w:val="20"/>
+          <w:shd w:fill="FAFAFA" w:val="clear"/>
+        </w:rPr>
+      </w:pPr>
+      <w:r>
+        <w:rPr>
+          <w:rFonts w:ascii="Adwaita Mono" w:hAnsi="Adwaita Mono"/>
+          <w:b w:val="false"/>
+          <w:color w:val="383A42"/>
+          <w:sz w:val="20"/>
+          <w:szCs w:val="20"/>
+          <w:shd w:fill="FAFAFA" w:val="clear"/>
+        </w:rPr>
+        <w:t>&lt;</w:t>
+      </w:r>
+      <w:r>
+        <w:rPr>
+          <w:rFonts w:ascii="Adwaita Mono" w:hAnsi="Adwaita Mono"/>
+          <w:b w:val="false"/>
+          <w:color w:val="E45649"/>
+          <w:sz w:val="20"/>
+          <w:szCs w:val="20"/>
+          <w:shd w:fill="FAFAFA" w:val="clear"/>
+        </w:rPr>
+        <w:t>img</w:t>
+      </w:r>
+      <w:r>
+        <w:rPr>
+          <w:rFonts w:ascii="Adwaita Mono" w:hAnsi="Adwaita Mono"/>
+          <w:b w:val="false"/>
+          <w:color w:val="383A42"/>
+          <w:sz w:val="20"/>
+          <w:szCs w:val="20"/>
+          <w:shd w:fill="FAFAFA" w:val="clear"/>
+        </w:rPr>
+        <w:t xml:space="preserve"> </w:t>
+      </w:r>
+      <w:r>
+        <w:rPr>
+          <w:rFonts w:ascii="Adwaita Mono" w:hAnsi="Adwaita Mono"/>
+          <w:b w:val="false"/>
+          <w:color w:val="986801"/>
+          <w:sz w:val="20"/>
+          <w:szCs w:val="20"/>
+          <w:shd w:fill="FAFAFA" w:val="clear"/>
+        </w:rPr>
+        <w:t>src</w:t>
+      </w:r>
+      <w:r>
+        <w:rPr>
+          <w:rFonts w:ascii="Adwaita Mono" w:hAnsi="Adwaita Mono"/>
+          <w:b w:val="false"/>
+          <w:color w:val="383A42"/>
+          <w:sz w:val="20"/>
+          <w:szCs w:val="20"/>
+          <w:shd w:fill="FAFAFA" w:val="clear"/>
+        </w:rPr>
+        <w:t>=</w:t>
+      </w:r>
+      <w:r>
+        <w:rPr>
+          <w:rFonts w:ascii="Adwaita Mono" w:hAnsi="Adwaita Mono"/>
+          <w:b w:val="false"/>
+          <w:color w:val="50A14F"/>
+          <w:sz w:val="20"/>
+          <w:szCs w:val="20"/>
+          <w:shd w:fill="FAFAFA" w:val="clear"/>
+        </w:rPr>
+        <w:t>"</w:t>
+      </w:r>
+      <w:r>
+        <w:rPr>
+          <w:rFonts w:ascii="Adwaita Mono" w:hAnsi="Adwaita Mono"/>
+          <w:b w:val="false"/>
+          <w:color w:val="CA1243"/>
+          <w:sz w:val="20"/>
+          <w:szCs w:val="20"/>
+          <w:shd w:fill="FAFAFA" w:val="clear"/>
+        </w:rPr>
+        <w:t>&lt;?php</w:t>
+      </w:r>
+      <w:r>
+        <w:rPr>
+          <w:rFonts w:ascii="Adwaita Mono" w:hAnsi="Adwaita Mono"/>
+          <w:b w:val="false"/>
+          <w:color w:val="50A14F"/>
+          <w:sz w:val="20"/>
+          <w:szCs w:val="20"/>
+          <w:shd w:fill="FAFAFA" w:val="clear"/>
+        </w:rPr>
+        <w:t xml:space="preserve"> </w:t>
+      </w:r>
+      <w:r>
+        <w:rPr>
+          <w:rFonts w:ascii="Adwaita Mono" w:hAnsi="Adwaita Mono"/>
+          <w:b w:val="false"/>
+          <w:color w:val="0184BC"/>
+          <w:sz w:val="20"/>
+          <w:szCs w:val="20"/>
+          <w:shd w:fill="FAFAFA" w:val="clear"/>
+        </w:rPr>
+        <w:t>echo</w:t>
+      </w:r>
+      <w:r>
+        <w:rPr>
+          <w:rFonts w:ascii="Adwaita Mono" w:hAnsi="Adwaita Mono"/>
+          <w:b w:val="false"/>
+          <w:color w:val="50A14F"/>
+          <w:sz w:val="20"/>
+          <w:szCs w:val="20"/>
+          <w:shd w:fill="FAFAFA" w:val="clear"/>
+        </w:rPr>
+        <w:t xml:space="preserve"> </w:t>
+      </w:r>
+      <w:r>
+        <w:rPr>
+          <w:rFonts w:ascii="Adwaita Mono" w:hAnsi="Adwaita Mono"/>
+          <w:b w:val="false"/>
+          <w:color w:val="0184BC"/>
+          <w:sz w:val="20"/>
+          <w:szCs w:val="20"/>
+          <w:shd w:fill="FAFAFA" w:val="clear"/>
+        </w:rPr>
+        <w:t>htmlentities</w:t>
+      </w:r>
+      <w:r>
+        <w:rPr>
+          <w:rFonts w:ascii="Adwaita Mono" w:hAnsi="Adwaita Mono"/>
+          <w:b w:val="false"/>
+          <w:color w:val="50A14F"/>
+          <w:sz w:val="20"/>
+          <w:szCs w:val="20"/>
+          <w:shd w:fill="FAFAFA" w:val="clear"/>
+        </w:rPr>
+        <w:t>(</w:t>
+      </w:r>
+      <w:r>
+        <w:rPr>
+          <w:rFonts w:ascii="Adwaita Mono" w:hAnsi="Adwaita Mono"/>
+          <w:b w:val="false"/>
+          <w:color w:val="E45649"/>
+          <w:sz w:val="20"/>
+          <w:szCs w:val="20"/>
+          <w:shd w:fill="FAFAFA" w:val="clear"/>
+        </w:rPr>
+        <w:t>$logo</w:t>
+      </w:r>
+      <w:r>
+        <w:rPr>
+          <w:rFonts w:ascii="Adwaita Mono" w:hAnsi="Adwaita Mono"/>
+          <w:b w:val="false"/>
+          <w:color w:val="50A14F"/>
+          <w:sz w:val="20"/>
+          <w:szCs w:val="20"/>
+          <w:shd w:fill="FAFAFA" w:val="clear"/>
+        </w:rPr>
+        <w:t xml:space="preserve">, </w:t>
+      </w:r>
+      <w:r>
+        <w:rPr>
+          <w:rFonts w:ascii="Adwaita Mono" w:hAnsi="Adwaita Mono"/>
+          <w:b w:val="false"/>
+          <w:color w:val="986801"/>
+          <w:sz w:val="20"/>
+          <w:szCs w:val="20"/>
+          <w:shd w:fill="FAFAFA" w:val="clear"/>
+        </w:rPr>
+        <w:t>ENT_QUOTES</w:t>
+      </w:r>
+      <w:r>
+        <w:rPr>
+          <w:rFonts w:ascii="Adwaita Mono" w:hAnsi="Adwaita Mono"/>
+          <w:b w:val="false"/>
+          <w:color w:val="50A14F"/>
+          <w:sz w:val="20"/>
+          <w:szCs w:val="20"/>
+          <w:shd w:fill="FAFAFA" w:val="clear"/>
+        </w:rPr>
+        <w:t xml:space="preserve">, 'UTF-8'); </w:t>
+      </w:r>
+      <w:r>
+        <w:rPr>
+          <w:rFonts w:ascii="Adwaita Mono" w:hAnsi="Adwaita Mono"/>
+          <w:b w:val="false"/>
+          <w:color w:val="CA1243"/>
+          <w:sz w:val="20"/>
+          <w:szCs w:val="20"/>
+          <w:shd w:fill="FAFAFA" w:val="clear"/>
+        </w:rPr>
+        <w:t>?&gt;</w:t>
+      </w:r>
+      <w:r>
+        <w:rPr>
+          <w:rFonts w:ascii="Adwaita Mono" w:hAnsi="Adwaita Mono"/>
+          <w:b w:val="false"/>
+          <w:color w:val="50A14F"/>
+          <w:sz w:val="20"/>
+          <w:szCs w:val="20"/>
+          <w:shd w:fill="FAFAFA" w:val="clear"/>
+        </w:rPr>
+        <w:t>"</w:t>
+      </w:r>
+      <w:r>
+        <w:rPr>
+          <w:rFonts w:ascii="Adwaita Mono" w:hAnsi="Adwaita Mono"/>
+          <w:b w:val="false"/>
+          <w:color w:val="383A42"/>
+          <w:sz w:val="20"/>
+          <w:szCs w:val="20"/>
+          <w:shd w:fill="FAFAFA" w:val="clear"/>
+        </w:rPr>
+        <w:t xml:space="preserve"> </w:t>
+      </w:r>
+      <w:r>
+        <w:rPr>
+          <w:rFonts w:ascii="Adwaita Mono" w:hAnsi="Adwaita Mono"/>
+          <w:b w:val="false"/>
+          <w:color w:val="986801"/>
+          <w:sz w:val="20"/>
+          <w:szCs w:val="20"/>
+          <w:shd w:fill="FAFAFA" w:val="clear"/>
+        </w:rPr>
+        <w:t>class</w:t>
+      </w:r>
+      <w:r>
+        <w:rPr>
+          <w:rFonts w:ascii="Adwaita Mono" w:hAnsi="Adwaita Mono"/>
+          <w:b w:val="false"/>
+          <w:color w:val="383A42"/>
+          <w:sz w:val="20"/>
+          <w:szCs w:val="20"/>
+          <w:shd w:fill="FAFAFA" w:val="clear"/>
+        </w:rPr>
+        <w:t>=</w:t>
+      </w:r>
+      <w:r>
+        <w:rPr>
+          <w:rFonts w:ascii="Adwaita Mono" w:hAnsi="Adwaita Mono"/>
+          <w:b w:val="false"/>
+          <w:color w:val="50A14F"/>
+          <w:sz w:val="20"/>
+          <w:szCs w:val="20"/>
+          <w:shd w:fill="FAFAFA" w:val="clear"/>
+        </w:rPr>
+        <w:t>"img-fluid"</w:t>
+      </w:r>
+      <w:r>
+        <w:rPr>
+          <w:rFonts w:ascii="Adwaita Mono" w:hAnsi="Adwaita Mono"/>
+          <w:b w:val="false"/>
+          <w:color w:val="383A42"/>
+          <w:sz w:val="20"/>
+          <w:szCs w:val="20"/>
+          <w:shd w:fill="FAFAFA" w:val="clear"/>
+        </w:rPr>
+        <w:t>&gt;</w:t>
+      </w:r>
+    </w:p>
+    <w:p>
+      <w:pPr>
+        <w:pStyle w:val="Normal"/>
+        <w:spacing w:lineRule="atLeast" w:line="285"/>
+        <w:ind w:hanging="0" w:start="0" w:end="0"/>
+        <w:rPr>
+          <w:rFonts w:ascii="Adwaita Mono" w:hAnsi="Adwaita Mono"/>
+          <w:b w:val="false"/>
+          <w:color w:val="383A42"/>
+          <w:sz w:val="20"/>
+          <w:szCs w:val="20"/>
+          <w:shd w:fill="FAFAFA" w:val="clear"/>
+        </w:rPr>
+      </w:pPr>
+      <w:r>
+        <w:rPr>
+          <w:rFonts w:ascii="Adwaita Mono" w:hAnsi="Adwaita Mono"/>
+          <w:b w:val="false"/>
+          <w:color w:val="CA1243"/>
+          <w:sz w:val="20"/>
+          <w:szCs w:val="20"/>
+          <w:shd w:fill="FAFAFA" w:val="clear"/>
+        </w:rPr>
+        <w:t>&lt;?php</w:t>
+      </w:r>
+      <w:r>
+        <w:rPr>
+          <w:rFonts w:ascii="Adwaita Mono" w:hAnsi="Adwaita Mono"/>
+          <w:b w:val="false"/>
+          <w:color w:val="383A42"/>
+          <w:sz w:val="20"/>
+          <w:szCs w:val="20"/>
+          <w:shd w:fill="FAFAFA" w:val="clear"/>
+        </w:rPr>
+        <w:t xml:space="preserve"> </w:t>
+      </w:r>
+      <w:r>
+        <w:rPr>
+          <w:rFonts w:ascii="Adwaita Mono" w:hAnsi="Adwaita Mono"/>
+          <w:b w:val="false"/>
+          <w:color w:val="A626A4"/>
+          <w:sz w:val="20"/>
+          <w:szCs w:val="20"/>
+          <w:shd w:fill="FAFAFA" w:val="clear"/>
+        </w:rPr>
+        <w:t>else</w:t>
+      </w:r>
+      <w:r>
+        <w:rPr>
+          <w:rFonts w:ascii="Adwaita Mono" w:hAnsi="Adwaita Mono"/>
+          <w:b w:val="false"/>
+          <w:color w:val="383A42"/>
+          <w:sz w:val="20"/>
+          <w:szCs w:val="20"/>
+          <w:shd w:fill="FAFAFA" w:val="clear"/>
+        </w:rPr>
+        <w:t xml:space="preserve"> : </w:t>
+      </w:r>
+      <w:r>
+        <w:rPr>
+          <w:rFonts w:ascii="Adwaita Mono" w:hAnsi="Adwaita Mono"/>
+          <w:b w:val="false"/>
+          <w:color w:val="CA1243"/>
+          <w:sz w:val="20"/>
+          <w:szCs w:val="20"/>
+          <w:shd w:fill="FAFAFA" w:val="clear"/>
+        </w:rPr>
+        <w:t>?&gt;</w:t>
+      </w:r>
+    </w:p>
+    <w:p>
+      <w:pPr>
+        <w:pStyle w:val="Normal"/>
+        <w:spacing w:lineRule="atLeast" w:line="285"/>
+        <w:ind w:hanging="0" w:start="0" w:end="0"/>
+        <w:rPr>
+          <w:rFonts w:ascii="Adwaita Mono" w:hAnsi="Adwaita Mono"/>
+          <w:b w:val="false"/>
+          <w:color w:val="383A42"/>
+          <w:sz w:val="20"/>
+          <w:szCs w:val="20"/>
+          <w:shd w:fill="FAFAFA" w:val="clear"/>
+        </w:rPr>
+      </w:pPr>
+      <w:r>
+        <w:rPr>
+          <w:rFonts w:ascii="Adwaita Mono" w:hAnsi="Adwaita Mono"/>
+          <w:b w:val="false"/>
+          <w:color w:val="383A42"/>
+          <w:sz w:val="20"/>
+          <w:szCs w:val="20"/>
+          <w:shd w:fill="FAFAFA" w:val="clear"/>
+        </w:rPr>
+        <w:t>&lt;</w:t>
+      </w:r>
+      <w:r>
+        <w:rPr>
+          <w:rFonts w:ascii="Adwaita Mono" w:hAnsi="Adwaita Mono"/>
+          <w:b w:val="false"/>
+          <w:color w:val="E45649"/>
+          <w:sz w:val="20"/>
+          <w:szCs w:val="20"/>
+          <w:shd w:fill="FAFAFA" w:val="clear"/>
+        </w:rPr>
+        <w:t>h1</w:t>
+      </w:r>
+      <w:r>
+        <w:rPr>
+          <w:rFonts w:ascii="Adwaita Mono" w:hAnsi="Adwaita Mono"/>
+          <w:b w:val="false"/>
+          <w:color w:val="383A42"/>
+          <w:sz w:val="20"/>
+          <w:szCs w:val="20"/>
+          <w:shd w:fill="FAFAFA" w:val="clear"/>
+        </w:rPr>
+        <w:t xml:space="preserve"> </w:t>
+      </w:r>
+      <w:r>
+        <w:rPr>
+          <w:rFonts w:ascii="Adwaita Mono" w:hAnsi="Adwaita Mono"/>
+          <w:b w:val="false"/>
+          <w:color w:val="986801"/>
+          <w:sz w:val="20"/>
+          <w:szCs w:val="20"/>
+          <w:shd w:fill="FAFAFA" w:val="clear"/>
+        </w:rPr>
+        <w:t>id</w:t>
+      </w:r>
+      <w:r>
+        <w:rPr>
+          <w:rFonts w:ascii="Adwaita Mono" w:hAnsi="Adwaita Mono"/>
+          <w:b w:val="false"/>
+          <w:color w:val="383A42"/>
+          <w:sz w:val="20"/>
+          <w:szCs w:val="20"/>
+          <w:shd w:fill="FAFAFA" w:val="clear"/>
+        </w:rPr>
+        <w:t>=</w:t>
+      </w:r>
+      <w:r>
+        <w:rPr>
+          <w:rFonts w:ascii="Adwaita Mono" w:hAnsi="Adwaita Mono"/>
+          <w:b w:val="false"/>
+          <w:color w:val="50A14F"/>
+          <w:sz w:val="20"/>
+          <w:szCs w:val="20"/>
+          <w:shd w:fill="FAFAFA" w:val="clear"/>
+        </w:rPr>
+        <w:t>"logo-text"</w:t>
+      </w:r>
+      <w:r>
+        <w:rPr>
+          <w:rFonts w:ascii="Adwaita Mono" w:hAnsi="Adwaita Mono"/>
+          <w:b w:val="false"/>
+          <w:color w:val="383A42"/>
+          <w:sz w:val="20"/>
+          <w:szCs w:val="20"/>
+          <w:shd w:fill="FAFAFA" w:val="clear"/>
+        </w:rPr>
+        <w:t>&gt;</w:t>
+      </w:r>
+      <w:r>
+        <w:rPr>
+          <w:rFonts w:ascii="Adwaita Mono" w:hAnsi="Adwaita Mono"/>
+          <w:b w:val="false"/>
+          <w:color w:val="CA1243"/>
+          <w:sz w:val="20"/>
+          <w:szCs w:val="20"/>
+          <w:shd w:fill="FAFAFA" w:val="clear"/>
+        </w:rPr>
+        <w:t>&lt;?php</w:t>
+      </w:r>
+      <w:r>
+        <w:rPr>
+          <w:rFonts w:ascii="Adwaita Mono" w:hAnsi="Adwaita Mono"/>
+          <w:b w:val="false"/>
+          <w:color w:val="383A42"/>
+          <w:sz w:val="20"/>
+          <w:szCs w:val="20"/>
+          <w:shd w:fill="FAFAFA" w:val="clear"/>
+        </w:rPr>
+        <w:t xml:space="preserve"> </w:t>
+      </w:r>
+      <w:r>
+        <w:rPr>
+          <w:rFonts w:ascii="Adwaita Mono" w:hAnsi="Adwaita Mono"/>
+          <w:b w:val="false"/>
+          <w:color w:val="0184BC"/>
+          <w:sz w:val="20"/>
+          <w:szCs w:val="20"/>
+          <w:shd w:fill="FAFAFA" w:val="clear"/>
+        </w:rPr>
+        <w:t>echo</w:t>
+      </w:r>
+      <w:r>
+        <w:rPr>
+          <w:rFonts w:ascii="Adwaita Mono" w:hAnsi="Adwaita Mono"/>
+          <w:b w:val="false"/>
+          <w:color w:val="383A42"/>
+          <w:sz w:val="20"/>
+          <w:szCs w:val="20"/>
+          <w:shd w:fill="FAFAFA" w:val="clear"/>
+        </w:rPr>
+        <w:t xml:space="preserve"> </w:t>
+      </w:r>
+      <w:r>
+        <w:rPr>
+          <w:rFonts w:ascii="Adwaita Mono" w:hAnsi="Adwaita Mono"/>
+          <w:b w:val="false"/>
+          <w:color w:val="E45649"/>
+          <w:sz w:val="20"/>
+          <w:szCs w:val="20"/>
+          <w:shd w:fill="FAFAFA" w:val="clear"/>
+        </w:rPr>
+        <w:t>$sitename</w:t>
+      </w:r>
+      <w:r>
+        <w:rPr>
+          <w:rFonts w:ascii="Adwaita Mono" w:hAnsi="Adwaita Mono"/>
+          <w:b w:val="false"/>
+          <w:color w:val="383A42"/>
+          <w:sz w:val="20"/>
+          <w:szCs w:val="20"/>
+          <w:shd w:fill="FAFAFA" w:val="clear"/>
+        </w:rPr>
+        <w:t xml:space="preserve">; </w:t>
+      </w:r>
+      <w:r>
+        <w:rPr>
+          <w:rFonts w:ascii="Adwaita Mono" w:hAnsi="Adwaita Mono"/>
+          <w:b w:val="false"/>
+          <w:color w:val="CA1243"/>
+          <w:sz w:val="20"/>
+          <w:szCs w:val="20"/>
+          <w:shd w:fill="FAFAFA" w:val="clear"/>
+        </w:rPr>
+        <w:t>?&gt;</w:t>
+      </w:r>
+      <w:r>
+        <w:rPr>
+          <w:rFonts w:ascii="Adwaita Mono" w:hAnsi="Adwaita Mono"/>
+          <w:b w:val="false"/>
+          <w:color w:val="383A42"/>
+          <w:sz w:val="20"/>
+          <w:szCs w:val="20"/>
+          <w:shd w:fill="FAFAFA" w:val="clear"/>
+        </w:rPr>
+        <w:t>&lt;/</w:t>
+      </w:r>
+      <w:r>
+        <w:rPr>
+          <w:rFonts w:ascii="Adwaita Mono" w:hAnsi="Adwaita Mono"/>
+          <w:b w:val="false"/>
+          <w:color w:val="E45649"/>
+          <w:sz w:val="20"/>
+          <w:szCs w:val="20"/>
+          <w:shd w:fill="FAFAFA" w:val="clear"/>
+        </w:rPr>
+        <w:t>h1</w:t>
+      </w:r>
+      <w:r>
+        <w:rPr>
+          <w:rFonts w:ascii="Adwaita Mono" w:hAnsi="Adwaita Mono"/>
+          <w:b w:val="false"/>
+          <w:color w:val="383A42"/>
+          <w:sz w:val="20"/>
+          <w:szCs w:val="20"/>
+          <w:shd w:fill="FAFAFA" w:val="clear"/>
+        </w:rPr>
+        <w:t>&gt;</w:t>
+      </w:r>
+    </w:p>
+    <w:p>
+      <w:pPr>
+        <w:pStyle w:val="Normal"/>
+        <w:spacing w:lineRule="atLeast" w:line="285"/>
+        <w:ind w:hanging="0" w:start="0" w:end="0"/>
+        <w:rPr>
+          <w:rFonts w:ascii="Adwaita Mono" w:hAnsi="Adwaita Mono"/>
+          <w:b w:val="false"/>
+          <w:color w:val="383A42"/>
+          <w:sz w:val="20"/>
+          <w:szCs w:val="20"/>
+          <w:shd w:fill="FAFAFA" w:val="clear"/>
+        </w:rPr>
+      </w:pPr>
+      <w:r>
+        <w:rPr>
+          <w:rFonts w:ascii="Adwaita Mono" w:hAnsi="Adwaita Mono"/>
+          <w:b w:val="false"/>
+          <w:color w:val="CA1243"/>
+          <w:sz w:val="20"/>
+          <w:szCs w:val="20"/>
+          <w:shd w:fill="FAFAFA" w:val="clear"/>
+        </w:rPr>
+        <w:t>&lt;?php</w:t>
+      </w:r>
+      <w:r>
+        <w:rPr>
+          <w:rFonts w:ascii="Adwaita Mono" w:hAnsi="Adwaita Mono"/>
+          <w:b w:val="false"/>
+          <w:color w:val="383A42"/>
+          <w:sz w:val="20"/>
+          <w:szCs w:val="20"/>
+          <w:shd w:fill="FAFAFA" w:val="clear"/>
+        </w:rPr>
+        <w:t xml:space="preserve"> </w:t>
+      </w:r>
+      <w:r>
+        <w:rPr>
+          <w:rFonts w:ascii="Adwaita Mono" w:hAnsi="Adwaita Mono"/>
+          <w:b w:val="false"/>
+          <w:color w:val="A626A4"/>
+          <w:sz w:val="20"/>
+          <w:szCs w:val="20"/>
+          <w:shd w:fill="FAFAFA" w:val="clear"/>
+        </w:rPr>
+        <w:t>endif</w:t>
+      </w:r>
+      <w:r>
+        <w:rPr>
+          <w:rFonts w:ascii="Adwaita Mono" w:hAnsi="Adwaita Mono"/>
+          <w:b w:val="false"/>
+          <w:color w:val="383A42"/>
+          <w:sz w:val="20"/>
+          <w:szCs w:val="20"/>
+          <w:shd w:fill="FAFAFA" w:val="clear"/>
+        </w:rPr>
+        <w:t xml:space="preserve">; </w:t>
+      </w:r>
+      <w:r>
+        <w:rPr>
+          <w:rFonts w:ascii="Adwaita Mono" w:hAnsi="Adwaita Mono"/>
+          <w:b w:val="false"/>
+          <w:color w:val="CA1243"/>
+          <w:sz w:val="20"/>
+          <w:szCs w:val="20"/>
+          <w:shd w:fill="FAFAFA" w:val="clear"/>
+        </w:rPr>
+        <w:t>?&gt;</w:t>
+      </w:r>
+    </w:p>
+    <w:p>
+      <w:pPr>
+        <w:pStyle w:val="Normal"/>
+        <w:spacing w:lineRule="atLeast" w:line="285"/>
+        <w:ind w:hanging="0" w:start="0" w:end="0"/>
+        <w:rPr>
+          <w:rFonts w:ascii="Adwaita Mono" w:hAnsi="Adwaita Mono"/>
+          <w:b w:val="false"/>
+          <w:color w:val="383A42"/>
+          <w:sz w:val="20"/>
+          <w:szCs w:val="20"/>
+          <w:shd w:fill="FAFAFA" w:val="clear"/>
+        </w:rPr>
+      </w:pPr>
+      <w:r>
+        <w:rPr>
+          <w:rFonts w:ascii="Adwaita Mono" w:hAnsi="Adwaita Mono"/>
+          <w:b w:val="false"/>
+          <w:color w:val="383A42"/>
+          <w:sz w:val="20"/>
+          <w:szCs w:val="20"/>
+          <w:shd w:fill="FAFAFA" w:val="clear"/>
+        </w:rPr>
+        <w:t>&lt;/</w:t>
+      </w:r>
+      <w:r>
+        <w:rPr>
+          <w:rFonts w:ascii="Adwaita Mono" w:hAnsi="Adwaita Mono"/>
+          <w:b w:val="false"/>
+          <w:color w:val="E45649"/>
+          <w:sz w:val="20"/>
+          <w:szCs w:val="20"/>
+          <w:shd w:fill="FAFAFA" w:val="clear"/>
+        </w:rPr>
+        <w:t>div</w:t>
+      </w:r>
+      <w:r>
+        <w:rPr>
+          <w:rFonts w:ascii="Adwaita Mono" w:hAnsi="Adwaita Mono"/>
+          <w:b w:val="false"/>
+          <w:color w:val="383A42"/>
+          <w:sz w:val="20"/>
+          <w:szCs w:val="20"/>
+          <w:shd w:fill="FAFAFA" w:val="clear"/>
+        </w:rPr>
+        <w:t>&gt;</w:t>
+      </w:r>
+    </w:p>
+    <w:p>
+      <w:pPr>
+        <w:pStyle w:val="Normal"/>
+        <w:spacing w:lineRule="atLeast" w:line="285"/>
+        <w:ind w:hanging="0" w:start="0" w:end="0"/>
+        <w:rPr>
+          <w:rFonts w:ascii="Adwaita Mono" w:hAnsi="Adwaita Mono"/>
+          <w:b w:val="false"/>
+          <w:i/>
           <w:i/>
           <w:color w:val="A0A1A7"/>
           <w:sz w:val="20"/>
           <w:szCs w:val="20"/>
           <w:shd w:fill="FAFAFA" w:val="clear"/>
         </w:rPr>
-        <w:t>&lt;!-- Позиция header --&gt;</w:t>
-      </w:r>
-    </w:p>
-    <w:p>
-      <w:pPr>
-        <w:pStyle w:val="Normal"/>
-        <w:spacing w:lineRule="atLeast" w:line="285"/>
-        <w:ind w:hanging="0" w:start="0" w:end="0"/>
-        <w:rPr>
-          <w:rFonts w:ascii="Adwaita Mono" w:hAnsi="Adwaita Mono"/>
-          <w:b w:val="false"/>
-          <w:color w:val="383A42"/>
-          <w:sz w:val="20"/>
-          <w:szCs w:val="20"/>
-          <w:shd w:fill="FAFAFA" w:val="clear"/>
-        </w:rPr>
-      </w:pPr>
-      <w:r>
-        <w:rPr>
-          <w:rFonts w:ascii="Adwaita Mono" w:hAnsi="Adwaita Mono"/>
-          <w:b w:val="false"/>
-          <w:color w:val="CA1243"/>
-          <w:sz w:val="20"/>
-          <w:szCs w:val="20"/>
-          <w:shd w:fill="FAFAFA" w:val="clear"/>
-        </w:rPr>
-        <w:t>&lt;?php</w:t>
-      </w:r>
-      <w:r>
-        <w:rPr>
-          <w:rFonts w:ascii="Adwaita Mono" w:hAnsi="Adwaita Mono"/>
-          <w:b w:val="false"/>
-          <w:color w:val="383A42"/>
-          <w:sz w:val="20"/>
-          <w:szCs w:val="20"/>
-          <w:shd w:fill="FAFAFA" w:val="clear"/>
-        </w:rPr>
-        <w:t xml:space="preserve"> </w:t>
-      </w:r>
-      <w:r>
-        <w:rPr>
-          <w:rFonts w:ascii="Adwaita Mono" w:hAnsi="Adwaita Mono"/>
-          <w:b w:val="false"/>
-          <w:color w:val="A626A4"/>
-          <w:sz w:val="20"/>
-          <w:szCs w:val="20"/>
-          <w:shd w:fill="FAFAFA" w:val="clear"/>
-        </w:rPr>
-        <w:t>if</w:t>
-      </w:r>
-      <w:r>
-        <w:rPr>
-          <w:rFonts w:ascii="Adwaita Mono" w:hAnsi="Adwaita Mono"/>
-          <w:b w:val="false"/>
-          <w:color w:val="383A42"/>
-          <w:sz w:val="20"/>
-          <w:szCs w:val="20"/>
-          <w:shd w:fill="FAFAFA" w:val="clear"/>
-        </w:rPr>
-        <w:t xml:space="preserve"> (</w:t>
-      </w:r>
-      <w:r>
-        <w:rPr>
-          <w:rFonts w:ascii="Adwaita Mono" w:hAnsi="Adwaita Mono"/>
-          <w:b w:val="false"/>
-          <w:color w:val="E45649"/>
-          <w:sz w:val="20"/>
-          <w:szCs w:val="20"/>
-          <w:shd w:fill="FAFAFA" w:val="clear"/>
-        </w:rPr>
-        <w:t>$this</w:t>
-      </w:r>
-      <w:r>
-        <w:rPr>
-          <w:rFonts w:ascii="Adwaita Mono" w:hAnsi="Adwaita Mono"/>
-          <w:b w:val="false"/>
-          <w:color w:val="383A42"/>
-          <w:sz w:val="20"/>
-          <w:szCs w:val="20"/>
-          <w:shd w:fill="FAFAFA" w:val="clear"/>
-        </w:rPr>
-        <w:t>-&gt;</w:t>
-      </w:r>
-      <w:r>
-        <w:rPr>
-          <w:rFonts w:ascii="Adwaita Mono" w:hAnsi="Adwaita Mono"/>
-          <w:b w:val="false"/>
-          <w:color w:val="4078F2"/>
-          <w:sz w:val="20"/>
-          <w:szCs w:val="20"/>
-          <w:shd w:fill="FAFAFA" w:val="clear"/>
-        </w:rPr>
-        <w:t>countModules</w:t>
-      </w:r>
-      <w:r>
-        <w:rPr>
-          <w:rFonts w:ascii="Adwaita Mono" w:hAnsi="Adwaita Mono"/>
-          <w:b w:val="false"/>
-          <w:color w:val="383A42"/>
-          <w:sz w:val="20"/>
-          <w:szCs w:val="20"/>
-          <w:shd w:fill="FAFAFA" w:val="clear"/>
-        </w:rPr>
-        <w:t>(</w:t>
-      </w:r>
-      <w:r>
-        <w:rPr>
-          <w:rFonts w:ascii="Adwaita Mono" w:hAnsi="Adwaita Mono"/>
-          <w:b w:val="false"/>
-          <w:color w:val="50A14F"/>
-          <w:sz w:val="20"/>
-          <w:szCs w:val="20"/>
-          <w:shd w:fill="FAFAFA" w:val="clear"/>
-        </w:rPr>
-        <w:t>'kukirmash-header'</w:t>
-      </w:r>
-      <w:r>
-        <w:rPr>
-          <w:rFonts w:ascii="Adwaita Mono" w:hAnsi="Adwaita Mono"/>
-          <w:b w:val="false"/>
-          <w:color w:val="383A42"/>
-          <w:sz w:val="20"/>
-          <w:szCs w:val="20"/>
-          <w:shd w:fill="FAFAFA" w:val="clear"/>
-        </w:rPr>
-        <w:t xml:space="preserve">)) : </w:t>
-      </w:r>
-      <w:r>
-        <w:rPr>
-          <w:rFonts w:ascii="Adwaita Mono" w:hAnsi="Adwaita Mono"/>
-          <w:b w:val="false"/>
-          <w:color w:val="CA1243"/>
-          <w:sz w:val="20"/>
-          <w:szCs w:val="20"/>
-          <w:shd w:fill="FAFAFA" w:val="clear"/>
-        </w:rPr>
-        <w:t>?&gt;</w:t>
-      </w:r>
-    </w:p>
-    <w:p>
-      <w:pPr>
-        <w:pStyle w:val="Normal"/>
-        <w:spacing w:lineRule="atLeast" w:line="285"/>
-        <w:ind w:hanging="0" w:start="0" w:end="0"/>
-        <w:rPr>
-          <w:rFonts w:ascii="Adwaita Mono" w:hAnsi="Adwaita Mono"/>
-          <w:b w:val="false"/>
-          <w:color w:val="383A42"/>
-          <w:sz w:val="20"/>
-          <w:szCs w:val="20"/>
-          <w:shd w:fill="FAFAFA" w:val="clear"/>
-        </w:rPr>
-      </w:pPr>
-      <w:r>
-        <w:rPr>
-          <w:rFonts w:ascii="Adwaita Mono" w:hAnsi="Adwaita Mono"/>
-          <w:b w:val="false"/>
-          <w:color w:val="383A42"/>
-          <w:sz w:val="20"/>
-          <w:szCs w:val="20"/>
-          <w:shd w:fill="FAFAFA" w:val="clear"/>
-        </w:rPr>
-        <w:t>&lt;</w:t>
-      </w:r>
-      <w:r>
-        <w:rPr>
-          <w:rFonts w:ascii="Adwaita Mono" w:hAnsi="Adwaita Mono"/>
-          <w:b w:val="false"/>
-          <w:color w:val="E45649"/>
-          <w:sz w:val="20"/>
-          <w:szCs w:val="20"/>
-          <w:shd w:fill="FAFAFA" w:val="clear"/>
-        </w:rPr>
-        <w:t>jdoc:include</w:t>
-      </w:r>
-      <w:r>
-        <w:rPr>
-          <w:rFonts w:ascii="Adwaita Mono" w:hAnsi="Adwaita Mono"/>
-          <w:b w:val="false"/>
-          <w:color w:val="383A42"/>
-          <w:sz w:val="20"/>
-          <w:szCs w:val="20"/>
-          <w:shd w:fill="FAFAFA" w:val="clear"/>
-        </w:rPr>
-        <w:t xml:space="preserve"> </w:t>
-      </w:r>
-      <w:r>
-        <w:rPr>
-          <w:rFonts w:ascii="Adwaita Mono" w:hAnsi="Adwaita Mono"/>
-          <w:b w:val="false"/>
-          <w:color w:val="986801"/>
-          <w:sz w:val="20"/>
-          <w:szCs w:val="20"/>
-          <w:shd w:fill="FAFAFA" w:val="clear"/>
-        </w:rPr>
-        <w:t>type</w:t>
-      </w:r>
-      <w:r>
-        <w:rPr>
-          <w:rFonts w:ascii="Adwaita Mono" w:hAnsi="Adwaita Mono"/>
-          <w:b w:val="false"/>
-          <w:color w:val="383A42"/>
-          <w:sz w:val="20"/>
-          <w:szCs w:val="20"/>
-          <w:shd w:fill="FAFAFA" w:val="clear"/>
-        </w:rPr>
-        <w:t>=</w:t>
-      </w:r>
-      <w:r>
-        <w:rPr>
-          <w:rFonts w:ascii="Adwaita Mono" w:hAnsi="Adwaita Mono"/>
-          <w:b w:val="false"/>
-          <w:color w:val="50A14F"/>
-          <w:sz w:val="20"/>
-          <w:szCs w:val="20"/>
-          <w:shd w:fill="FAFAFA" w:val="clear"/>
-        </w:rPr>
-        <w:t>"modules"</w:t>
-      </w:r>
-      <w:r>
-        <w:rPr>
-          <w:rFonts w:ascii="Adwaita Mono" w:hAnsi="Adwaita Mono"/>
-          <w:b w:val="false"/>
-          <w:color w:val="383A42"/>
-          <w:sz w:val="20"/>
-          <w:szCs w:val="20"/>
-          <w:shd w:fill="FAFAFA" w:val="clear"/>
-        </w:rPr>
-        <w:t xml:space="preserve"> </w:t>
-      </w:r>
-      <w:r>
-        <w:rPr>
-          <w:rFonts w:ascii="Adwaita Mono" w:hAnsi="Adwaita Mono"/>
-          <w:b w:val="false"/>
-          <w:color w:val="986801"/>
-          <w:sz w:val="20"/>
-          <w:szCs w:val="20"/>
-          <w:shd w:fill="FAFAFA" w:val="clear"/>
-        </w:rPr>
-        <w:t>name</w:t>
-      </w:r>
-      <w:r>
-        <w:rPr>
-          <w:rFonts w:ascii="Adwaita Mono" w:hAnsi="Adwaita Mono"/>
-          <w:b w:val="false"/>
-          <w:color w:val="383A42"/>
-          <w:sz w:val="20"/>
-          <w:szCs w:val="20"/>
-          <w:shd w:fill="FAFAFA" w:val="clear"/>
-        </w:rPr>
-        <w:t>=</w:t>
-      </w:r>
-      <w:r>
-        <w:rPr>
-          <w:rFonts w:ascii="Adwaita Mono" w:hAnsi="Adwaita Mono"/>
-          <w:b w:val="false"/>
-          <w:color w:val="50A14F"/>
-          <w:sz w:val="20"/>
-          <w:szCs w:val="20"/>
-          <w:shd w:fill="FAFAFA" w:val="clear"/>
-        </w:rPr>
-        <w:t>"kukirmash-header"</w:t>
-      </w:r>
-      <w:r>
-        <w:rPr>
-          <w:rFonts w:ascii="Adwaita Mono" w:hAnsi="Adwaita Mono"/>
-          <w:b w:val="false"/>
-          <w:color w:val="383A42"/>
-          <w:sz w:val="20"/>
-          <w:szCs w:val="20"/>
-          <w:shd w:fill="FAFAFA" w:val="clear"/>
-        </w:rPr>
-        <w:t xml:space="preserve"> /&gt;</w:t>
-      </w:r>
-    </w:p>
-    <w:p>
-      <w:pPr>
-        <w:pStyle w:val="Normal"/>
-        <w:spacing w:lineRule="atLeast" w:line="285"/>
-        <w:ind w:hanging="0" w:start="0" w:end="0"/>
-        <w:rPr>
-          <w:rFonts w:ascii="Adwaita Mono" w:hAnsi="Adwaita Mono"/>
-          <w:sz w:val="20"/>
-          <w:szCs w:val="20"/>
-        </w:rPr>
-      </w:pPr>
-      <w:r>
-        <w:rPr>
-          <w:rFonts w:ascii="Adwaita Mono" w:hAnsi="Adwaita Mono"/>
-          <w:b w:val="false"/>
-          <w:color w:val="CA1243"/>
-          <w:sz w:val="20"/>
-          <w:szCs w:val="20"/>
-          <w:shd w:fill="FAFAFA" w:val="clear"/>
-        </w:rPr>
-        <w:t>&lt;?php</w:t>
-      </w:r>
-      <w:r>
-        <w:rPr>
-          <w:rFonts w:ascii="Adwaita Mono" w:hAnsi="Adwaita Mono"/>
-          <w:b w:val="false"/>
-          <w:color w:val="383A42"/>
-          <w:sz w:val="20"/>
-          <w:szCs w:val="20"/>
-          <w:shd w:fill="FAFAFA" w:val="clear"/>
-        </w:rPr>
-        <w:t xml:space="preserve"> </w:t>
-      </w:r>
-      <w:r>
-        <w:rPr>
-          <w:rFonts w:ascii="Adwaita Mono" w:hAnsi="Adwaita Mono"/>
-          <w:b w:val="false"/>
-          <w:color w:val="A626A4"/>
-          <w:sz w:val="20"/>
-          <w:szCs w:val="20"/>
-          <w:shd w:fill="FAFAFA" w:val="clear"/>
-        </w:rPr>
-        <w:t>endif</w:t>
-      </w:r>
-      <w:r>
-        <w:rPr>
-          <w:rFonts w:ascii="Adwaita Mono" w:hAnsi="Adwaita Mono"/>
-          <w:b w:val="false"/>
-          <w:color w:val="383A42"/>
-          <w:sz w:val="20"/>
-          <w:szCs w:val="20"/>
-          <w:shd w:fill="FAFAFA" w:val="clear"/>
-        </w:rPr>
-        <w:t xml:space="preserve">; </w:t>
-      </w:r>
-      <w:r>
-        <w:rPr>
-          <w:rFonts w:ascii="Adwaita Mono" w:hAnsi="Adwaita Mono"/>
-          <w:b w:val="false"/>
-          <w:color w:val="CA1243"/>
-          <w:sz w:val="20"/>
-          <w:szCs w:val="20"/>
-          <w:shd w:fill="FAFAFA" w:val="clear"/>
-        </w:rPr>
-        <w:t>?&gt;</w:t>
-      </w:r>
-    </w:p>
-    <w:p>
-      <w:pPr>
-        <w:pStyle w:val="Normal"/>
-        <w:spacing w:lineRule="atLeast" w:line="285"/>
-        <w:ind w:hanging="0" w:start="0" w:end="0"/>
-        <w:rPr>
-          <w:rFonts w:ascii="Adwaita Mono" w:hAnsi="Adwaita Mono"/>
-          <w:b w:val="false"/>
-          <w:color w:val="383A42"/>
-          <w:sz w:val="20"/>
-          <w:szCs w:val="20"/>
-          <w:shd w:fill="FAFAFA" w:val="clear"/>
-        </w:rPr>
-      </w:pPr>
-      <w:r>
-        <w:rPr>
-          <w:rFonts w:ascii="Adwaita Mono" w:hAnsi="Adwaita Mono"/>
-          <w:b w:val="false"/>
-          <w:color w:val="383A42"/>
-          <w:sz w:val="20"/>
-          <w:szCs w:val="20"/>
-          <w:shd w:fill="FAFAFA" w:val="clear"/>
-        </w:rPr>
-        <w:t>&lt;/</w:t>
-      </w:r>
-      <w:r>
-        <w:rPr>
-          <w:rFonts w:ascii="Adwaita Mono" w:hAnsi="Adwaita Mono"/>
-          <w:b w:val="false"/>
-          <w:color w:val="E45649"/>
-          <w:sz w:val="20"/>
-          <w:szCs w:val="20"/>
-          <w:shd w:fill="FAFAFA" w:val="clear"/>
-        </w:rPr>
-        <w:t>div</w:t>
-      </w:r>
-      <w:r>
-        <w:rPr>
-          <w:rFonts w:ascii="Adwaita Mono" w:hAnsi="Adwaita Mono"/>
-          <w:b w:val="false"/>
-          <w:color w:val="383A42"/>
-          <w:sz w:val="20"/>
-          <w:szCs w:val="20"/>
-          <w:shd w:fill="FAFAFA" w:val="clear"/>
-        </w:rPr>
-        <w:t>&gt;</w:t>
-      </w:r>
-    </w:p>
-    <w:p>
-      <w:pPr>
-        <w:pStyle w:val="Normal"/>
-        <w:spacing w:lineRule="atLeast" w:line="285"/>
-        <w:ind w:hanging="0" w:start="0" w:end="0"/>
-        <w:rPr>
-          <w:rFonts w:ascii="Adwaita Mono" w:hAnsi="Adwaita Mono"/>
-          <w:b w:val="false"/>
-          <w:color w:val="383A42"/>
-          <w:sz w:val="20"/>
-          <w:szCs w:val="20"/>
-          <w:shd w:fill="FAFAFA" w:val="clear"/>
-        </w:rPr>
-      </w:pPr>
-      <w:r>
-        <w:rPr>
-          <w:rFonts w:ascii="Adwaita Mono" w:hAnsi="Adwaita Mono"/>
-          <w:b w:val="false"/>
-          <w:color w:val="383A42"/>
-          <w:sz w:val="20"/>
-          <w:szCs w:val="20"/>
-          <w:shd w:fill="FAFAFA" w:val="clear"/>
-        </w:rPr>
-        <w:t>&lt;/</w:t>
-      </w:r>
-      <w:r>
-        <w:rPr>
-          <w:rFonts w:ascii="Adwaita Mono" w:hAnsi="Adwaita Mono"/>
-          <w:b w:val="false"/>
-          <w:color w:val="E45649"/>
-          <w:sz w:val="20"/>
-          <w:szCs w:val="20"/>
-          <w:shd w:fill="FAFAFA" w:val="clear"/>
-        </w:rPr>
-        <w:t>header</w:t>
-      </w:r>
-      <w:r>
-        <w:rPr>
-          <w:rFonts w:ascii="Adwaita Mono" w:hAnsi="Adwaita Mono"/>
-          <w:b w:val="false"/>
-          <w:color w:val="383A42"/>
-          <w:sz w:val="20"/>
-          <w:szCs w:val="20"/>
-          <w:shd w:fill="FAFAFA" w:val="clear"/>
-        </w:rPr>
-        <w:t>&gt;</w:t>
-      </w:r>
-    </w:p>
-    <w:p>
-      <w:pPr>
-        <w:pStyle w:val="Normal"/>
-        <w:spacing w:lineRule="atLeast" w:line="285"/>
-        <w:ind w:hanging="0" w:start="0" w:end="0"/>
+      </w:pPr>
+      <w:r>
         <w:rPr>
           <w:rFonts w:ascii="Adwaita Mono" w:hAnsi="Adwaita Mono"/>
           <w:b w:val="false"/>
@@ -3275,688 +2865,461 @@
           <w:szCs w:val="20"/>
           <w:shd w:fill="FAFAFA" w:val="clear"/>
         </w:rPr>
-      </w:pPr>
-      <w:r>
-        <w:rPr>
-          <w:rFonts w:ascii="Adwaita Mono" w:hAnsi="Adwaita Mono"/>
-          <w:b w:val="false"/>
+        <w:t>&lt;!-- Позиция header --&gt;</w:t>
+      </w:r>
+    </w:p>
+    <w:p>
+      <w:pPr>
+        <w:pStyle w:val="Normal"/>
+        <w:spacing w:lineRule="atLeast" w:line="285"/>
+        <w:ind w:hanging="0" w:start="0" w:end="0"/>
+        <w:rPr>
+          <w:rFonts w:ascii="Adwaita Mono" w:hAnsi="Adwaita Mono"/>
+          <w:b w:val="false"/>
+          <w:color w:val="383A42"/>
+          <w:sz w:val="20"/>
+          <w:szCs w:val="20"/>
+          <w:shd w:fill="FAFAFA" w:val="clear"/>
+        </w:rPr>
+      </w:pPr>
+      <w:r>
+        <w:rPr>
+          <w:rFonts w:ascii="Adwaita Mono" w:hAnsi="Adwaita Mono"/>
+          <w:b w:val="false"/>
+          <w:color w:val="CA1243"/>
+          <w:sz w:val="20"/>
+          <w:szCs w:val="20"/>
+          <w:shd w:fill="FAFAFA" w:val="clear"/>
+        </w:rPr>
+        <w:t>&lt;?php</w:t>
+      </w:r>
+      <w:r>
+        <w:rPr>
+          <w:rFonts w:ascii="Adwaita Mono" w:hAnsi="Adwaita Mono"/>
+          <w:b w:val="false"/>
+          <w:color w:val="383A42"/>
+          <w:sz w:val="20"/>
+          <w:szCs w:val="20"/>
+          <w:shd w:fill="FAFAFA" w:val="clear"/>
+        </w:rPr>
+        <w:t xml:space="preserve"> </w:t>
+      </w:r>
+      <w:r>
+        <w:rPr>
+          <w:rFonts w:ascii="Adwaita Mono" w:hAnsi="Adwaita Mono"/>
+          <w:b w:val="false"/>
+          <w:color w:val="A626A4"/>
+          <w:sz w:val="20"/>
+          <w:szCs w:val="20"/>
+          <w:shd w:fill="FAFAFA" w:val="clear"/>
+        </w:rPr>
+        <w:t>if</w:t>
+      </w:r>
+      <w:r>
+        <w:rPr>
+          <w:rFonts w:ascii="Adwaita Mono" w:hAnsi="Adwaita Mono"/>
+          <w:b w:val="false"/>
+          <w:color w:val="383A42"/>
+          <w:sz w:val="20"/>
+          <w:szCs w:val="20"/>
+          <w:shd w:fill="FAFAFA" w:val="clear"/>
+        </w:rPr>
+        <w:t xml:space="preserve"> (</w:t>
+      </w:r>
+      <w:r>
+        <w:rPr>
+          <w:rFonts w:ascii="Adwaita Mono" w:hAnsi="Adwaita Mono"/>
+          <w:b w:val="false"/>
+          <w:color w:val="E45649"/>
+          <w:sz w:val="20"/>
+          <w:szCs w:val="20"/>
+          <w:shd w:fill="FAFAFA" w:val="clear"/>
+        </w:rPr>
+        <w:t>$this</w:t>
+      </w:r>
+      <w:r>
+        <w:rPr>
+          <w:rFonts w:ascii="Adwaita Mono" w:hAnsi="Adwaita Mono"/>
+          <w:b w:val="false"/>
+          <w:color w:val="383A42"/>
+          <w:sz w:val="20"/>
+          <w:szCs w:val="20"/>
+          <w:shd w:fill="FAFAFA" w:val="clear"/>
+        </w:rPr>
+        <w:t>-&gt;</w:t>
+      </w:r>
+      <w:r>
+        <w:rPr>
+          <w:rFonts w:ascii="Adwaita Mono" w:hAnsi="Adwaita Mono"/>
+          <w:b w:val="false"/>
+          <w:color w:val="4078F2"/>
+          <w:sz w:val="20"/>
+          <w:szCs w:val="20"/>
+          <w:shd w:fill="FAFAFA" w:val="clear"/>
+        </w:rPr>
+        <w:t>countModules</w:t>
+      </w:r>
+      <w:r>
+        <w:rPr>
+          <w:rFonts w:ascii="Adwaita Mono" w:hAnsi="Adwaita Mono"/>
+          <w:b w:val="false"/>
+          <w:color w:val="383A42"/>
+          <w:sz w:val="20"/>
+          <w:szCs w:val="20"/>
+          <w:shd w:fill="FAFAFA" w:val="clear"/>
+        </w:rPr>
+        <w:t>(</w:t>
+      </w:r>
+      <w:r>
+        <w:rPr>
+          <w:rFonts w:ascii="Adwaita Mono" w:hAnsi="Adwaita Mono"/>
+          <w:b w:val="false"/>
+          <w:color w:val="50A14F"/>
+          <w:sz w:val="20"/>
+          <w:szCs w:val="20"/>
+          <w:shd w:fill="FAFAFA" w:val="clear"/>
+        </w:rPr>
+        <w:t>'kukirmash-header'</w:t>
+      </w:r>
+      <w:r>
+        <w:rPr>
+          <w:rFonts w:ascii="Adwaita Mono" w:hAnsi="Adwaita Mono"/>
+          <w:b w:val="false"/>
+          <w:color w:val="383A42"/>
+          <w:sz w:val="20"/>
+          <w:szCs w:val="20"/>
+          <w:shd w:fill="FAFAFA" w:val="clear"/>
+        </w:rPr>
+        <w:t xml:space="preserve">)) : </w:t>
+      </w:r>
+      <w:r>
+        <w:rPr>
+          <w:rFonts w:ascii="Adwaita Mono" w:hAnsi="Adwaita Mono"/>
+          <w:b w:val="false"/>
+          <w:color w:val="CA1243"/>
+          <w:sz w:val="20"/>
+          <w:szCs w:val="20"/>
+          <w:shd w:fill="FAFAFA" w:val="clear"/>
+        </w:rPr>
+        <w:t>?&gt;</w:t>
+      </w:r>
+    </w:p>
+    <w:p>
+      <w:pPr>
+        <w:pStyle w:val="Normal"/>
+        <w:spacing w:lineRule="atLeast" w:line="285"/>
+        <w:ind w:hanging="0" w:start="0" w:end="0"/>
+        <w:rPr>
+          <w:rFonts w:ascii="Adwaita Mono" w:hAnsi="Adwaita Mono"/>
+          <w:b w:val="false"/>
+          <w:color w:val="383A42"/>
+          <w:sz w:val="20"/>
+          <w:szCs w:val="20"/>
+          <w:shd w:fill="FAFAFA" w:val="clear"/>
+        </w:rPr>
+      </w:pPr>
+      <w:r>
+        <w:rPr>
+          <w:rFonts w:ascii="Adwaita Mono" w:hAnsi="Adwaita Mono"/>
+          <w:b w:val="false"/>
+          <w:color w:val="383A42"/>
+          <w:sz w:val="20"/>
+          <w:szCs w:val="20"/>
+          <w:shd w:fill="FAFAFA" w:val="clear"/>
+        </w:rPr>
+        <w:t>&lt;</w:t>
+      </w:r>
+      <w:r>
+        <w:rPr>
+          <w:rFonts w:ascii="Adwaita Mono" w:hAnsi="Adwaita Mono"/>
+          <w:b w:val="false"/>
+          <w:color w:val="E45649"/>
+          <w:sz w:val="20"/>
+          <w:szCs w:val="20"/>
+          <w:shd w:fill="FAFAFA" w:val="clear"/>
+        </w:rPr>
+        <w:t>jdoc:include</w:t>
+      </w:r>
+      <w:r>
+        <w:rPr>
+          <w:rFonts w:ascii="Adwaita Mono" w:hAnsi="Adwaita Mono"/>
+          <w:b w:val="false"/>
+          <w:color w:val="383A42"/>
+          <w:sz w:val="20"/>
+          <w:szCs w:val="20"/>
+          <w:shd w:fill="FAFAFA" w:val="clear"/>
+        </w:rPr>
+        <w:t xml:space="preserve"> </w:t>
+      </w:r>
+      <w:r>
+        <w:rPr>
+          <w:rFonts w:ascii="Adwaita Mono" w:hAnsi="Adwaita Mono"/>
+          <w:b w:val="false"/>
+          <w:color w:val="986801"/>
+          <w:sz w:val="20"/>
+          <w:szCs w:val="20"/>
+          <w:shd w:fill="FAFAFA" w:val="clear"/>
+        </w:rPr>
+        <w:t>type</w:t>
+      </w:r>
+      <w:r>
+        <w:rPr>
+          <w:rFonts w:ascii="Adwaita Mono" w:hAnsi="Adwaita Mono"/>
+          <w:b w:val="false"/>
+          <w:color w:val="383A42"/>
+          <w:sz w:val="20"/>
+          <w:szCs w:val="20"/>
+          <w:shd w:fill="FAFAFA" w:val="clear"/>
+        </w:rPr>
+        <w:t>=</w:t>
+      </w:r>
+      <w:r>
+        <w:rPr>
+          <w:rFonts w:ascii="Adwaita Mono" w:hAnsi="Adwaita Mono"/>
+          <w:b w:val="false"/>
+          <w:color w:val="50A14F"/>
+          <w:sz w:val="20"/>
+          <w:szCs w:val="20"/>
+          <w:shd w:fill="FAFAFA" w:val="clear"/>
+        </w:rPr>
+        <w:t>"modules"</w:t>
+      </w:r>
+      <w:r>
+        <w:rPr>
+          <w:rFonts w:ascii="Adwaita Mono" w:hAnsi="Adwaita Mono"/>
+          <w:b w:val="false"/>
+          <w:color w:val="383A42"/>
+          <w:sz w:val="20"/>
+          <w:szCs w:val="20"/>
+          <w:shd w:fill="FAFAFA" w:val="clear"/>
+        </w:rPr>
+        <w:t xml:space="preserve"> </w:t>
+      </w:r>
+      <w:r>
+        <w:rPr>
+          <w:rFonts w:ascii="Adwaita Mono" w:hAnsi="Adwaita Mono"/>
+          <w:b w:val="false"/>
+          <w:color w:val="986801"/>
+          <w:sz w:val="20"/>
+          <w:szCs w:val="20"/>
+          <w:shd w:fill="FAFAFA" w:val="clear"/>
+        </w:rPr>
+        <w:t>name</w:t>
+      </w:r>
+      <w:r>
+        <w:rPr>
+          <w:rFonts w:ascii="Adwaita Mono" w:hAnsi="Adwaita Mono"/>
+          <w:b w:val="false"/>
+          <w:color w:val="383A42"/>
+          <w:sz w:val="20"/>
+          <w:szCs w:val="20"/>
+          <w:shd w:fill="FAFAFA" w:val="clear"/>
+        </w:rPr>
+        <w:t>=</w:t>
+      </w:r>
+      <w:r>
+        <w:rPr>
+          <w:rFonts w:ascii="Adwaita Mono" w:hAnsi="Adwaita Mono"/>
+          <w:b w:val="false"/>
+          <w:color w:val="50A14F"/>
+          <w:sz w:val="20"/>
+          <w:szCs w:val="20"/>
+          <w:shd w:fill="FAFAFA" w:val="clear"/>
+        </w:rPr>
+        <w:t>"kukirmash-header"</w:t>
+      </w:r>
+      <w:r>
+        <w:rPr>
+          <w:rFonts w:ascii="Adwaita Mono" w:hAnsi="Adwaita Mono"/>
+          <w:b w:val="false"/>
+          <w:color w:val="383A42"/>
+          <w:sz w:val="20"/>
+          <w:szCs w:val="20"/>
+          <w:shd w:fill="FAFAFA" w:val="clear"/>
+        </w:rPr>
+        <w:t xml:space="preserve"> /&gt;</w:t>
+      </w:r>
+    </w:p>
+    <w:p>
+      <w:pPr>
+        <w:pStyle w:val="Normal"/>
+        <w:spacing w:lineRule="atLeast" w:line="285"/>
+        <w:ind w:hanging="0" w:start="0" w:end="0"/>
+        <w:rPr>
+          <w:rFonts w:ascii="Adwaita Mono" w:hAnsi="Adwaita Mono"/>
+          <w:sz w:val="20"/>
+          <w:szCs w:val="20"/>
+        </w:rPr>
+      </w:pPr>
+      <w:r>
+        <w:rPr>
+          <w:rFonts w:ascii="Adwaita Mono" w:hAnsi="Adwaita Mono"/>
+          <w:b w:val="false"/>
+          <w:color w:val="CA1243"/>
+          <w:sz w:val="20"/>
+          <w:szCs w:val="20"/>
+          <w:shd w:fill="FAFAFA" w:val="clear"/>
+        </w:rPr>
+        <w:t>&lt;?php</w:t>
+      </w:r>
+      <w:r>
+        <w:rPr>
+          <w:rFonts w:ascii="Adwaita Mono" w:hAnsi="Adwaita Mono"/>
+          <w:b w:val="false"/>
+          <w:color w:val="383A42"/>
+          <w:sz w:val="20"/>
+          <w:szCs w:val="20"/>
+          <w:shd w:fill="FAFAFA" w:val="clear"/>
+        </w:rPr>
+        <w:t xml:space="preserve"> </w:t>
+      </w:r>
+      <w:r>
+        <w:rPr>
+          <w:rFonts w:ascii="Adwaita Mono" w:hAnsi="Adwaita Mono"/>
+          <w:b w:val="false"/>
+          <w:color w:val="A626A4"/>
+          <w:sz w:val="20"/>
+          <w:szCs w:val="20"/>
+          <w:shd w:fill="FAFAFA" w:val="clear"/>
+        </w:rPr>
+        <w:t>endif</w:t>
+      </w:r>
+      <w:r>
+        <w:rPr>
+          <w:rFonts w:ascii="Adwaita Mono" w:hAnsi="Adwaita Mono"/>
+          <w:b w:val="false"/>
+          <w:color w:val="383A42"/>
+          <w:sz w:val="20"/>
+          <w:szCs w:val="20"/>
+          <w:shd w:fill="FAFAFA" w:val="clear"/>
+        </w:rPr>
+        <w:t xml:space="preserve">; </w:t>
+      </w:r>
+      <w:r>
+        <w:rPr>
+          <w:rFonts w:ascii="Adwaita Mono" w:hAnsi="Adwaita Mono"/>
+          <w:b w:val="false"/>
+          <w:color w:val="CA1243"/>
+          <w:sz w:val="20"/>
+          <w:szCs w:val="20"/>
+          <w:shd w:fill="FAFAFA" w:val="clear"/>
+        </w:rPr>
+        <w:t>?&gt;</w:t>
+      </w:r>
+    </w:p>
+    <w:p>
+      <w:pPr>
+        <w:pStyle w:val="Normal"/>
+        <w:spacing w:lineRule="atLeast" w:line="285"/>
+        <w:ind w:hanging="0" w:start="0" w:end="0"/>
+        <w:rPr>
+          <w:rFonts w:ascii="Adwaita Mono" w:hAnsi="Adwaita Mono"/>
+          <w:b w:val="false"/>
+          <w:color w:val="383A42"/>
+          <w:sz w:val="20"/>
+          <w:szCs w:val="20"/>
+          <w:shd w:fill="FAFAFA" w:val="clear"/>
+        </w:rPr>
+      </w:pPr>
+      <w:r>
+        <w:rPr>
+          <w:rFonts w:ascii="Adwaita Mono" w:hAnsi="Adwaita Mono"/>
+          <w:b w:val="false"/>
+          <w:color w:val="383A42"/>
+          <w:sz w:val="20"/>
+          <w:szCs w:val="20"/>
+          <w:shd w:fill="FAFAFA" w:val="clear"/>
+        </w:rPr>
+        <w:t>&lt;/</w:t>
+      </w:r>
+      <w:r>
+        <w:rPr>
+          <w:rFonts w:ascii="Adwaita Mono" w:hAnsi="Adwaita Mono"/>
+          <w:b w:val="false"/>
+          <w:color w:val="E45649"/>
+          <w:sz w:val="20"/>
+          <w:szCs w:val="20"/>
+          <w:shd w:fill="FAFAFA" w:val="clear"/>
+        </w:rPr>
+        <w:t>div</w:t>
+      </w:r>
+      <w:r>
+        <w:rPr>
+          <w:rFonts w:ascii="Adwaita Mono" w:hAnsi="Adwaita Mono"/>
+          <w:b w:val="false"/>
+          <w:color w:val="383A42"/>
+          <w:sz w:val="20"/>
+          <w:szCs w:val="20"/>
+          <w:shd w:fill="FAFAFA" w:val="clear"/>
+        </w:rPr>
+        <w:t>&gt;</w:t>
+      </w:r>
+    </w:p>
+    <w:p>
+      <w:pPr>
+        <w:pStyle w:val="Normal"/>
+        <w:spacing w:lineRule="atLeast" w:line="285"/>
+        <w:ind w:hanging="0" w:start="0" w:end="0"/>
+        <w:rPr>
+          <w:rFonts w:ascii="Adwaita Mono" w:hAnsi="Adwaita Mono"/>
+          <w:b w:val="false"/>
+          <w:color w:val="383A42"/>
+          <w:sz w:val="20"/>
+          <w:szCs w:val="20"/>
+          <w:shd w:fill="FAFAFA" w:val="clear"/>
+        </w:rPr>
+      </w:pPr>
+      <w:r>
+        <w:rPr>
+          <w:rFonts w:ascii="Adwaita Mono" w:hAnsi="Adwaita Mono"/>
+          <w:b w:val="false"/>
+          <w:color w:val="383A42"/>
+          <w:sz w:val="20"/>
+          <w:szCs w:val="20"/>
+          <w:shd w:fill="FAFAFA" w:val="clear"/>
+        </w:rPr>
+        <w:t>&lt;/</w:t>
+      </w:r>
+      <w:r>
+        <w:rPr>
+          <w:rFonts w:ascii="Adwaita Mono" w:hAnsi="Adwaita Mono"/>
+          <w:b w:val="false"/>
+          <w:color w:val="E45649"/>
+          <w:sz w:val="20"/>
+          <w:szCs w:val="20"/>
+          <w:shd w:fill="FAFAFA" w:val="clear"/>
+        </w:rPr>
+        <w:t>header</w:t>
+      </w:r>
+      <w:r>
+        <w:rPr>
+          <w:rFonts w:ascii="Adwaita Mono" w:hAnsi="Adwaita Mono"/>
+          <w:b w:val="false"/>
+          <w:color w:val="383A42"/>
+          <w:sz w:val="20"/>
+          <w:szCs w:val="20"/>
+          <w:shd w:fill="FAFAFA" w:val="clear"/>
+        </w:rPr>
+        <w:t>&gt;</w:t>
+      </w:r>
+    </w:p>
+    <w:p>
+      <w:pPr>
+        <w:pStyle w:val="Normal"/>
+        <w:spacing w:lineRule="atLeast" w:line="285"/>
+        <w:ind w:hanging="0" w:start="0" w:end="0"/>
+        <w:rPr>
+          <w:rFonts w:ascii="Adwaita Mono" w:hAnsi="Adwaita Mono"/>
+          <w:b w:val="false"/>
+          <w:i/>
           <w:i/>
           <w:color w:val="A0A1A7"/>
           <w:sz w:val="20"/>
           <w:szCs w:val="20"/>
           <w:shd w:fill="FAFAFA" w:val="clear"/>
         </w:rPr>
-        <w:t>&lt;!-- =================== МЕНЮ =================== --&gt;</w:t>
-      </w:r>
-    </w:p>
-    <w:p>
-      <w:pPr>
-        <w:pStyle w:val="Normal"/>
-        <w:spacing w:lineRule="atLeast" w:line="285"/>
-        <w:ind w:hanging="0" w:start="0" w:end="0"/>
-        <w:rPr>
-          <w:rFonts w:ascii="Adwaita Mono" w:hAnsi="Adwaita Mono"/>
-          <w:b w:val="false"/>
-          <w:color w:val="383A42"/>
-          <w:sz w:val="20"/>
-          <w:szCs w:val="20"/>
-          <w:shd w:fill="FAFAFA" w:val="clear"/>
-        </w:rPr>
-      </w:pPr>
-      <w:r>
-        <w:rPr>
-          <w:rFonts w:ascii="Adwaita Mono" w:hAnsi="Adwaita Mono"/>
-          <w:b w:val="false"/>
-          <w:color w:val="383A42"/>
-          <w:sz w:val="20"/>
-          <w:szCs w:val="20"/>
-          <w:shd w:fill="FAFAFA" w:val="clear"/>
-        </w:rPr>
-        <w:t>&lt;</w:t>
-      </w:r>
-      <w:r>
-        <w:rPr>
-          <w:rFonts w:ascii="Adwaita Mono" w:hAnsi="Adwaita Mono"/>
-          <w:b w:val="false"/>
-          <w:color w:val="E45649"/>
-          <w:sz w:val="20"/>
-          <w:szCs w:val="20"/>
-          <w:shd w:fill="FAFAFA" w:val="clear"/>
-        </w:rPr>
-        <w:t>div</w:t>
-      </w:r>
-      <w:r>
-        <w:rPr>
-          <w:rFonts w:ascii="Adwaita Mono" w:hAnsi="Adwaita Mono"/>
-          <w:b w:val="false"/>
-          <w:color w:val="383A42"/>
-          <w:sz w:val="20"/>
-          <w:szCs w:val="20"/>
-          <w:shd w:fill="FAFAFA" w:val="clear"/>
-        </w:rPr>
-        <w:t xml:space="preserve"> </w:t>
-      </w:r>
-      <w:r>
-        <w:rPr>
-          <w:rFonts w:ascii="Adwaita Mono" w:hAnsi="Adwaita Mono"/>
-          <w:b w:val="false"/>
-          <w:color w:val="986801"/>
-          <w:sz w:val="20"/>
-          <w:szCs w:val="20"/>
-          <w:shd w:fill="FAFAFA" w:val="clear"/>
-        </w:rPr>
-        <w:t>class</w:t>
-      </w:r>
-      <w:r>
-        <w:rPr>
-          <w:rFonts w:ascii="Adwaita Mono" w:hAnsi="Adwaita Mono"/>
-          <w:b w:val="false"/>
-          <w:color w:val="383A42"/>
-          <w:sz w:val="20"/>
-          <w:szCs w:val="20"/>
-          <w:shd w:fill="FAFAFA" w:val="clear"/>
-        </w:rPr>
-        <w:t>=</w:t>
-      </w:r>
-      <w:r>
-        <w:rPr>
-          <w:rFonts w:ascii="Adwaita Mono" w:hAnsi="Adwaita Mono"/>
-          <w:b w:val="false"/>
-          <w:color w:val="50A14F"/>
-          <w:sz w:val="20"/>
-          <w:szCs w:val="20"/>
-          <w:shd w:fill="FAFAFA" w:val="clear"/>
-        </w:rPr>
-        <w:t>"row"</w:t>
-      </w:r>
-      <w:r>
-        <w:rPr>
-          <w:rFonts w:ascii="Adwaita Mono" w:hAnsi="Adwaita Mono"/>
-          <w:b w:val="false"/>
-          <w:color w:val="383A42"/>
-          <w:sz w:val="20"/>
-          <w:szCs w:val="20"/>
-          <w:shd w:fill="FAFAFA" w:val="clear"/>
-        </w:rPr>
-        <w:t>&gt;</w:t>
-      </w:r>
-    </w:p>
-    <w:p>
-      <w:pPr>
-        <w:pStyle w:val="Normal"/>
-        <w:spacing w:lineRule="atLeast" w:line="285"/>
-        <w:ind w:hanging="0" w:start="0" w:end="0"/>
-        <w:rPr>
-          <w:rFonts w:ascii="Adwaita Mono" w:hAnsi="Adwaita Mono"/>
-          <w:b w:val="false"/>
-          <w:color w:val="383A42"/>
-          <w:sz w:val="20"/>
-          <w:szCs w:val="20"/>
-          <w:shd w:fill="FAFAFA" w:val="clear"/>
-        </w:rPr>
-      </w:pPr>
-      <w:r>
-        <w:rPr>
-          <w:rFonts w:ascii="Adwaita Mono" w:hAnsi="Adwaita Mono"/>
-          <w:b w:val="false"/>
-          <w:color w:val="383A42"/>
-          <w:sz w:val="20"/>
-          <w:szCs w:val="20"/>
-          <w:shd w:fill="FAFAFA" w:val="clear"/>
-        </w:rPr>
-        <w:t>&lt;</w:t>
-      </w:r>
-      <w:r>
-        <w:rPr>
-          <w:rFonts w:ascii="Adwaita Mono" w:hAnsi="Adwaita Mono"/>
-          <w:b w:val="false"/>
-          <w:color w:val="E45649"/>
-          <w:sz w:val="20"/>
-          <w:szCs w:val="20"/>
-          <w:shd w:fill="FAFAFA" w:val="clear"/>
-        </w:rPr>
-        <w:t>section</w:t>
-      </w:r>
-      <w:r>
-        <w:rPr>
-          <w:rFonts w:ascii="Adwaita Mono" w:hAnsi="Adwaita Mono"/>
-          <w:b w:val="false"/>
-          <w:color w:val="383A42"/>
-          <w:sz w:val="20"/>
-          <w:szCs w:val="20"/>
-          <w:shd w:fill="FAFAFA" w:val="clear"/>
-        </w:rPr>
-        <w:t xml:space="preserve"> </w:t>
-      </w:r>
-      <w:r>
-        <w:rPr>
-          <w:rFonts w:ascii="Adwaita Mono" w:hAnsi="Adwaita Mono"/>
-          <w:b w:val="false"/>
-          <w:color w:val="986801"/>
-          <w:sz w:val="20"/>
-          <w:szCs w:val="20"/>
-          <w:shd w:fill="FAFAFA" w:val="clear"/>
-        </w:rPr>
-        <w:t>class</w:t>
-      </w:r>
-      <w:r>
-        <w:rPr>
-          <w:rFonts w:ascii="Adwaita Mono" w:hAnsi="Adwaita Mono"/>
-          <w:b w:val="false"/>
-          <w:color w:val="383A42"/>
-          <w:sz w:val="20"/>
-          <w:szCs w:val="20"/>
-          <w:shd w:fill="FAFAFA" w:val="clear"/>
-        </w:rPr>
-        <w:t>=</w:t>
-      </w:r>
-      <w:r>
-        <w:rPr>
-          <w:rFonts w:ascii="Adwaita Mono" w:hAnsi="Adwaita Mono"/>
-          <w:b w:val="false"/>
-          <w:color w:val="50A14F"/>
-          <w:sz w:val="20"/>
-          <w:szCs w:val="20"/>
-          <w:shd w:fill="FAFAFA" w:val="clear"/>
-        </w:rPr>
-        <w:t>"col-12"</w:t>
-      </w:r>
-      <w:r>
-        <w:rPr>
-          <w:rFonts w:ascii="Adwaita Mono" w:hAnsi="Adwaita Mono"/>
-          <w:b w:val="false"/>
-          <w:color w:val="383A42"/>
-          <w:sz w:val="20"/>
-          <w:szCs w:val="20"/>
-          <w:shd w:fill="FAFAFA" w:val="clear"/>
-        </w:rPr>
-        <w:t xml:space="preserve"> </w:t>
-      </w:r>
-      <w:r>
-        <w:rPr>
-          <w:rFonts w:ascii="Adwaita Mono" w:hAnsi="Adwaita Mono"/>
-          <w:b w:val="false"/>
-          <w:color w:val="986801"/>
-          <w:sz w:val="20"/>
-          <w:szCs w:val="20"/>
-          <w:shd w:fill="FAFAFA" w:val="clear"/>
-        </w:rPr>
-        <w:t>id</w:t>
-      </w:r>
-      <w:r>
-        <w:rPr>
-          <w:rFonts w:ascii="Adwaita Mono" w:hAnsi="Adwaita Mono"/>
-          <w:b w:val="false"/>
-          <w:color w:val="383A42"/>
-          <w:sz w:val="20"/>
-          <w:szCs w:val="20"/>
-          <w:shd w:fill="FAFAFA" w:val="clear"/>
-        </w:rPr>
-        <w:t>=</w:t>
-      </w:r>
-      <w:r>
-        <w:rPr>
-          <w:rFonts w:ascii="Adwaita Mono" w:hAnsi="Adwaita Mono"/>
-          <w:b w:val="false"/>
-          <w:color w:val="50A14F"/>
-          <w:sz w:val="20"/>
-          <w:szCs w:val="20"/>
-          <w:shd w:fill="FAFAFA" w:val="clear"/>
-        </w:rPr>
-        <w:t>"topmenu"</w:t>
-      </w:r>
-      <w:r>
-        <w:rPr>
-          <w:rFonts w:ascii="Adwaita Mono" w:hAnsi="Adwaita Mono"/>
-          <w:b w:val="false"/>
-          <w:color w:val="383A42"/>
-          <w:sz w:val="20"/>
-          <w:szCs w:val="20"/>
-          <w:shd w:fill="FAFAFA" w:val="clear"/>
-        </w:rPr>
-        <w:t>&gt;</w:t>
-      </w:r>
-    </w:p>
-    <w:p>
-      <w:pPr>
-        <w:pStyle w:val="Normal"/>
-        <w:spacing w:lineRule="atLeast" w:line="285"/>
-        <w:ind w:hanging="0" w:start="0" w:end="0"/>
-        <w:rPr>
-          <w:rFonts w:ascii="Adwaita Mono" w:hAnsi="Adwaita Mono"/>
-          <w:b w:val="false"/>
-          <w:color w:val="383A42"/>
-          <w:sz w:val="20"/>
-          <w:szCs w:val="20"/>
-          <w:shd w:fill="FAFAFA" w:val="clear"/>
-        </w:rPr>
-      </w:pPr>
-      <w:r>
-        <w:rPr>
-          <w:rFonts w:ascii="Adwaita Mono" w:hAnsi="Adwaita Mono"/>
-          <w:b w:val="false"/>
-          <w:color w:val="CA1243"/>
-          <w:sz w:val="20"/>
-          <w:szCs w:val="20"/>
-          <w:shd w:fill="FAFAFA" w:val="clear"/>
-        </w:rPr>
-        <w:t>&lt;?php</w:t>
-      </w:r>
-      <w:r>
-        <w:rPr>
-          <w:rFonts w:ascii="Adwaita Mono" w:hAnsi="Adwaita Mono"/>
-          <w:b w:val="false"/>
-          <w:color w:val="383A42"/>
-          <w:sz w:val="20"/>
-          <w:szCs w:val="20"/>
-          <w:shd w:fill="FAFAFA" w:val="clear"/>
-        </w:rPr>
-        <w:t xml:space="preserve"> </w:t>
-      </w:r>
-      <w:r>
-        <w:rPr>
-          <w:rFonts w:ascii="Adwaita Mono" w:hAnsi="Adwaita Mono"/>
-          <w:b w:val="false"/>
-          <w:color w:val="A626A4"/>
-          <w:sz w:val="20"/>
-          <w:szCs w:val="20"/>
-          <w:shd w:fill="FAFAFA" w:val="clear"/>
-        </w:rPr>
-        <w:t>if</w:t>
-      </w:r>
-      <w:r>
-        <w:rPr>
-          <w:rFonts w:ascii="Adwaita Mono" w:hAnsi="Adwaita Mono"/>
-          <w:b w:val="false"/>
-          <w:color w:val="383A42"/>
-          <w:sz w:val="20"/>
-          <w:szCs w:val="20"/>
-          <w:shd w:fill="FAFAFA" w:val="clear"/>
-        </w:rPr>
-        <w:t xml:space="preserve"> (</w:t>
-      </w:r>
-      <w:r>
-        <w:rPr>
-          <w:rFonts w:ascii="Adwaita Mono" w:hAnsi="Adwaita Mono"/>
-          <w:b w:val="false"/>
-          <w:color w:val="E45649"/>
-          <w:sz w:val="20"/>
-          <w:szCs w:val="20"/>
-          <w:shd w:fill="FAFAFA" w:val="clear"/>
-        </w:rPr>
-        <w:t>$this</w:t>
-      </w:r>
-      <w:r>
-        <w:rPr>
-          <w:rFonts w:ascii="Adwaita Mono" w:hAnsi="Adwaita Mono"/>
-          <w:b w:val="false"/>
-          <w:color w:val="383A42"/>
-          <w:sz w:val="20"/>
-          <w:szCs w:val="20"/>
-          <w:shd w:fill="FAFAFA" w:val="clear"/>
-        </w:rPr>
-        <w:t>-&gt;</w:t>
-      </w:r>
-      <w:r>
-        <w:rPr>
-          <w:rFonts w:ascii="Adwaita Mono" w:hAnsi="Adwaita Mono"/>
-          <w:b w:val="false"/>
-          <w:color w:val="4078F2"/>
-          <w:sz w:val="20"/>
-          <w:szCs w:val="20"/>
-          <w:shd w:fill="FAFAFA" w:val="clear"/>
-        </w:rPr>
-        <w:t>countModules</w:t>
-      </w:r>
-      <w:r>
-        <w:rPr>
-          <w:rFonts w:ascii="Adwaita Mono" w:hAnsi="Adwaita Mono"/>
-          <w:b w:val="false"/>
-          <w:color w:val="383A42"/>
-          <w:sz w:val="20"/>
-          <w:szCs w:val="20"/>
-          <w:shd w:fill="FAFAFA" w:val="clear"/>
-        </w:rPr>
-        <w:t>(</w:t>
-      </w:r>
-      <w:r>
-        <w:rPr>
-          <w:rFonts w:ascii="Adwaita Mono" w:hAnsi="Adwaita Mono"/>
-          <w:b w:val="false"/>
-          <w:color w:val="50A14F"/>
-          <w:sz w:val="20"/>
-          <w:szCs w:val="20"/>
-          <w:shd w:fill="FAFAFA" w:val="clear"/>
-        </w:rPr>
-        <w:t>'kukirmash-topmenu'</w:t>
-      </w:r>
-      <w:r>
-        <w:rPr>
-          <w:rFonts w:ascii="Adwaita Mono" w:hAnsi="Adwaita Mono"/>
-          <w:b w:val="false"/>
-          <w:color w:val="383A42"/>
-          <w:sz w:val="20"/>
-          <w:szCs w:val="20"/>
-          <w:shd w:fill="FAFAFA" w:val="clear"/>
-        </w:rPr>
-        <w:t xml:space="preserve">)) : </w:t>
-      </w:r>
-      <w:r>
-        <w:rPr>
-          <w:rFonts w:ascii="Adwaita Mono" w:hAnsi="Adwaita Mono"/>
-          <w:b w:val="false"/>
-          <w:color w:val="CA1243"/>
-          <w:sz w:val="20"/>
-          <w:szCs w:val="20"/>
-          <w:shd w:fill="FAFAFA" w:val="clear"/>
-        </w:rPr>
-        <w:t>?&gt;</w:t>
-      </w:r>
-    </w:p>
-    <w:p>
-      <w:pPr>
-        <w:pStyle w:val="Normal"/>
-        <w:spacing w:lineRule="atLeast" w:line="285"/>
-        <w:ind w:hanging="0" w:start="0" w:end="0"/>
-        <w:rPr>
-          <w:rFonts w:ascii="Adwaita Mono" w:hAnsi="Adwaita Mono"/>
-          <w:b w:val="false"/>
-          <w:color w:val="383A42"/>
-          <w:sz w:val="20"/>
-          <w:szCs w:val="20"/>
-          <w:shd w:fill="FAFAFA" w:val="clear"/>
-        </w:rPr>
-      </w:pPr>
-      <w:r>
-        <w:rPr>
-          <w:rFonts w:ascii="Adwaita Mono" w:hAnsi="Adwaita Mono"/>
-          <w:b w:val="false"/>
-          <w:color w:val="383A42"/>
-          <w:sz w:val="20"/>
-          <w:szCs w:val="20"/>
-          <w:shd w:fill="FAFAFA" w:val="clear"/>
-        </w:rPr>
-        <w:t>&lt;</w:t>
-      </w:r>
-      <w:r>
-        <w:rPr>
-          <w:rFonts w:ascii="Adwaita Mono" w:hAnsi="Adwaita Mono"/>
-          <w:b w:val="false"/>
-          <w:color w:val="E45649"/>
-          <w:sz w:val="20"/>
-          <w:szCs w:val="20"/>
-          <w:shd w:fill="FAFAFA" w:val="clear"/>
-        </w:rPr>
-        <w:t>jdoc:include</w:t>
-      </w:r>
-      <w:r>
-        <w:rPr>
-          <w:rFonts w:ascii="Adwaita Mono" w:hAnsi="Adwaita Mono"/>
-          <w:b w:val="false"/>
-          <w:color w:val="383A42"/>
-          <w:sz w:val="20"/>
-          <w:szCs w:val="20"/>
-          <w:shd w:fill="FAFAFA" w:val="clear"/>
-        </w:rPr>
-        <w:t xml:space="preserve"> </w:t>
-      </w:r>
-      <w:r>
-        <w:rPr>
-          <w:rFonts w:ascii="Adwaita Mono" w:hAnsi="Adwaita Mono"/>
-          <w:b w:val="false"/>
-          <w:color w:val="986801"/>
-          <w:sz w:val="20"/>
-          <w:szCs w:val="20"/>
-          <w:shd w:fill="FAFAFA" w:val="clear"/>
-        </w:rPr>
-        <w:t>type</w:t>
-      </w:r>
-      <w:r>
-        <w:rPr>
-          <w:rFonts w:ascii="Adwaita Mono" w:hAnsi="Adwaita Mono"/>
-          <w:b w:val="false"/>
-          <w:color w:val="383A42"/>
-          <w:sz w:val="20"/>
-          <w:szCs w:val="20"/>
-          <w:shd w:fill="FAFAFA" w:val="clear"/>
-        </w:rPr>
-        <w:t>=</w:t>
-      </w:r>
-      <w:r>
-        <w:rPr>
-          <w:rFonts w:ascii="Adwaita Mono" w:hAnsi="Adwaita Mono"/>
-          <w:b w:val="false"/>
-          <w:color w:val="50A14F"/>
-          <w:sz w:val="20"/>
-          <w:szCs w:val="20"/>
-          <w:shd w:fill="FAFAFA" w:val="clear"/>
-        </w:rPr>
-        <w:t>"modules"</w:t>
-      </w:r>
-      <w:r>
-        <w:rPr>
-          <w:rFonts w:ascii="Adwaita Mono" w:hAnsi="Adwaita Mono"/>
-          <w:b w:val="false"/>
-          <w:color w:val="383A42"/>
-          <w:sz w:val="20"/>
-          <w:szCs w:val="20"/>
-          <w:shd w:fill="FAFAFA" w:val="clear"/>
-        </w:rPr>
-        <w:t xml:space="preserve"> </w:t>
-      </w:r>
-      <w:r>
-        <w:rPr>
-          <w:rFonts w:ascii="Adwaita Mono" w:hAnsi="Adwaita Mono"/>
-          <w:b w:val="false"/>
-          <w:color w:val="986801"/>
-          <w:sz w:val="20"/>
-          <w:szCs w:val="20"/>
-          <w:shd w:fill="FAFAFA" w:val="clear"/>
-        </w:rPr>
-        <w:t>name</w:t>
-      </w:r>
-      <w:r>
-        <w:rPr>
-          <w:rFonts w:ascii="Adwaita Mono" w:hAnsi="Adwaita Mono"/>
-          <w:b w:val="false"/>
-          <w:color w:val="383A42"/>
-          <w:sz w:val="20"/>
-          <w:szCs w:val="20"/>
-          <w:shd w:fill="FAFAFA" w:val="clear"/>
-        </w:rPr>
-        <w:t>=</w:t>
-      </w:r>
-      <w:r>
-        <w:rPr>
-          <w:rFonts w:ascii="Adwaita Mono" w:hAnsi="Adwaita Mono"/>
-          <w:b w:val="false"/>
-          <w:color w:val="50A14F"/>
-          <w:sz w:val="20"/>
-          <w:szCs w:val="20"/>
-          <w:shd w:fill="FAFAFA" w:val="clear"/>
-        </w:rPr>
-        <w:t>"kukirmash-topmenu"</w:t>
-      </w:r>
-      <w:r>
-        <w:rPr>
-          <w:rFonts w:ascii="Adwaita Mono" w:hAnsi="Adwaita Mono"/>
-          <w:b w:val="false"/>
-          <w:color w:val="383A42"/>
-          <w:sz w:val="20"/>
-          <w:szCs w:val="20"/>
-          <w:shd w:fill="FAFAFA" w:val="clear"/>
-        </w:rPr>
-        <w:t xml:space="preserve"> /&gt;</w:t>
-      </w:r>
-    </w:p>
-    <w:p>
-      <w:pPr>
-        <w:pStyle w:val="Normal"/>
-        <w:spacing w:lineRule="atLeast" w:line="285"/>
-        <w:ind w:hanging="0" w:start="0" w:end="0"/>
-        <w:rPr>
-          <w:rFonts w:ascii="Adwaita Mono" w:hAnsi="Adwaita Mono"/>
-          <w:b w:val="false"/>
-          <w:color w:val="383A42"/>
-          <w:sz w:val="20"/>
-          <w:szCs w:val="20"/>
-          <w:shd w:fill="FAFAFA" w:val="clear"/>
-        </w:rPr>
-      </w:pPr>
-      <w:r>
-        <w:rPr>
-          <w:rFonts w:ascii="Adwaita Mono" w:hAnsi="Adwaita Mono"/>
-          <w:b w:val="false"/>
-          <w:color w:val="CA1243"/>
-          <w:sz w:val="20"/>
-          <w:szCs w:val="20"/>
-          <w:shd w:fill="FAFAFA" w:val="clear"/>
-        </w:rPr>
-        <w:t>&lt;?php</w:t>
-      </w:r>
-      <w:r>
-        <w:rPr>
-          <w:rFonts w:ascii="Adwaita Mono" w:hAnsi="Adwaita Mono"/>
-          <w:b w:val="false"/>
-          <w:color w:val="383A42"/>
-          <w:sz w:val="20"/>
-          <w:szCs w:val="20"/>
-          <w:shd w:fill="FAFAFA" w:val="clear"/>
-        </w:rPr>
-        <w:t xml:space="preserve"> </w:t>
-      </w:r>
-      <w:r>
-        <w:rPr>
-          <w:rFonts w:ascii="Adwaita Mono" w:hAnsi="Adwaita Mono"/>
-          <w:b w:val="false"/>
-          <w:color w:val="A626A4"/>
-          <w:sz w:val="20"/>
-          <w:szCs w:val="20"/>
-          <w:shd w:fill="FAFAFA" w:val="clear"/>
-        </w:rPr>
-        <w:t>endif</w:t>
-      </w:r>
-      <w:r>
-        <w:rPr>
-          <w:rFonts w:ascii="Adwaita Mono" w:hAnsi="Adwaita Mono"/>
-          <w:b w:val="false"/>
-          <w:color w:val="383A42"/>
-          <w:sz w:val="20"/>
-          <w:szCs w:val="20"/>
-          <w:shd w:fill="FAFAFA" w:val="clear"/>
-        </w:rPr>
-        <w:t xml:space="preserve">; </w:t>
-      </w:r>
-      <w:r>
-        <w:rPr>
-          <w:rFonts w:ascii="Adwaita Mono" w:hAnsi="Adwaita Mono"/>
-          <w:b w:val="false"/>
-          <w:color w:val="CA1243"/>
-          <w:sz w:val="20"/>
-          <w:szCs w:val="20"/>
-          <w:shd w:fill="FAFAFA" w:val="clear"/>
-        </w:rPr>
-        <w:t>?&gt;</w:t>
-      </w:r>
-    </w:p>
-    <w:p>
-      <w:pPr>
-        <w:pStyle w:val="Normal"/>
-        <w:spacing w:lineRule="atLeast" w:line="285"/>
-        <w:ind w:hanging="0" w:start="0" w:end="0"/>
-        <w:rPr>
-          <w:rFonts w:ascii="Adwaita Mono" w:hAnsi="Adwaita Mono"/>
-          <w:b w:val="false"/>
-          <w:color w:val="383A42"/>
-          <w:sz w:val="20"/>
-          <w:szCs w:val="20"/>
-          <w:shd w:fill="FAFAFA" w:val="clear"/>
-        </w:rPr>
-      </w:pPr>
-      <w:r>
-        <w:rPr>
-          <w:rFonts w:ascii="Adwaita Mono" w:hAnsi="Adwaita Mono"/>
-          <w:b w:val="false"/>
-          <w:color w:val="383A42"/>
-          <w:sz w:val="20"/>
-          <w:szCs w:val="20"/>
-          <w:shd w:fill="FAFAFA" w:val="clear"/>
-        </w:rPr>
-        <w:t>&lt;/</w:t>
-      </w:r>
-      <w:r>
-        <w:rPr>
-          <w:rFonts w:ascii="Adwaita Mono" w:hAnsi="Adwaita Mono"/>
-          <w:b w:val="false"/>
-          <w:color w:val="E45649"/>
-          <w:sz w:val="20"/>
-          <w:szCs w:val="20"/>
-          <w:shd w:fill="FAFAFA" w:val="clear"/>
-        </w:rPr>
-        <w:t>section</w:t>
-      </w:r>
-      <w:r>
-        <w:rPr>
-          <w:rFonts w:ascii="Adwaita Mono" w:hAnsi="Adwaita Mono"/>
-          <w:b w:val="false"/>
-          <w:color w:val="383A42"/>
-          <w:sz w:val="20"/>
-          <w:szCs w:val="20"/>
-          <w:shd w:fill="FAFAFA" w:val="clear"/>
-        </w:rPr>
-        <w:t>&gt;</w:t>
-      </w:r>
-    </w:p>
-    <w:p>
-      <w:pPr>
-        <w:pStyle w:val="Normal"/>
-        <w:spacing w:lineRule="atLeast" w:line="285"/>
-        <w:ind w:hanging="0" w:start="0" w:end="0"/>
-        <w:rPr>
-          <w:rFonts w:ascii="Adwaita Mono" w:hAnsi="Adwaita Mono"/>
-          <w:sz w:val="20"/>
-          <w:szCs w:val="20"/>
-        </w:rPr>
-      </w:pPr>
-      <w:r>
-        <w:rPr>
-          <w:rFonts w:ascii="Adwaita Mono" w:hAnsi="Adwaita Mono"/>
-          <w:b w:val="false"/>
-          <w:color w:val="383A42"/>
-          <w:sz w:val="20"/>
-          <w:szCs w:val="20"/>
-          <w:shd w:fill="FAFAFA" w:val="clear"/>
-        </w:rPr>
-        <w:t>&lt;/</w:t>
-      </w:r>
-      <w:r>
-        <w:rPr>
-          <w:rFonts w:ascii="Adwaita Mono" w:hAnsi="Adwaita Mono"/>
-          <w:b w:val="false"/>
-          <w:color w:val="E45649"/>
-          <w:sz w:val="20"/>
-          <w:szCs w:val="20"/>
-          <w:shd w:fill="FAFAFA" w:val="clear"/>
-        </w:rPr>
-        <w:t>div</w:t>
-      </w:r>
-      <w:r>
-        <w:rPr>
-          <w:rFonts w:ascii="Adwaita Mono" w:hAnsi="Adwaita Mono"/>
-          <w:b w:val="false"/>
-          <w:color w:val="383A42"/>
-          <w:sz w:val="20"/>
-          <w:szCs w:val="20"/>
-          <w:shd w:fill="FAFAFA" w:val="clear"/>
-        </w:rPr>
-        <w:t>&gt;</w:t>
-      </w:r>
-    </w:p>
-    <w:p>
-      <w:pPr>
-        <w:pStyle w:val="Normal"/>
-        <w:spacing w:lineRule="atLeast" w:line="285"/>
-        <w:ind w:hanging="0" w:start="0" w:end="0"/>
+      </w:pPr>
+      <w:r>
         <w:rPr>
           <w:rFonts w:ascii="Adwaita Mono" w:hAnsi="Adwaita Mono"/>
           <w:b w:val="false"/>
@@ -3966,165 +3329,689 @@
           <w:szCs w:val="20"/>
           <w:shd w:fill="FAFAFA" w:val="clear"/>
         </w:rPr>
-      </w:pPr>
-      <w:r>
-        <w:rPr>
-          <w:rFonts w:ascii="Adwaita Mono" w:hAnsi="Adwaita Mono"/>
-          <w:b w:val="false"/>
+        <w:t>&lt;!-- =================== МЕНЮ =================== --&gt;</w:t>
+      </w:r>
+    </w:p>
+    <w:p>
+      <w:pPr>
+        <w:pStyle w:val="Normal"/>
+        <w:spacing w:lineRule="atLeast" w:line="285"/>
+        <w:ind w:hanging="0" w:start="0" w:end="0"/>
+        <w:rPr>
+          <w:rFonts w:ascii="Adwaita Mono" w:hAnsi="Adwaita Mono"/>
+          <w:b w:val="false"/>
+          <w:color w:val="383A42"/>
+          <w:sz w:val="20"/>
+          <w:szCs w:val="20"/>
+          <w:shd w:fill="FAFAFA" w:val="clear"/>
+        </w:rPr>
+      </w:pPr>
+      <w:r>
+        <w:rPr>
+          <w:rFonts w:ascii="Adwaita Mono" w:hAnsi="Adwaita Mono"/>
+          <w:b w:val="false"/>
+          <w:color w:val="383A42"/>
+          <w:sz w:val="20"/>
+          <w:szCs w:val="20"/>
+          <w:shd w:fill="FAFAFA" w:val="clear"/>
+        </w:rPr>
+        <w:t>&lt;</w:t>
+      </w:r>
+      <w:r>
+        <w:rPr>
+          <w:rFonts w:ascii="Adwaita Mono" w:hAnsi="Adwaita Mono"/>
+          <w:b w:val="false"/>
+          <w:color w:val="E45649"/>
+          <w:sz w:val="20"/>
+          <w:szCs w:val="20"/>
+          <w:shd w:fill="FAFAFA" w:val="clear"/>
+        </w:rPr>
+        <w:t>div</w:t>
+      </w:r>
+      <w:r>
+        <w:rPr>
+          <w:rFonts w:ascii="Adwaita Mono" w:hAnsi="Adwaita Mono"/>
+          <w:b w:val="false"/>
+          <w:color w:val="383A42"/>
+          <w:sz w:val="20"/>
+          <w:szCs w:val="20"/>
+          <w:shd w:fill="FAFAFA" w:val="clear"/>
+        </w:rPr>
+        <w:t xml:space="preserve"> </w:t>
+      </w:r>
+      <w:r>
+        <w:rPr>
+          <w:rFonts w:ascii="Adwaita Mono" w:hAnsi="Adwaita Mono"/>
+          <w:b w:val="false"/>
+          <w:color w:val="986801"/>
+          <w:sz w:val="20"/>
+          <w:szCs w:val="20"/>
+          <w:shd w:fill="FAFAFA" w:val="clear"/>
+        </w:rPr>
+        <w:t>class</w:t>
+      </w:r>
+      <w:r>
+        <w:rPr>
+          <w:rFonts w:ascii="Adwaita Mono" w:hAnsi="Adwaita Mono"/>
+          <w:b w:val="false"/>
+          <w:color w:val="383A42"/>
+          <w:sz w:val="20"/>
+          <w:szCs w:val="20"/>
+          <w:shd w:fill="FAFAFA" w:val="clear"/>
+        </w:rPr>
+        <w:t>=</w:t>
+      </w:r>
+      <w:r>
+        <w:rPr>
+          <w:rFonts w:ascii="Adwaita Mono" w:hAnsi="Adwaita Mono"/>
+          <w:b w:val="false"/>
+          <w:color w:val="50A14F"/>
+          <w:sz w:val="20"/>
+          <w:szCs w:val="20"/>
+          <w:shd w:fill="FAFAFA" w:val="clear"/>
+        </w:rPr>
+        <w:t>"row"</w:t>
+      </w:r>
+      <w:r>
+        <w:rPr>
+          <w:rFonts w:ascii="Adwaita Mono" w:hAnsi="Adwaita Mono"/>
+          <w:b w:val="false"/>
+          <w:color w:val="383A42"/>
+          <w:sz w:val="20"/>
+          <w:szCs w:val="20"/>
+          <w:shd w:fill="FAFAFA" w:val="clear"/>
+        </w:rPr>
+        <w:t>&gt;</w:t>
+      </w:r>
+    </w:p>
+    <w:p>
+      <w:pPr>
+        <w:pStyle w:val="Normal"/>
+        <w:spacing w:lineRule="atLeast" w:line="285"/>
+        <w:ind w:hanging="0" w:start="0" w:end="0"/>
+        <w:rPr>
+          <w:rFonts w:ascii="Adwaita Mono" w:hAnsi="Adwaita Mono"/>
+          <w:b w:val="false"/>
+          <w:color w:val="383A42"/>
+          <w:sz w:val="20"/>
+          <w:szCs w:val="20"/>
+          <w:shd w:fill="FAFAFA" w:val="clear"/>
+        </w:rPr>
+      </w:pPr>
+      <w:r>
+        <w:rPr>
+          <w:rFonts w:ascii="Adwaita Mono" w:hAnsi="Adwaita Mono"/>
+          <w:b w:val="false"/>
+          <w:color w:val="383A42"/>
+          <w:sz w:val="20"/>
+          <w:szCs w:val="20"/>
+          <w:shd w:fill="FAFAFA" w:val="clear"/>
+        </w:rPr>
+        <w:t>&lt;</w:t>
+      </w:r>
+      <w:r>
+        <w:rPr>
+          <w:rFonts w:ascii="Adwaita Mono" w:hAnsi="Adwaita Mono"/>
+          <w:b w:val="false"/>
+          <w:color w:val="E45649"/>
+          <w:sz w:val="20"/>
+          <w:szCs w:val="20"/>
+          <w:shd w:fill="FAFAFA" w:val="clear"/>
+        </w:rPr>
+        <w:t>section</w:t>
+      </w:r>
+      <w:r>
+        <w:rPr>
+          <w:rFonts w:ascii="Adwaita Mono" w:hAnsi="Adwaita Mono"/>
+          <w:b w:val="false"/>
+          <w:color w:val="383A42"/>
+          <w:sz w:val="20"/>
+          <w:szCs w:val="20"/>
+          <w:shd w:fill="FAFAFA" w:val="clear"/>
+        </w:rPr>
+        <w:t xml:space="preserve"> </w:t>
+      </w:r>
+      <w:r>
+        <w:rPr>
+          <w:rFonts w:ascii="Adwaita Mono" w:hAnsi="Adwaita Mono"/>
+          <w:b w:val="false"/>
+          <w:color w:val="986801"/>
+          <w:sz w:val="20"/>
+          <w:szCs w:val="20"/>
+          <w:shd w:fill="FAFAFA" w:val="clear"/>
+        </w:rPr>
+        <w:t>class</w:t>
+      </w:r>
+      <w:r>
+        <w:rPr>
+          <w:rFonts w:ascii="Adwaita Mono" w:hAnsi="Adwaita Mono"/>
+          <w:b w:val="false"/>
+          <w:color w:val="383A42"/>
+          <w:sz w:val="20"/>
+          <w:szCs w:val="20"/>
+          <w:shd w:fill="FAFAFA" w:val="clear"/>
+        </w:rPr>
+        <w:t>=</w:t>
+      </w:r>
+      <w:r>
+        <w:rPr>
+          <w:rFonts w:ascii="Adwaita Mono" w:hAnsi="Adwaita Mono"/>
+          <w:b w:val="false"/>
+          <w:color w:val="50A14F"/>
+          <w:sz w:val="20"/>
+          <w:szCs w:val="20"/>
+          <w:shd w:fill="FAFAFA" w:val="clear"/>
+        </w:rPr>
+        <w:t>"col-12"</w:t>
+      </w:r>
+      <w:r>
+        <w:rPr>
+          <w:rFonts w:ascii="Adwaita Mono" w:hAnsi="Adwaita Mono"/>
+          <w:b w:val="false"/>
+          <w:color w:val="383A42"/>
+          <w:sz w:val="20"/>
+          <w:szCs w:val="20"/>
+          <w:shd w:fill="FAFAFA" w:val="clear"/>
+        </w:rPr>
+        <w:t xml:space="preserve"> </w:t>
+      </w:r>
+      <w:r>
+        <w:rPr>
+          <w:rFonts w:ascii="Adwaita Mono" w:hAnsi="Adwaita Mono"/>
+          <w:b w:val="false"/>
+          <w:color w:val="986801"/>
+          <w:sz w:val="20"/>
+          <w:szCs w:val="20"/>
+          <w:shd w:fill="FAFAFA" w:val="clear"/>
+        </w:rPr>
+        <w:t>id</w:t>
+      </w:r>
+      <w:r>
+        <w:rPr>
+          <w:rFonts w:ascii="Adwaita Mono" w:hAnsi="Adwaita Mono"/>
+          <w:b w:val="false"/>
+          <w:color w:val="383A42"/>
+          <w:sz w:val="20"/>
+          <w:szCs w:val="20"/>
+          <w:shd w:fill="FAFAFA" w:val="clear"/>
+        </w:rPr>
+        <w:t>=</w:t>
+      </w:r>
+      <w:r>
+        <w:rPr>
+          <w:rFonts w:ascii="Adwaita Mono" w:hAnsi="Adwaita Mono"/>
+          <w:b w:val="false"/>
+          <w:color w:val="50A14F"/>
+          <w:sz w:val="20"/>
+          <w:szCs w:val="20"/>
+          <w:shd w:fill="FAFAFA" w:val="clear"/>
+        </w:rPr>
+        <w:t>"topmenu"</w:t>
+      </w:r>
+      <w:r>
+        <w:rPr>
+          <w:rFonts w:ascii="Adwaita Mono" w:hAnsi="Adwaita Mono"/>
+          <w:b w:val="false"/>
+          <w:color w:val="383A42"/>
+          <w:sz w:val="20"/>
+          <w:szCs w:val="20"/>
+          <w:shd w:fill="FAFAFA" w:val="clear"/>
+        </w:rPr>
+        <w:t>&gt;</w:t>
+      </w:r>
+    </w:p>
+    <w:p>
+      <w:pPr>
+        <w:pStyle w:val="Normal"/>
+        <w:spacing w:lineRule="atLeast" w:line="285"/>
+        <w:ind w:hanging="0" w:start="0" w:end="0"/>
+        <w:rPr>
+          <w:rFonts w:ascii="Adwaita Mono" w:hAnsi="Adwaita Mono"/>
+          <w:b w:val="false"/>
+          <w:color w:val="383A42"/>
+          <w:sz w:val="20"/>
+          <w:szCs w:val="20"/>
+          <w:shd w:fill="FAFAFA" w:val="clear"/>
+        </w:rPr>
+      </w:pPr>
+      <w:r>
+        <w:rPr>
+          <w:rFonts w:ascii="Adwaita Mono" w:hAnsi="Adwaita Mono"/>
+          <w:b w:val="false"/>
+          <w:color w:val="CA1243"/>
+          <w:sz w:val="20"/>
+          <w:szCs w:val="20"/>
+          <w:shd w:fill="FAFAFA" w:val="clear"/>
+        </w:rPr>
+        <w:t>&lt;?php</w:t>
+      </w:r>
+      <w:r>
+        <w:rPr>
+          <w:rFonts w:ascii="Adwaita Mono" w:hAnsi="Adwaita Mono"/>
+          <w:b w:val="false"/>
+          <w:color w:val="383A42"/>
+          <w:sz w:val="20"/>
+          <w:szCs w:val="20"/>
+          <w:shd w:fill="FAFAFA" w:val="clear"/>
+        </w:rPr>
+        <w:t xml:space="preserve"> </w:t>
+      </w:r>
+      <w:r>
+        <w:rPr>
+          <w:rFonts w:ascii="Adwaita Mono" w:hAnsi="Adwaita Mono"/>
+          <w:b w:val="false"/>
+          <w:color w:val="A626A4"/>
+          <w:sz w:val="20"/>
+          <w:szCs w:val="20"/>
+          <w:shd w:fill="FAFAFA" w:val="clear"/>
+        </w:rPr>
+        <w:t>if</w:t>
+      </w:r>
+      <w:r>
+        <w:rPr>
+          <w:rFonts w:ascii="Adwaita Mono" w:hAnsi="Adwaita Mono"/>
+          <w:b w:val="false"/>
+          <w:color w:val="383A42"/>
+          <w:sz w:val="20"/>
+          <w:szCs w:val="20"/>
+          <w:shd w:fill="FAFAFA" w:val="clear"/>
+        </w:rPr>
+        <w:t xml:space="preserve"> (</w:t>
+      </w:r>
+      <w:r>
+        <w:rPr>
+          <w:rFonts w:ascii="Adwaita Mono" w:hAnsi="Adwaita Mono"/>
+          <w:b w:val="false"/>
+          <w:color w:val="E45649"/>
+          <w:sz w:val="20"/>
+          <w:szCs w:val="20"/>
+          <w:shd w:fill="FAFAFA" w:val="clear"/>
+        </w:rPr>
+        <w:t>$this</w:t>
+      </w:r>
+      <w:r>
+        <w:rPr>
+          <w:rFonts w:ascii="Adwaita Mono" w:hAnsi="Adwaita Mono"/>
+          <w:b w:val="false"/>
+          <w:color w:val="383A42"/>
+          <w:sz w:val="20"/>
+          <w:szCs w:val="20"/>
+          <w:shd w:fill="FAFAFA" w:val="clear"/>
+        </w:rPr>
+        <w:t>-&gt;</w:t>
+      </w:r>
+      <w:r>
+        <w:rPr>
+          <w:rFonts w:ascii="Adwaita Mono" w:hAnsi="Adwaita Mono"/>
+          <w:b w:val="false"/>
+          <w:color w:val="4078F2"/>
+          <w:sz w:val="20"/>
+          <w:szCs w:val="20"/>
+          <w:shd w:fill="FAFAFA" w:val="clear"/>
+        </w:rPr>
+        <w:t>countModules</w:t>
+      </w:r>
+      <w:r>
+        <w:rPr>
+          <w:rFonts w:ascii="Adwaita Mono" w:hAnsi="Adwaita Mono"/>
+          <w:b w:val="false"/>
+          <w:color w:val="383A42"/>
+          <w:sz w:val="20"/>
+          <w:szCs w:val="20"/>
+          <w:shd w:fill="FAFAFA" w:val="clear"/>
+        </w:rPr>
+        <w:t>(</w:t>
+      </w:r>
+      <w:r>
+        <w:rPr>
+          <w:rFonts w:ascii="Adwaita Mono" w:hAnsi="Adwaita Mono"/>
+          <w:b w:val="false"/>
+          <w:color w:val="50A14F"/>
+          <w:sz w:val="20"/>
+          <w:szCs w:val="20"/>
+          <w:shd w:fill="FAFAFA" w:val="clear"/>
+        </w:rPr>
+        <w:t>'kukirmash-topmenu'</w:t>
+      </w:r>
+      <w:r>
+        <w:rPr>
+          <w:rFonts w:ascii="Adwaita Mono" w:hAnsi="Adwaita Mono"/>
+          <w:b w:val="false"/>
+          <w:color w:val="383A42"/>
+          <w:sz w:val="20"/>
+          <w:szCs w:val="20"/>
+          <w:shd w:fill="FAFAFA" w:val="clear"/>
+        </w:rPr>
+        <w:t xml:space="preserve">)) : </w:t>
+      </w:r>
+      <w:r>
+        <w:rPr>
+          <w:rFonts w:ascii="Adwaita Mono" w:hAnsi="Adwaita Mono"/>
+          <w:b w:val="false"/>
+          <w:color w:val="CA1243"/>
+          <w:sz w:val="20"/>
+          <w:szCs w:val="20"/>
+          <w:shd w:fill="FAFAFA" w:val="clear"/>
+        </w:rPr>
+        <w:t>?&gt;</w:t>
+      </w:r>
+    </w:p>
+    <w:p>
+      <w:pPr>
+        <w:pStyle w:val="Normal"/>
+        <w:spacing w:lineRule="atLeast" w:line="285"/>
+        <w:ind w:hanging="0" w:start="0" w:end="0"/>
+        <w:rPr>
+          <w:rFonts w:ascii="Adwaita Mono" w:hAnsi="Adwaita Mono"/>
+          <w:b w:val="false"/>
+          <w:color w:val="383A42"/>
+          <w:sz w:val="20"/>
+          <w:szCs w:val="20"/>
+          <w:shd w:fill="FAFAFA" w:val="clear"/>
+        </w:rPr>
+      </w:pPr>
+      <w:r>
+        <w:rPr>
+          <w:rFonts w:ascii="Adwaita Mono" w:hAnsi="Adwaita Mono"/>
+          <w:b w:val="false"/>
+          <w:color w:val="383A42"/>
+          <w:sz w:val="20"/>
+          <w:szCs w:val="20"/>
+          <w:shd w:fill="FAFAFA" w:val="clear"/>
+        </w:rPr>
+        <w:t>&lt;</w:t>
+      </w:r>
+      <w:r>
+        <w:rPr>
+          <w:rFonts w:ascii="Adwaita Mono" w:hAnsi="Adwaita Mono"/>
+          <w:b w:val="false"/>
+          <w:color w:val="E45649"/>
+          <w:sz w:val="20"/>
+          <w:szCs w:val="20"/>
+          <w:shd w:fill="FAFAFA" w:val="clear"/>
+        </w:rPr>
+        <w:t>jdoc:include</w:t>
+      </w:r>
+      <w:r>
+        <w:rPr>
+          <w:rFonts w:ascii="Adwaita Mono" w:hAnsi="Adwaita Mono"/>
+          <w:b w:val="false"/>
+          <w:color w:val="383A42"/>
+          <w:sz w:val="20"/>
+          <w:szCs w:val="20"/>
+          <w:shd w:fill="FAFAFA" w:val="clear"/>
+        </w:rPr>
+        <w:t xml:space="preserve"> </w:t>
+      </w:r>
+      <w:r>
+        <w:rPr>
+          <w:rFonts w:ascii="Adwaita Mono" w:hAnsi="Adwaita Mono"/>
+          <w:b w:val="false"/>
+          <w:color w:val="986801"/>
+          <w:sz w:val="20"/>
+          <w:szCs w:val="20"/>
+          <w:shd w:fill="FAFAFA" w:val="clear"/>
+        </w:rPr>
+        <w:t>type</w:t>
+      </w:r>
+      <w:r>
+        <w:rPr>
+          <w:rFonts w:ascii="Adwaita Mono" w:hAnsi="Adwaita Mono"/>
+          <w:b w:val="false"/>
+          <w:color w:val="383A42"/>
+          <w:sz w:val="20"/>
+          <w:szCs w:val="20"/>
+          <w:shd w:fill="FAFAFA" w:val="clear"/>
+        </w:rPr>
+        <w:t>=</w:t>
+      </w:r>
+      <w:r>
+        <w:rPr>
+          <w:rFonts w:ascii="Adwaita Mono" w:hAnsi="Adwaita Mono"/>
+          <w:b w:val="false"/>
+          <w:color w:val="50A14F"/>
+          <w:sz w:val="20"/>
+          <w:szCs w:val="20"/>
+          <w:shd w:fill="FAFAFA" w:val="clear"/>
+        </w:rPr>
+        <w:t>"modules"</w:t>
+      </w:r>
+      <w:r>
+        <w:rPr>
+          <w:rFonts w:ascii="Adwaita Mono" w:hAnsi="Adwaita Mono"/>
+          <w:b w:val="false"/>
+          <w:color w:val="383A42"/>
+          <w:sz w:val="20"/>
+          <w:szCs w:val="20"/>
+          <w:shd w:fill="FAFAFA" w:val="clear"/>
+        </w:rPr>
+        <w:t xml:space="preserve"> </w:t>
+      </w:r>
+      <w:r>
+        <w:rPr>
+          <w:rFonts w:ascii="Adwaita Mono" w:hAnsi="Adwaita Mono"/>
+          <w:b w:val="false"/>
+          <w:color w:val="986801"/>
+          <w:sz w:val="20"/>
+          <w:szCs w:val="20"/>
+          <w:shd w:fill="FAFAFA" w:val="clear"/>
+        </w:rPr>
+        <w:t>name</w:t>
+      </w:r>
+      <w:r>
+        <w:rPr>
+          <w:rFonts w:ascii="Adwaita Mono" w:hAnsi="Adwaita Mono"/>
+          <w:b w:val="false"/>
+          <w:color w:val="383A42"/>
+          <w:sz w:val="20"/>
+          <w:szCs w:val="20"/>
+          <w:shd w:fill="FAFAFA" w:val="clear"/>
+        </w:rPr>
+        <w:t>=</w:t>
+      </w:r>
+      <w:r>
+        <w:rPr>
+          <w:rFonts w:ascii="Adwaita Mono" w:hAnsi="Adwaita Mono"/>
+          <w:b w:val="false"/>
+          <w:color w:val="50A14F"/>
+          <w:sz w:val="20"/>
+          <w:szCs w:val="20"/>
+          <w:shd w:fill="FAFAFA" w:val="clear"/>
+        </w:rPr>
+        <w:t>"kukirmash-topmenu"</w:t>
+      </w:r>
+      <w:r>
+        <w:rPr>
+          <w:rFonts w:ascii="Adwaita Mono" w:hAnsi="Adwaita Mono"/>
+          <w:b w:val="false"/>
+          <w:color w:val="383A42"/>
+          <w:sz w:val="20"/>
+          <w:szCs w:val="20"/>
+          <w:shd w:fill="FAFAFA" w:val="clear"/>
+        </w:rPr>
+        <w:t xml:space="preserve"> /&gt;</w:t>
+      </w:r>
+    </w:p>
+    <w:p>
+      <w:pPr>
+        <w:pStyle w:val="Normal"/>
+        <w:spacing w:lineRule="atLeast" w:line="285"/>
+        <w:ind w:hanging="0" w:start="0" w:end="0"/>
+        <w:rPr>
+          <w:rFonts w:ascii="Adwaita Mono" w:hAnsi="Adwaita Mono"/>
+          <w:b w:val="false"/>
+          <w:color w:val="383A42"/>
+          <w:sz w:val="20"/>
+          <w:szCs w:val="20"/>
+          <w:shd w:fill="FAFAFA" w:val="clear"/>
+        </w:rPr>
+      </w:pPr>
+      <w:r>
+        <w:rPr>
+          <w:rFonts w:ascii="Adwaita Mono" w:hAnsi="Adwaita Mono"/>
+          <w:b w:val="false"/>
+          <w:color w:val="CA1243"/>
+          <w:sz w:val="20"/>
+          <w:szCs w:val="20"/>
+          <w:shd w:fill="FAFAFA" w:val="clear"/>
+        </w:rPr>
+        <w:t>&lt;?php</w:t>
+      </w:r>
+      <w:r>
+        <w:rPr>
+          <w:rFonts w:ascii="Adwaita Mono" w:hAnsi="Adwaita Mono"/>
+          <w:b w:val="false"/>
+          <w:color w:val="383A42"/>
+          <w:sz w:val="20"/>
+          <w:szCs w:val="20"/>
+          <w:shd w:fill="FAFAFA" w:val="clear"/>
+        </w:rPr>
+        <w:t xml:space="preserve"> </w:t>
+      </w:r>
+      <w:r>
+        <w:rPr>
+          <w:rFonts w:ascii="Adwaita Mono" w:hAnsi="Adwaita Mono"/>
+          <w:b w:val="false"/>
+          <w:color w:val="A626A4"/>
+          <w:sz w:val="20"/>
+          <w:szCs w:val="20"/>
+          <w:shd w:fill="FAFAFA" w:val="clear"/>
+        </w:rPr>
+        <w:t>endif</w:t>
+      </w:r>
+      <w:r>
+        <w:rPr>
+          <w:rFonts w:ascii="Adwaita Mono" w:hAnsi="Adwaita Mono"/>
+          <w:b w:val="false"/>
+          <w:color w:val="383A42"/>
+          <w:sz w:val="20"/>
+          <w:szCs w:val="20"/>
+          <w:shd w:fill="FAFAFA" w:val="clear"/>
+        </w:rPr>
+        <w:t xml:space="preserve">; </w:t>
+      </w:r>
+      <w:r>
+        <w:rPr>
+          <w:rFonts w:ascii="Adwaita Mono" w:hAnsi="Adwaita Mono"/>
+          <w:b w:val="false"/>
+          <w:color w:val="CA1243"/>
+          <w:sz w:val="20"/>
+          <w:szCs w:val="20"/>
+          <w:shd w:fill="FAFAFA" w:val="clear"/>
+        </w:rPr>
+        <w:t>?&gt;</w:t>
+      </w:r>
+    </w:p>
+    <w:p>
+      <w:pPr>
+        <w:pStyle w:val="Normal"/>
+        <w:spacing w:lineRule="atLeast" w:line="285"/>
+        <w:ind w:hanging="0" w:start="0" w:end="0"/>
+        <w:rPr>
+          <w:rFonts w:ascii="Adwaita Mono" w:hAnsi="Adwaita Mono"/>
+          <w:b w:val="false"/>
+          <w:color w:val="383A42"/>
+          <w:sz w:val="20"/>
+          <w:szCs w:val="20"/>
+          <w:shd w:fill="FAFAFA" w:val="clear"/>
+        </w:rPr>
+      </w:pPr>
+      <w:r>
+        <w:rPr>
+          <w:rFonts w:ascii="Adwaita Mono" w:hAnsi="Adwaita Mono"/>
+          <w:b w:val="false"/>
+          <w:color w:val="383A42"/>
+          <w:sz w:val="20"/>
+          <w:szCs w:val="20"/>
+          <w:shd w:fill="FAFAFA" w:val="clear"/>
+        </w:rPr>
+        <w:t>&lt;/</w:t>
+      </w:r>
+      <w:r>
+        <w:rPr>
+          <w:rFonts w:ascii="Adwaita Mono" w:hAnsi="Adwaita Mono"/>
+          <w:b w:val="false"/>
+          <w:color w:val="E45649"/>
+          <w:sz w:val="20"/>
+          <w:szCs w:val="20"/>
+          <w:shd w:fill="FAFAFA" w:val="clear"/>
+        </w:rPr>
+        <w:t>section</w:t>
+      </w:r>
+      <w:r>
+        <w:rPr>
+          <w:rFonts w:ascii="Adwaita Mono" w:hAnsi="Adwaita Mono"/>
+          <w:b w:val="false"/>
+          <w:color w:val="383A42"/>
+          <w:sz w:val="20"/>
+          <w:szCs w:val="20"/>
+          <w:shd w:fill="FAFAFA" w:val="clear"/>
+        </w:rPr>
+        <w:t>&gt;</w:t>
+      </w:r>
+    </w:p>
+    <w:p>
+      <w:pPr>
+        <w:pStyle w:val="Normal"/>
+        <w:spacing w:lineRule="atLeast" w:line="285"/>
+        <w:ind w:hanging="0" w:start="0" w:end="0"/>
+        <w:rPr>
+          <w:rFonts w:ascii="Adwaita Mono" w:hAnsi="Adwaita Mono"/>
+          <w:sz w:val="20"/>
+          <w:szCs w:val="20"/>
+        </w:rPr>
+      </w:pPr>
+      <w:r>
+        <w:rPr>
+          <w:rFonts w:ascii="Adwaita Mono" w:hAnsi="Adwaita Mono"/>
+          <w:b w:val="false"/>
+          <w:color w:val="383A42"/>
+          <w:sz w:val="20"/>
+          <w:szCs w:val="20"/>
+          <w:shd w:fill="FAFAFA" w:val="clear"/>
+        </w:rPr>
+        <w:t>&lt;/</w:t>
+      </w:r>
+      <w:r>
+        <w:rPr>
+          <w:rFonts w:ascii="Adwaita Mono" w:hAnsi="Adwaita Mono"/>
+          <w:b w:val="false"/>
+          <w:color w:val="E45649"/>
+          <w:sz w:val="20"/>
+          <w:szCs w:val="20"/>
+          <w:shd w:fill="FAFAFA" w:val="clear"/>
+        </w:rPr>
+        <w:t>div</w:t>
+      </w:r>
+      <w:r>
+        <w:rPr>
+          <w:rFonts w:ascii="Adwaita Mono" w:hAnsi="Adwaita Mono"/>
+          <w:b w:val="false"/>
+          <w:color w:val="383A42"/>
+          <w:sz w:val="20"/>
+          <w:szCs w:val="20"/>
+          <w:shd w:fill="FAFAFA" w:val="clear"/>
+        </w:rPr>
+        <w:t>&gt;</w:t>
+      </w:r>
+    </w:p>
+    <w:p>
+      <w:pPr>
+        <w:pStyle w:val="Normal"/>
+        <w:spacing w:lineRule="atLeast" w:line="285"/>
+        <w:ind w:hanging="0" w:start="0" w:end="0"/>
+        <w:rPr>
+          <w:rFonts w:ascii="Adwaita Mono" w:hAnsi="Adwaita Mono"/>
+          <w:b w:val="false"/>
+          <w:i/>
           <w:i/>
           <w:color w:val="A0A1A7"/>
           <w:sz w:val="20"/>
           <w:szCs w:val="20"/>
           <w:shd w:fill="FAFAFA" w:val="clear"/>
         </w:rPr>
-        <w:t>&lt;!-- =================== ОСНОВНОЕ СОДЕРЖИМОЕ =================== --&gt;</w:t>
-      </w:r>
-    </w:p>
-    <w:p>
-      <w:pPr>
-        <w:pStyle w:val="Normal"/>
-        <w:spacing w:lineRule="atLeast" w:line="285"/>
-        <w:ind w:hanging="0" w:start="0" w:end="0"/>
-        <w:rPr>
-          <w:rFonts w:ascii="Adwaita Mono" w:hAnsi="Adwaita Mono"/>
-          <w:b w:val="false"/>
-          <w:color w:val="383A42"/>
-          <w:sz w:val="20"/>
-          <w:szCs w:val="20"/>
-          <w:shd w:fill="FAFAFA" w:val="clear"/>
-        </w:rPr>
-      </w:pPr>
-      <w:r>
-        <w:rPr>
-          <w:rFonts w:ascii="Adwaita Mono" w:hAnsi="Adwaita Mono"/>
-          <w:b w:val="false"/>
-          <w:color w:val="383A42"/>
-          <w:sz w:val="20"/>
-          <w:szCs w:val="20"/>
-          <w:shd w:fill="FAFAFA" w:val="clear"/>
-        </w:rPr>
-        <w:t>&lt;</w:t>
-      </w:r>
-      <w:r>
-        <w:rPr>
-          <w:rFonts w:ascii="Adwaita Mono" w:hAnsi="Adwaita Mono"/>
-          <w:b w:val="false"/>
-          <w:color w:val="E45649"/>
-          <w:sz w:val="20"/>
-          <w:szCs w:val="20"/>
-          <w:shd w:fill="FAFAFA" w:val="clear"/>
-        </w:rPr>
-        <w:t>main</w:t>
-      </w:r>
-      <w:r>
-        <w:rPr>
-          <w:rFonts w:ascii="Adwaita Mono" w:hAnsi="Adwaita Mono"/>
-          <w:b w:val="false"/>
-          <w:color w:val="383A42"/>
-          <w:sz w:val="20"/>
-          <w:szCs w:val="20"/>
-          <w:shd w:fill="FAFAFA" w:val="clear"/>
-        </w:rPr>
-        <w:t>&gt;</w:t>
-      </w:r>
-    </w:p>
-    <w:p>
-      <w:pPr>
-        <w:pStyle w:val="Normal"/>
-        <w:spacing w:lineRule="atLeast" w:line="285"/>
-        <w:ind w:hanging="0" w:start="0" w:end="0"/>
-        <w:rPr>
-          <w:rFonts w:ascii="Adwaita Mono" w:hAnsi="Adwaita Mono"/>
-          <w:b w:val="false"/>
-          <w:color w:val="383A42"/>
-          <w:sz w:val="20"/>
-          <w:szCs w:val="20"/>
-          <w:shd w:fill="FAFAFA" w:val="clear"/>
-        </w:rPr>
-      </w:pPr>
-      <w:r>
-        <w:rPr>
-          <w:rFonts w:ascii="Adwaita Mono" w:hAnsi="Adwaita Mono"/>
-          <w:b w:val="false"/>
-          <w:color w:val="383A42"/>
-          <w:sz w:val="20"/>
-          <w:szCs w:val="20"/>
-          <w:shd w:fill="FAFAFA" w:val="clear"/>
-        </w:rPr>
-        <w:t>&lt;</w:t>
-      </w:r>
-      <w:r>
-        <w:rPr>
-          <w:rFonts w:ascii="Adwaita Mono" w:hAnsi="Adwaita Mono"/>
-          <w:b w:val="false"/>
-          <w:color w:val="E45649"/>
-          <w:sz w:val="20"/>
-          <w:szCs w:val="20"/>
-          <w:shd w:fill="FAFAFA" w:val="clear"/>
-        </w:rPr>
-        <w:t>div</w:t>
-      </w:r>
-      <w:r>
-        <w:rPr>
-          <w:rFonts w:ascii="Adwaita Mono" w:hAnsi="Adwaita Mono"/>
-          <w:b w:val="false"/>
-          <w:color w:val="383A42"/>
-          <w:sz w:val="20"/>
-          <w:szCs w:val="20"/>
-          <w:shd w:fill="FAFAFA" w:val="clear"/>
-        </w:rPr>
-        <w:t xml:space="preserve"> </w:t>
-      </w:r>
-      <w:r>
-        <w:rPr>
-          <w:rFonts w:ascii="Adwaita Mono" w:hAnsi="Adwaita Mono"/>
-          <w:b w:val="false"/>
-          <w:color w:val="986801"/>
-          <w:sz w:val="20"/>
-          <w:szCs w:val="20"/>
-          <w:shd w:fill="FAFAFA" w:val="clear"/>
-        </w:rPr>
-        <w:t>class</w:t>
-      </w:r>
-      <w:r>
-        <w:rPr>
-          <w:rFonts w:ascii="Adwaita Mono" w:hAnsi="Adwaita Mono"/>
-          <w:b w:val="false"/>
-          <w:color w:val="383A42"/>
-          <w:sz w:val="20"/>
-          <w:szCs w:val="20"/>
-          <w:shd w:fill="FAFAFA" w:val="clear"/>
-        </w:rPr>
-        <w:t>=</w:t>
-      </w:r>
-      <w:r>
-        <w:rPr>
-          <w:rFonts w:ascii="Adwaita Mono" w:hAnsi="Adwaita Mono"/>
-          <w:b w:val="false"/>
-          <w:color w:val="50A14F"/>
-          <w:sz w:val="20"/>
-          <w:szCs w:val="20"/>
-          <w:shd w:fill="FAFAFA" w:val="clear"/>
-        </w:rPr>
-        <w:t>"row"</w:t>
-      </w:r>
-      <w:r>
-        <w:rPr>
-          <w:rFonts w:ascii="Adwaita Mono" w:hAnsi="Adwaita Mono"/>
-          <w:b w:val="false"/>
-          <w:color w:val="383A42"/>
-          <w:sz w:val="20"/>
-          <w:szCs w:val="20"/>
-          <w:shd w:fill="FAFAFA" w:val="clear"/>
-        </w:rPr>
-        <w:t>&gt;</w:t>
-      </w:r>
-    </w:p>
-    <w:p>
-      <w:pPr>
-        <w:pStyle w:val="Normal"/>
-        <w:spacing w:lineRule="atLeast" w:line="285"/>
-        <w:ind w:hanging="0" w:start="0" w:end="0"/>
+      </w:pPr>
+      <w:r>
         <w:rPr>
           <w:rFonts w:ascii="Adwaita Mono" w:hAnsi="Adwaita Mono"/>
           <w:b w:val="false"/>
@@ -4134,548 +4021,166 @@
           <w:szCs w:val="20"/>
           <w:shd w:fill="FAFAFA" w:val="clear"/>
         </w:rPr>
-      </w:pPr>
-      <w:r>
-        <w:rPr>
-          <w:rFonts w:ascii="Adwaita Mono" w:hAnsi="Adwaita Mono"/>
-          <w:b w:val="false"/>
+        <w:t>&lt;!-- =================== ОСНОВНОЕ СОДЕРЖИМОЕ =================== --&gt;</w:t>
+      </w:r>
+    </w:p>
+    <w:p>
+      <w:pPr>
+        <w:pStyle w:val="Normal"/>
+        <w:spacing w:lineRule="atLeast" w:line="285"/>
+        <w:ind w:hanging="0" w:start="0" w:end="0"/>
+        <w:rPr>
+          <w:rFonts w:ascii="Adwaita Mono" w:hAnsi="Adwaita Mono"/>
+          <w:b w:val="false"/>
+          <w:color w:val="383A42"/>
+          <w:sz w:val="20"/>
+          <w:szCs w:val="20"/>
+          <w:shd w:fill="FAFAFA" w:val="clear"/>
+        </w:rPr>
+      </w:pPr>
+      <w:r>
+        <w:rPr>
+          <w:rFonts w:ascii="Adwaita Mono" w:hAnsi="Adwaita Mono"/>
+          <w:b w:val="false"/>
+          <w:color w:val="383A42"/>
+          <w:sz w:val="20"/>
+          <w:szCs w:val="20"/>
+          <w:shd w:fill="FAFAFA" w:val="clear"/>
+        </w:rPr>
+        <w:t>&lt;</w:t>
+      </w:r>
+      <w:r>
+        <w:rPr>
+          <w:rFonts w:ascii="Adwaita Mono" w:hAnsi="Adwaita Mono"/>
+          <w:b w:val="false"/>
+          <w:color w:val="E45649"/>
+          <w:sz w:val="20"/>
+          <w:szCs w:val="20"/>
+          <w:shd w:fill="FAFAFA" w:val="clear"/>
+        </w:rPr>
+        <w:t>main</w:t>
+      </w:r>
+      <w:r>
+        <w:rPr>
+          <w:rFonts w:ascii="Adwaita Mono" w:hAnsi="Adwaita Mono"/>
+          <w:b w:val="false"/>
+          <w:color w:val="383A42"/>
+          <w:sz w:val="20"/>
+          <w:szCs w:val="20"/>
+          <w:shd w:fill="FAFAFA" w:val="clear"/>
+        </w:rPr>
+        <w:t>&gt;</w:t>
+      </w:r>
+    </w:p>
+    <w:p>
+      <w:pPr>
+        <w:pStyle w:val="Normal"/>
+        <w:spacing w:lineRule="atLeast" w:line="285"/>
+        <w:ind w:hanging="0" w:start="0" w:end="0"/>
+        <w:rPr>
+          <w:rFonts w:ascii="Adwaita Mono" w:hAnsi="Adwaita Mono"/>
+          <w:b w:val="false"/>
+          <w:color w:val="383A42"/>
+          <w:sz w:val="20"/>
+          <w:szCs w:val="20"/>
+          <w:shd w:fill="FAFAFA" w:val="clear"/>
+        </w:rPr>
+      </w:pPr>
+      <w:r>
+        <w:rPr>
+          <w:rFonts w:ascii="Adwaita Mono" w:hAnsi="Adwaita Mono"/>
+          <w:b w:val="false"/>
+          <w:color w:val="383A42"/>
+          <w:sz w:val="20"/>
+          <w:szCs w:val="20"/>
+          <w:shd w:fill="FAFAFA" w:val="clear"/>
+        </w:rPr>
+        <w:t>&lt;</w:t>
+      </w:r>
+      <w:r>
+        <w:rPr>
+          <w:rFonts w:ascii="Adwaita Mono" w:hAnsi="Adwaita Mono"/>
+          <w:b w:val="false"/>
+          <w:color w:val="E45649"/>
+          <w:sz w:val="20"/>
+          <w:szCs w:val="20"/>
+          <w:shd w:fill="FAFAFA" w:val="clear"/>
+        </w:rPr>
+        <w:t>div</w:t>
+      </w:r>
+      <w:r>
+        <w:rPr>
+          <w:rFonts w:ascii="Adwaita Mono" w:hAnsi="Adwaita Mono"/>
+          <w:b w:val="false"/>
+          <w:color w:val="383A42"/>
+          <w:sz w:val="20"/>
+          <w:szCs w:val="20"/>
+          <w:shd w:fill="FAFAFA" w:val="clear"/>
+        </w:rPr>
+        <w:t xml:space="preserve"> </w:t>
+      </w:r>
+      <w:r>
+        <w:rPr>
+          <w:rFonts w:ascii="Adwaita Mono" w:hAnsi="Adwaita Mono"/>
+          <w:b w:val="false"/>
+          <w:color w:val="986801"/>
+          <w:sz w:val="20"/>
+          <w:szCs w:val="20"/>
+          <w:shd w:fill="FAFAFA" w:val="clear"/>
+        </w:rPr>
+        <w:t>class</w:t>
+      </w:r>
+      <w:r>
+        <w:rPr>
+          <w:rFonts w:ascii="Adwaita Mono" w:hAnsi="Adwaita Mono"/>
+          <w:b w:val="false"/>
+          <w:color w:val="383A42"/>
+          <w:sz w:val="20"/>
+          <w:szCs w:val="20"/>
+          <w:shd w:fill="FAFAFA" w:val="clear"/>
+        </w:rPr>
+        <w:t>=</w:t>
+      </w:r>
+      <w:r>
+        <w:rPr>
+          <w:rFonts w:ascii="Adwaita Mono" w:hAnsi="Adwaita Mono"/>
+          <w:b w:val="false"/>
+          <w:color w:val="50A14F"/>
+          <w:sz w:val="20"/>
+          <w:szCs w:val="20"/>
+          <w:shd w:fill="FAFAFA" w:val="clear"/>
+        </w:rPr>
+        <w:t>"row"</w:t>
+      </w:r>
+      <w:r>
+        <w:rPr>
+          <w:rFonts w:ascii="Adwaita Mono" w:hAnsi="Adwaita Mono"/>
+          <w:b w:val="false"/>
+          <w:color w:val="383A42"/>
+          <w:sz w:val="20"/>
+          <w:szCs w:val="20"/>
+          <w:shd w:fill="FAFAFA" w:val="clear"/>
+        </w:rPr>
+        <w:t>&gt;</w:t>
+      </w:r>
+    </w:p>
+    <w:p>
+      <w:pPr>
+        <w:pStyle w:val="Normal"/>
+        <w:spacing w:lineRule="atLeast" w:line="285"/>
+        <w:ind w:hanging="0" w:start="0" w:end="0"/>
+        <w:rPr>
+          <w:rFonts w:ascii="Adwaita Mono" w:hAnsi="Adwaita Mono"/>
+          <w:b w:val="false"/>
+          <w:i/>
           <w:i/>
           <w:color w:val="A0A1A7"/>
           <w:sz w:val="20"/>
           <w:szCs w:val="20"/>
           <w:shd w:fill="FAFAFA" w:val="clear"/>
         </w:rPr>
-        <w:t>&lt;!-- Левая колонка (3/12) --&gt;</w:t>
-      </w:r>
-    </w:p>
-    <w:p>
-      <w:pPr>
-        <w:pStyle w:val="Normal"/>
-        <w:spacing w:lineRule="atLeast" w:line="285"/>
-        <w:ind w:hanging="0" w:start="0" w:end="0"/>
-        <w:rPr>
-          <w:rFonts w:ascii="Adwaita Mono" w:hAnsi="Adwaita Mono"/>
-          <w:b w:val="false"/>
-          <w:color w:val="383A42"/>
-          <w:sz w:val="20"/>
-          <w:szCs w:val="20"/>
-          <w:shd w:fill="FAFAFA" w:val="clear"/>
-        </w:rPr>
-      </w:pPr>
-      <w:r>
-        <w:rPr>
-          <w:rFonts w:ascii="Adwaita Mono" w:hAnsi="Adwaita Mono"/>
-          <w:b w:val="false"/>
-          <w:color w:val="383A42"/>
-          <w:sz w:val="20"/>
-          <w:szCs w:val="20"/>
-          <w:shd w:fill="FAFAFA" w:val="clear"/>
-        </w:rPr>
-        <w:t>&lt;</w:t>
-      </w:r>
-      <w:r>
-        <w:rPr>
-          <w:rFonts w:ascii="Adwaita Mono" w:hAnsi="Adwaita Mono"/>
-          <w:b w:val="false"/>
-          <w:color w:val="E45649"/>
-          <w:sz w:val="20"/>
-          <w:szCs w:val="20"/>
-          <w:shd w:fill="FAFAFA" w:val="clear"/>
-        </w:rPr>
-        <w:t>aside</w:t>
-      </w:r>
-      <w:r>
-        <w:rPr>
-          <w:rFonts w:ascii="Adwaita Mono" w:hAnsi="Adwaita Mono"/>
-          <w:b w:val="false"/>
-          <w:color w:val="383A42"/>
-          <w:sz w:val="20"/>
-          <w:szCs w:val="20"/>
-          <w:shd w:fill="FAFAFA" w:val="clear"/>
-        </w:rPr>
-        <w:t xml:space="preserve"> </w:t>
-      </w:r>
-      <w:r>
-        <w:rPr>
-          <w:rFonts w:ascii="Adwaita Mono" w:hAnsi="Adwaita Mono"/>
-          <w:b w:val="false"/>
-          <w:color w:val="986801"/>
-          <w:sz w:val="20"/>
-          <w:szCs w:val="20"/>
-          <w:shd w:fill="FAFAFA" w:val="clear"/>
-        </w:rPr>
-        <w:t>class</w:t>
-      </w:r>
-      <w:r>
-        <w:rPr>
-          <w:rFonts w:ascii="Adwaita Mono" w:hAnsi="Adwaita Mono"/>
-          <w:b w:val="false"/>
-          <w:color w:val="383A42"/>
-          <w:sz w:val="20"/>
-          <w:szCs w:val="20"/>
-          <w:shd w:fill="FAFAFA" w:val="clear"/>
-        </w:rPr>
-        <w:t>=</w:t>
-      </w:r>
-      <w:r>
-        <w:rPr>
-          <w:rFonts w:ascii="Adwaita Mono" w:hAnsi="Adwaita Mono"/>
-          <w:b w:val="false"/>
-          <w:color w:val="50A14F"/>
-          <w:sz w:val="20"/>
-          <w:szCs w:val="20"/>
-          <w:shd w:fill="FAFAFA" w:val="clear"/>
-        </w:rPr>
-        <w:t>"col-3"</w:t>
-      </w:r>
-      <w:r>
-        <w:rPr>
-          <w:rFonts w:ascii="Adwaita Mono" w:hAnsi="Adwaita Mono"/>
-          <w:b w:val="false"/>
-          <w:color w:val="383A42"/>
-          <w:sz w:val="20"/>
-          <w:szCs w:val="20"/>
-          <w:shd w:fill="FAFAFA" w:val="clear"/>
-        </w:rPr>
-        <w:t xml:space="preserve"> </w:t>
-      </w:r>
-      <w:r>
-        <w:rPr>
-          <w:rFonts w:ascii="Adwaita Mono" w:hAnsi="Adwaita Mono"/>
-          <w:b w:val="false"/>
-          <w:color w:val="986801"/>
-          <w:sz w:val="20"/>
-          <w:szCs w:val="20"/>
-          <w:shd w:fill="FAFAFA" w:val="clear"/>
-        </w:rPr>
-        <w:t>id</w:t>
-      </w:r>
-      <w:r>
-        <w:rPr>
-          <w:rFonts w:ascii="Adwaita Mono" w:hAnsi="Adwaita Mono"/>
-          <w:b w:val="false"/>
-          <w:color w:val="383A42"/>
-          <w:sz w:val="20"/>
-          <w:szCs w:val="20"/>
-          <w:shd w:fill="FAFAFA" w:val="clear"/>
-        </w:rPr>
-        <w:t>=</w:t>
-      </w:r>
-      <w:r>
-        <w:rPr>
-          <w:rFonts w:ascii="Adwaita Mono" w:hAnsi="Adwaita Mono"/>
-          <w:b w:val="false"/>
-          <w:color w:val="50A14F"/>
-          <w:sz w:val="20"/>
-          <w:szCs w:val="20"/>
-          <w:shd w:fill="FAFAFA" w:val="clear"/>
-        </w:rPr>
-        <w:t>"left-sidebar"</w:t>
-      </w:r>
-      <w:r>
-        <w:rPr>
-          <w:rFonts w:ascii="Adwaita Mono" w:hAnsi="Adwaita Mono"/>
-          <w:b w:val="false"/>
-          <w:color w:val="383A42"/>
-          <w:sz w:val="20"/>
-          <w:szCs w:val="20"/>
-          <w:shd w:fill="FAFAFA" w:val="clear"/>
-        </w:rPr>
-        <w:t>&gt;</w:t>
-      </w:r>
-    </w:p>
-    <w:p>
-      <w:pPr>
-        <w:pStyle w:val="Normal"/>
-        <w:spacing w:lineRule="atLeast" w:line="285"/>
-        <w:ind w:hanging="0" w:start="0" w:end="0"/>
-        <w:rPr>
-          <w:rFonts w:ascii="Adwaita Mono" w:hAnsi="Adwaita Mono"/>
-          <w:b w:val="false"/>
-          <w:color w:val="383A42"/>
-          <w:sz w:val="20"/>
-          <w:szCs w:val="20"/>
-          <w:shd w:fill="FAFAFA" w:val="clear"/>
-        </w:rPr>
-      </w:pPr>
-      <w:r>
-        <w:rPr>
-          <w:rFonts w:ascii="Adwaita Mono" w:hAnsi="Adwaita Mono"/>
-          <w:b w:val="false"/>
-          <w:color w:val="CA1243"/>
-          <w:sz w:val="20"/>
-          <w:szCs w:val="20"/>
-          <w:shd w:fill="FAFAFA" w:val="clear"/>
-        </w:rPr>
-        <w:t>&lt;?php</w:t>
-      </w:r>
-      <w:r>
-        <w:rPr>
-          <w:rFonts w:ascii="Adwaita Mono" w:hAnsi="Adwaita Mono"/>
-          <w:b w:val="false"/>
-          <w:color w:val="383A42"/>
-          <w:sz w:val="20"/>
-          <w:szCs w:val="20"/>
-          <w:shd w:fill="FAFAFA" w:val="clear"/>
-        </w:rPr>
-        <w:t xml:space="preserve"> </w:t>
-      </w:r>
-      <w:r>
-        <w:rPr>
-          <w:rFonts w:ascii="Adwaita Mono" w:hAnsi="Adwaita Mono"/>
-          <w:b w:val="false"/>
-          <w:color w:val="A626A4"/>
-          <w:sz w:val="20"/>
-          <w:szCs w:val="20"/>
-          <w:shd w:fill="FAFAFA" w:val="clear"/>
-        </w:rPr>
-        <w:t>if</w:t>
-      </w:r>
-      <w:r>
-        <w:rPr>
-          <w:rFonts w:ascii="Adwaita Mono" w:hAnsi="Adwaita Mono"/>
-          <w:b w:val="false"/>
-          <w:color w:val="383A42"/>
-          <w:sz w:val="20"/>
-          <w:szCs w:val="20"/>
-          <w:shd w:fill="FAFAFA" w:val="clear"/>
-        </w:rPr>
-        <w:t xml:space="preserve"> (</w:t>
-      </w:r>
-      <w:r>
-        <w:rPr>
-          <w:rFonts w:ascii="Adwaita Mono" w:hAnsi="Adwaita Mono"/>
-          <w:b w:val="false"/>
-          <w:color w:val="E45649"/>
-          <w:sz w:val="20"/>
-          <w:szCs w:val="20"/>
-          <w:shd w:fill="FAFAFA" w:val="clear"/>
-        </w:rPr>
-        <w:t>$this</w:t>
-      </w:r>
-      <w:r>
-        <w:rPr>
-          <w:rFonts w:ascii="Adwaita Mono" w:hAnsi="Adwaita Mono"/>
-          <w:b w:val="false"/>
-          <w:color w:val="383A42"/>
-          <w:sz w:val="20"/>
-          <w:szCs w:val="20"/>
-          <w:shd w:fill="FAFAFA" w:val="clear"/>
-        </w:rPr>
-        <w:t>-&gt;</w:t>
-      </w:r>
-      <w:r>
-        <w:rPr>
-          <w:rFonts w:ascii="Adwaita Mono" w:hAnsi="Adwaita Mono"/>
-          <w:b w:val="false"/>
-          <w:color w:val="4078F2"/>
-          <w:sz w:val="20"/>
-          <w:szCs w:val="20"/>
-          <w:shd w:fill="FAFAFA" w:val="clear"/>
-        </w:rPr>
-        <w:t>countModules</w:t>
-      </w:r>
-      <w:r>
-        <w:rPr>
-          <w:rFonts w:ascii="Adwaita Mono" w:hAnsi="Adwaita Mono"/>
-          <w:b w:val="false"/>
-          <w:color w:val="383A42"/>
-          <w:sz w:val="20"/>
-          <w:szCs w:val="20"/>
-          <w:shd w:fill="FAFAFA" w:val="clear"/>
-        </w:rPr>
-        <w:t>(</w:t>
-      </w:r>
-      <w:r>
-        <w:rPr>
-          <w:rFonts w:ascii="Adwaita Mono" w:hAnsi="Adwaita Mono"/>
-          <w:b w:val="false"/>
-          <w:color w:val="50A14F"/>
-          <w:sz w:val="20"/>
-          <w:szCs w:val="20"/>
-          <w:shd w:fill="FAFAFA" w:val="clear"/>
-        </w:rPr>
-        <w:t>'kukirmash-left'</w:t>
-      </w:r>
-      <w:r>
-        <w:rPr>
-          <w:rFonts w:ascii="Adwaita Mono" w:hAnsi="Adwaita Mono"/>
-          <w:b w:val="false"/>
-          <w:color w:val="383A42"/>
-          <w:sz w:val="20"/>
-          <w:szCs w:val="20"/>
-          <w:shd w:fill="FAFAFA" w:val="clear"/>
-        </w:rPr>
-        <w:t xml:space="preserve">)) : </w:t>
-      </w:r>
-      <w:r>
-        <w:rPr>
-          <w:rFonts w:ascii="Adwaita Mono" w:hAnsi="Adwaita Mono"/>
-          <w:b w:val="false"/>
-          <w:color w:val="CA1243"/>
-          <w:sz w:val="20"/>
-          <w:szCs w:val="20"/>
-          <w:shd w:fill="FAFAFA" w:val="clear"/>
-        </w:rPr>
-        <w:t>?&gt;</w:t>
-      </w:r>
-    </w:p>
-    <w:p>
-      <w:pPr>
-        <w:pStyle w:val="Normal"/>
-        <w:spacing w:lineRule="atLeast" w:line="285"/>
-        <w:ind w:hanging="0" w:start="0" w:end="0"/>
-        <w:rPr>
-          <w:rFonts w:ascii="Adwaita Mono" w:hAnsi="Adwaita Mono"/>
-          <w:b w:val="false"/>
-          <w:color w:val="383A42"/>
-          <w:sz w:val="20"/>
-          <w:szCs w:val="20"/>
-          <w:shd w:fill="FAFAFA" w:val="clear"/>
-        </w:rPr>
-      </w:pPr>
-      <w:r>
-        <w:rPr>
-          <w:rFonts w:ascii="Adwaita Mono" w:hAnsi="Adwaita Mono"/>
-          <w:b w:val="false"/>
-          <w:color w:val="383A42"/>
-          <w:sz w:val="20"/>
-          <w:szCs w:val="20"/>
-          <w:shd w:fill="FAFAFA" w:val="clear"/>
-        </w:rPr>
-        <w:t>&lt;</w:t>
-      </w:r>
-      <w:r>
-        <w:rPr>
-          <w:rFonts w:ascii="Adwaita Mono" w:hAnsi="Adwaita Mono"/>
-          <w:b w:val="false"/>
-          <w:color w:val="E45649"/>
-          <w:sz w:val="20"/>
-          <w:szCs w:val="20"/>
-          <w:shd w:fill="FAFAFA" w:val="clear"/>
-        </w:rPr>
-        <w:t>jdoc:include</w:t>
-      </w:r>
-      <w:r>
-        <w:rPr>
-          <w:rFonts w:ascii="Adwaita Mono" w:hAnsi="Adwaita Mono"/>
-          <w:b w:val="false"/>
-          <w:color w:val="383A42"/>
-          <w:sz w:val="20"/>
-          <w:szCs w:val="20"/>
-          <w:shd w:fill="FAFAFA" w:val="clear"/>
-        </w:rPr>
-        <w:t xml:space="preserve"> </w:t>
-      </w:r>
-      <w:r>
-        <w:rPr>
-          <w:rFonts w:ascii="Adwaita Mono" w:hAnsi="Adwaita Mono"/>
-          <w:b w:val="false"/>
-          <w:color w:val="986801"/>
-          <w:sz w:val="20"/>
-          <w:szCs w:val="20"/>
-          <w:shd w:fill="FAFAFA" w:val="clear"/>
-        </w:rPr>
-        <w:t>type</w:t>
-      </w:r>
-      <w:r>
-        <w:rPr>
-          <w:rFonts w:ascii="Adwaita Mono" w:hAnsi="Adwaita Mono"/>
-          <w:b w:val="false"/>
-          <w:color w:val="383A42"/>
-          <w:sz w:val="20"/>
-          <w:szCs w:val="20"/>
-          <w:shd w:fill="FAFAFA" w:val="clear"/>
-        </w:rPr>
-        <w:t>=</w:t>
-      </w:r>
-      <w:r>
-        <w:rPr>
-          <w:rFonts w:ascii="Adwaita Mono" w:hAnsi="Adwaita Mono"/>
-          <w:b w:val="false"/>
-          <w:color w:val="50A14F"/>
-          <w:sz w:val="20"/>
-          <w:szCs w:val="20"/>
-          <w:shd w:fill="FAFAFA" w:val="clear"/>
-        </w:rPr>
-        <w:t>"modules"</w:t>
-      </w:r>
-      <w:r>
-        <w:rPr>
-          <w:rFonts w:ascii="Adwaita Mono" w:hAnsi="Adwaita Mono"/>
-          <w:b w:val="false"/>
-          <w:color w:val="383A42"/>
-          <w:sz w:val="20"/>
-          <w:szCs w:val="20"/>
-          <w:shd w:fill="FAFAFA" w:val="clear"/>
-        </w:rPr>
-        <w:t xml:space="preserve"> </w:t>
-      </w:r>
-      <w:r>
-        <w:rPr>
-          <w:rFonts w:ascii="Adwaita Mono" w:hAnsi="Adwaita Mono"/>
-          <w:b w:val="false"/>
-          <w:color w:val="986801"/>
-          <w:sz w:val="20"/>
-          <w:szCs w:val="20"/>
-          <w:shd w:fill="FAFAFA" w:val="clear"/>
-        </w:rPr>
-        <w:t>name</w:t>
-      </w:r>
-      <w:r>
-        <w:rPr>
-          <w:rFonts w:ascii="Adwaita Mono" w:hAnsi="Adwaita Mono"/>
-          <w:b w:val="false"/>
-          <w:color w:val="383A42"/>
-          <w:sz w:val="20"/>
-          <w:szCs w:val="20"/>
-          <w:shd w:fill="FAFAFA" w:val="clear"/>
-        </w:rPr>
-        <w:t>=</w:t>
-      </w:r>
-      <w:r>
-        <w:rPr>
-          <w:rFonts w:ascii="Adwaita Mono" w:hAnsi="Adwaita Mono"/>
-          <w:b w:val="false"/>
-          <w:color w:val="50A14F"/>
-          <w:sz w:val="20"/>
-          <w:szCs w:val="20"/>
-          <w:shd w:fill="FAFAFA" w:val="clear"/>
-        </w:rPr>
-        <w:t>"kukirmash-left"</w:t>
-      </w:r>
-      <w:r>
-        <w:rPr>
-          <w:rFonts w:ascii="Adwaita Mono" w:hAnsi="Adwaita Mono"/>
-          <w:b w:val="false"/>
-          <w:color w:val="383A42"/>
-          <w:sz w:val="20"/>
-          <w:szCs w:val="20"/>
-          <w:shd w:fill="FAFAFA" w:val="clear"/>
-        </w:rPr>
-        <w:t xml:space="preserve"> /&gt;</w:t>
-      </w:r>
-    </w:p>
-    <w:p>
-      <w:pPr>
-        <w:pStyle w:val="Normal"/>
-        <w:spacing w:lineRule="atLeast" w:line="285"/>
-        <w:ind w:hanging="0" w:start="0" w:end="0"/>
-        <w:rPr>
-          <w:rFonts w:ascii="Adwaita Mono" w:hAnsi="Adwaita Mono"/>
-          <w:b w:val="false"/>
-          <w:color w:val="383A42"/>
-          <w:sz w:val="20"/>
-          <w:szCs w:val="20"/>
-          <w:shd w:fill="FAFAFA" w:val="clear"/>
-        </w:rPr>
-      </w:pPr>
-      <w:r>
-        <w:rPr>
-          <w:rFonts w:ascii="Adwaita Mono" w:hAnsi="Adwaita Mono"/>
-          <w:b w:val="false"/>
-          <w:color w:val="CA1243"/>
-          <w:sz w:val="20"/>
-          <w:szCs w:val="20"/>
-          <w:shd w:fill="FAFAFA" w:val="clear"/>
-        </w:rPr>
-        <w:t>&lt;?php</w:t>
-      </w:r>
-      <w:r>
-        <w:rPr>
-          <w:rFonts w:ascii="Adwaita Mono" w:hAnsi="Adwaita Mono"/>
-          <w:b w:val="false"/>
-          <w:color w:val="383A42"/>
-          <w:sz w:val="20"/>
-          <w:szCs w:val="20"/>
-          <w:shd w:fill="FAFAFA" w:val="clear"/>
-        </w:rPr>
-        <w:t xml:space="preserve"> </w:t>
-      </w:r>
-      <w:r>
-        <w:rPr>
-          <w:rFonts w:ascii="Adwaita Mono" w:hAnsi="Adwaita Mono"/>
-          <w:b w:val="false"/>
-          <w:color w:val="A626A4"/>
-          <w:sz w:val="20"/>
-          <w:szCs w:val="20"/>
-          <w:shd w:fill="FAFAFA" w:val="clear"/>
-        </w:rPr>
-        <w:t>endif</w:t>
-      </w:r>
-      <w:r>
-        <w:rPr>
-          <w:rFonts w:ascii="Adwaita Mono" w:hAnsi="Adwaita Mono"/>
-          <w:b w:val="false"/>
-          <w:color w:val="383A42"/>
-          <w:sz w:val="20"/>
-          <w:szCs w:val="20"/>
-          <w:shd w:fill="FAFAFA" w:val="clear"/>
-        </w:rPr>
-        <w:t xml:space="preserve">; </w:t>
-      </w:r>
-      <w:r>
-        <w:rPr>
-          <w:rFonts w:ascii="Adwaita Mono" w:hAnsi="Adwaita Mono"/>
-          <w:b w:val="false"/>
-          <w:color w:val="CA1243"/>
-          <w:sz w:val="20"/>
-          <w:szCs w:val="20"/>
-          <w:shd w:fill="FAFAFA" w:val="clear"/>
-        </w:rPr>
-        <w:t>?&gt;</w:t>
-      </w:r>
-    </w:p>
-    <w:p>
-      <w:pPr>
-        <w:pStyle w:val="Normal"/>
-        <w:spacing w:lineRule="atLeast" w:line="285"/>
-        <w:ind w:hanging="0" w:start="0" w:end="0"/>
-        <w:rPr>
-          <w:rFonts w:ascii="Adwaita Mono" w:hAnsi="Adwaita Mono"/>
-          <w:sz w:val="20"/>
-          <w:szCs w:val="20"/>
-        </w:rPr>
-      </w:pPr>
-      <w:r>
-        <w:rPr>
-          <w:rFonts w:ascii="Adwaita Mono" w:hAnsi="Adwaita Mono"/>
-          <w:b w:val="false"/>
-          <w:color w:val="383A42"/>
-          <w:sz w:val="20"/>
-          <w:szCs w:val="20"/>
-          <w:shd w:fill="FAFAFA" w:val="clear"/>
-        </w:rPr>
-        <w:t>&lt;/</w:t>
-      </w:r>
-      <w:r>
-        <w:rPr>
-          <w:rFonts w:ascii="Adwaita Mono" w:hAnsi="Adwaita Mono"/>
-          <w:b w:val="false"/>
-          <w:color w:val="E45649"/>
-          <w:sz w:val="20"/>
-          <w:szCs w:val="20"/>
-          <w:shd w:fill="FAFAFA" w:val="clear"/>
-        </w:rPr>
-        <w:t>aside</w:t>
-      </w:r>
-      <w:r>
-        <w:rPr>
-          <w:rFonts w:ascii="Adwaita Mono" w:hAnsi="Adwaita Mono"/>
-          <w:b w:val="false"/>
-          <w:color w:val="383A42"/>
-          <w:sz w:val="20"/>
-          <w:szCs w:val="20"/>
-          <w:shd w:fill="FAFAFA" w:val="clear"/>
-        </w:rPr>
-        <w:t>&gt;</w:t>
-      </w:r>
-    </w:p>
-    <w:p>
-      <w:pPr>
-        <w:pStyle w:val="Normal"/>
-        <w:spacing w:lineRule="atLeast" w:line="285"/>
-        <w:ind w:hanging="0" w:start="0" w:end="0"/>
+      </w:pPr>
+      <w:r>
         <w:rPr>
           <w:rFonts w:ascii="Adwaita Mono" w:hAnsi="Adwaita Mono"/>
           <w:b w:val="false"/>
@@ -4685,298 +4190,549 @@
           <w:szCs w:val="20"/>
           <w:shd w:fill="FAFAFA" w:val="clear"/>
         </w:rPr>
-      </w:pPr>
-      <w:r>
-        <w:rPr>
-          <w:rFonts w:ascii="Adwaita Mono" w:hAnsi="Adwaita Mono"/>
-          <w:b w:val="false"/>
+        <w:t>&lt;!-- Левая колонка (3/12) --&gt;</w:t>
+      </w:r>
+    </w:p>
+    <w:p>
+      <w:pPr>
+        <w:pStyle w:val="Normal"/>
+        <w:spacing w:lineRule="atLeast" w:line="285"/>
+        <w:ind w:hanging="0" w:start="0" w:end="0"/>
+        <w:rPr>
+          <w:rFonts w:ascii="Adwaita Mono" w:hAnsi="Adwaita Mono"/>
+          <w:b w:val="false"/>
+          <w:color w:val="383A42"/>
+          <w:sz w:val="20"/>
+          <w:szCs w:val="20"/>
+          <w:shd w:fill="FAFAFA" w:val="clear"/>
+        </w:rPr>
+      </w:pPr>
+      <w:r>
+        <w:rPr>
+          <w:rFonts w:ascii="Adwaita Mono" w:hAnsi="Adwaita Mono"/>
+          <w:b w:val="false"/>
+          <w:color w:val="383A42"/>
+          <w:sz w:val="20"/>
+          <w:szCs w:val="20"/>
+          <w:shd w:fill="FAFAFA" w:val="clear"/>
+        </w:rPr>
+        <w:t>&lt;</w:t>
+      </w:r>
+      <w:r>
+        <w:rPr>
+          <w:rFonts w:ascii="Adwaita Mono" w:hAnsi="Adwaita Mono"/>
+          <w:b w:val="false"/>
+          <w:color w:val="E45649"/>
+          <w:sz w:val="20"/>
+          <w:szCs w:val="20"/>
+          <w:shd w:fill="FAFAFA" w:val="clear"/>
+        </w:rPr>
+        <w:t>aside</w:t>
+      </w:r>
+      <w:r>
+        <w:rPr>
+          <w:rFonts w:ascii="Adwaita Mono" w:hAnsi="Adwaita Mono"/>
+          <w:b w:val="false"/>
+          <w:color w:val="383A42"/>
+          <w:sz w:val="20"/>
+          <w:szCs w:val="20"/>
+          <w:shd w:fill="FAFAFA" w:val="clear"/>
+        </w:rPr>
+        <w:t xml:space="preserve"> </w:t>
+      </w:r>
+      <w:r>
+        <w:rPr>
+          <w:rFonts w:ascii="Adwaita Mono" w:hAnsi="Adwaita Mono"/>
+          <w:b w:val="false"/>
+          <w:color w:val="986801"/>
+          <w:sz w:val="20"/>
+          <w:szCs w:val="20"/>
+          <w:shd w:fill="FAFAFA" w:val="clear"/>
+        </w:rPr>
+        <w:t>class</w:t>
+      </w:r>
+      <w:r>
+        <w:rPr>
+          <w:rFonts w:ascii="Adwaita Mono" w:hAnsi="Adwaita Mono"/>
+          <w:b w:val="false"/>
+          <w:color w:val="383A42"/>
+          <w:sz w:val="20"/>
+          <w:szCs w:val="20"/>
+          <w:shd w:fill="FAFAFA" w:val="clear"/>
+        </w:rPr>
+        <w:t>=</w:t>
+      </w:r>
+      <w:r>
+        <w:rPr>
+          <w:rFonts w:ascii="Adwaita Mono" w:hAnsi="Adwaita Mono"/>
+          <w:b w:val="false"/>
+          <w:color w:val="50A14F"/>
+          <w:sz w:val="20"/>
+          <w:szCs w:val="20"/>
+          <w:shd w:fill="FAFAFA" w:val="clear"/>
+        </w:rPr>
+        <w:t>"col-3"</w:t>
+      </w:r>
+      <w:r>
+        <w:rPr>
+          <w:rFonts w:ascii="Adwaita Mono" w:hAnsi="Adwaita Mono"/>
+          <w:b w:val="false"/>
+          <w:color w:val="383A42"/>
+          <w:sz w:val="20"/>
+          <w:szCs w:val="20"/>
+          <w:shd w:fill="FAFAFA" w:val="clear"/>
+        </w:rPr>
+        <w:t xml:space="preserve"> </w:t>
+      </w:r>
+      <w:r>
+        <w:rPr>
+          <w:rFonts w:ascii="Adwaita Mono" w:hAnsi="Adwaita Mono"/>
+          <w:b w:val="false"/>
+          <w:color w:val="986801"/>
+          <w:sz w:val="20"/>
+          <w:szCs w:val="20"/>
+          <w:shd w:fill="FAFAFA" w:val="clear"/>
+        </w:rPr>
+        <w:t>id</w:t>
+      </w:r>
+      <w:r>
+        <w:rPr>
+          <w:rFonts w:ascii="Adwaita Mono" w:hAnsi="Adwaita Mono"/>
+          <w:b w:val="false"/>
+          <w:color w:val="383A42"/>
+          <w:sz w:val="20"/>
+          <w:szCs w:val="20"/>
+          <w:shd w:fill="FAFAFA" w:val="clear"/>
+        </w:rPr>
+        <w:t>=</w:t>
+      </w:r>
+      <w:r>
+        <w:rPr>
+          <w:rFonts w:ascii="Adwaita Mono" w:hAnsi="Adwaita Mono"/>
+          <w:b w:val="false"/>
+          <w:color w:val="50A14F"/>
+          <w:sz w:val="20"/>
+          <w:szCs w:val="20"/>
+          <w:shd w:fill="FAFAFA" w:val="clear"/>
+        </w:rPr>
+        <w:t>"left-sidebar"</w:t>
+      </w:r>
+      <w:r>
+        <w:rPr>
+          <w:rFonts w:ascii="Adwaita Mono" w:hAnsi="Adwaita Mono"/>
+          <w:b w:val="false"/>
+          <w:color w:val="383A42"/>
+          <w:sz w:val="20"/>
+          <w:szCs w:val="20"/>
+          <w:shd w:fill="FAFAFA" w:val="clear"/>
+        </w:rPr>
+        <w:t>&gt;</w:t>
+      </w:r>
+    </w:p>
+    <w:p>
+      <w:pPr>
+        <w:pStyle w:val="Normal"/>
+        <w:spacing w:lineRule="atLeast" w:line="285"/>
+        <w:ind w:hanging="0" w:start="0" w:end="0"/>
+        <w:rPr>
+          <w:rFonts w:ascii="Adwaita Mono" w:hAnsi="Adwaita Mono"/>
+          <w:b w:val="false"/>
+          <w:color w:val="383A42"/>
+          <w:sz w:val="20"/>
+          <w:szCs w:val="20"/>
+          <w:shd w:fill="FAFAFA" w:val="clear"/>
+        </w:rPr>
+      </w:pPr>
+      <w:r>
+        <w:rPr>
+          <w:rFonts w:ascii="Adwaita Mono" w:hAnsi="Adwaita Mono"/>
+          <w:b w:val="false"/>
+          <w:color w:val="CA1243"/>
+          <w:sz w:val="20"/>
+          <w:szCs w:val="20"/>
+          <w:shd w:fill="FAFAFA" w:val="clear"/>
+        </w:rPr>
+        <w:t>&lt;?php</w:t>
+      </w:r>
+      <w:r>
+        <w:rPr>
+          <w:rFonts w:ascii="Adwaita Mono" w:hAnsi="Adwaita Mono"/>
+          <w:b w:val="false"/>
+          <w:color w:val="383A42"/>
+          <w:sz w:val="20"/>
+          <w:szCs w:val="20"/>
+          <w:shd w:fill="FAFAFA" w:val="clear"/>
+        </w:rPr>
+        <w:t xml:space="preserve"> </w:t>
+      </w:r>
+      <w:r>
+        <w:rPr>
+          <w:rFonts w:ascii="Adwaita Mono" w:hAnsi="Adwaita Mono"/>
+          <w:b w:val="false"/>
+          <w:color w:val="A626A4"/>
+          <w:sz w:val="20"/>
+          <w:szCs w:val="20"/>
+          <w:shd w:fill="FAFAFA" w:val="clear"/>
+        </w:rPr>
+        <w:t>if</w:t>
+      </w:r>
+      <w:r>
+        <w:rPr>
+          <w:rFonts w:ascii="Adwaita Mono" w:hAnsi="Adwaita Mono"/>
+          <w:b w:val="false"/>
+          <w:color w:val="383A42"/>
+          <w:sz w:val="20"/>
+          <w:szCs w:val="20"/>
+          <w:shd w:fill="FAFAFA" w:val="clear"/>
+        </w:rPr>
+        <w:t xml:space="preserve"> (</w:t>
+      </w:r>
+      <w:r>
+        <w:rPr>
+          <w:rFonts w:ascii="Adwaita Mono" w:hAnsi="Adwaita Mono"/>
+          <w:b w:val="false"/>
+          <w:color w:val="E45649"/>
+          <w:sz w:val="20"/>
+          <w:szCs w:val="20"/>
+          <w:shd w:fill="FAFAFA" w:val="clear"/>
+        </w:rPr>
+        <w:t>$this</w:t>
+      </w:r>
+      <w:r>
+        <w:rPr>
+          <w:rFonts w:ascii="Adwaita Mono" w:hAnsi="Adwaita Mono"/>
+          <w:b w:val="false"/>
+          <w:color w:val="383A42"/>
+          <w:sz w:val="20"/>
+          <w:szCs w:val="20"/>
+          <w:shd w:fill="FAFAFA" w:val="clear"/>
+        </w:rPr>
+        <w:t>-&gt;</w:t>
+      </w:r>
+      <w:r>
+        <w:rPr>
+          <w:rFonts w:ascii="Adwaita Mono" w:hAnsi="Adwaita Mono"/>
+          <w:b w:val="false"/>
+          <w:color w:val="4078F2"/>
+          <w:sz w:val="20"/>
+          <w:szCs w:val="20"/>
+          <w:shd w:fill="FAFAFA" w:val="clear"/>
+        </w:rPr>
+        <w:t>countModules</w:t>
+      </w:r>
+      <w:r>
+        <w:rPr>
+          <w:rFonts w:ascii="Adwaita Mono" w:hAnsi="Adwaita Mono"/>
+          <w:b w:val="false"/>
+          <w:color w:val="383A42"/>
+          <w:sz w:val="20"/>
+          <w:szCs w:val="20"/>
+          <w:shd w:fill="FAFAFA" w:val="clear"/>
+        </w:rPr>
+        <w:t>(</w:t>
+      </w:r>
+      <w:r>
+        <w:rPr>
+          <w:rFonts w:ascii="Adwaita Mono" w:hAnsi="Adwaita Mono"/>
+          <w:b w:val="false"/>
+          <w:color w:val="50A14F"/>
+          <w:sz w:val="20"/>
+          <w:szCs w:val="20"/>
+          <w:shd w:fill="FAFAFA" w:val="clear"/>
+        </w:rPr>
+        <w:t>'kukirmash-left'</w:t>
+      </w:r>
+      <w:r>
+        <w:rPr>
+          <w:rFonts w:ascii="Adwaita Mono" w:hAnsi="Adwaita Mono"/>
+          <w:b w:val="false"/>
+          <w:color w:val="383A42"/>
+          <w:sz w:val="20"/>
+          <w:szCs w:val="20"/>
+          <w:shd w:fill="FAFAFA" w:val="clear"/>
+        </w:rPr>
+        <w:t xml:space="preserve">)) : </w:t>
+      </w:r>
+      <w:r>
+        <w:rPr>
+          <w:rFonts w:ascii="Adwaita Mono" w:hAnsi="Adwaita Mono"/>
+          <w:b w:val="false"/>
+          <w:color w:val="CA1243"/>
+          <w:sz w:val="20"/>
+          <w:szCs w:val="20"/>
+          <w:shd w:fill="FAFAFA" w:val="clear"/>
+        </w:rPr>
+        <w:t>?&gt;</w:t>
+      </w:r>
+    </w:p>
+    <w:p>
+      <w:pPr>
+        <w:pStyle w:val="Normal"/>
+        <w:spacing w:lineRule="atLeast" w:line="285"/>
+        <w:ind w:hanging="0" w:start="0" w:end="0"/>
+        <w:rPr>
+          <w:rFonts w:ascii="Adwaita Mono" w:hAnsi="Adwaita Mono"/>
+          <w:b w:val="false"/>
+          <w:color w:val="383A42"/>
+          <w:sz w:val="20"/>
+          <w:szCs w:val="20"/>
+          <w:shd w:fill="FAFAFA" w:val="clear"/>
+        </w:rPr>
+      </w:pPr>
+      <w:r>
+        <w:rPr>
+          <w:rFonts w:ascii="Adwaita Mono" w:hAnsi="Adwaita Mono"/>
+          <w:b w:val="false"/>
+          <w:color w:val="383A42"/>
+          <w:sz w:val="20"/>
+          <w:szCs w:val="20"/>
+          <w:shd w:fill="FAFAFA" w:val="clear"/>
+        </w:rPr>
+        <w:t>&lt;</w:t>
+      </w:r>
+      <w:r>
+        <w:rPr>
+          <w:rFonts w:ascii="Adwaita Mono" w:hAnsi="Adwaita Mono"/>
+          <w:b w:val="false"/>
+          <w:color w:val="E45649"/>
+          <w:sz w:val="20"/>
+          <w:szCs w:val="20"/>
+          <w:shd w:fill="FAFAFA" w:val="clear"/>
+        </w:rPr>
+        <w:t>jdoc:include</w:t>
+      </w:r>
+      <w:r>
+        <w:rPr>
+          <w:rFonts w:ascii="Adwaita Mono" w:hAnsi="Adwaita Mono"/>
+          <w:b w:val="false"/>
+          <w:color w:val="383A42"/>
+          <w:sz w:val="20"/>
+          <w:szCs w:val="20"/>
+          <w:shd w:fill="FAFAFA" w:val="clear"/>
+        </w:rPr>
+        <w:t xml:space="preserve"> </w:t>
+      </w:r>
+      <w:r>
+        <w:rPr>
+          <w:rFonts w:ascii="Adwaita Mono" w:hAnsi="Adwaita Mono"/>
+          <w:b w:val="false"/>
+          <w:color w:val="986801"/>
+          <w:sz w:val="20"/>
+          <w:szCs w:val="20"/>
+          <w:shd w:fill="FAFAFA" w:val="clear"/>
+        </w:rPr>
+        <w:t>type</w:t>
+      </w:r>
+      <w:r>
+        <w:rPr>
+          <w:rFonts w:ascii="Adwaita Mono" w:hAnsi="Adwaita Mono"/>
+          <w:b w:val="false"/>
+          <w:color w:val="383A42"/>
+          <w:sz w:val="20"/>
+          <w:szCs w:val="20"/>
+          <w:shd w:fill="FAFAFA" w:val="clear"/>
+        </w:rPr>
+        <w:t>=</w:t>
+      </w:r>
+      <w:r>
+        <w:rPr>
+          <w:rFonts w:ascii="Adwaita Mono" w:hAnsi="Adwaita Mono"/>
+          <w:b w:val="false"/>
+          <w:color w:val="50A14F"/>
+          <w:sz w:val="20"/>
+          <w:szCs w:val="20"/>
+          <w:shd w:fill="FAFAFA" w:val="clear"/>
+        </w:rPr>
+        <w:t>"modules"</w:t>
+      </w:r>
+      <w:r>
+        <w:rPr>
+          <w:rFonts w:ascii="Adwaita Mono" w:hAnsi="Adwaita Mono"/>
+          <w:b w:val="false"/>
+          <w:color w:val="383A42"/>
+          <w:sz w:val="20"/>
+          <w:szCs w:val="20"/>
+          <w:shd w:fill="FAFAFA" w:val="clear"/>
+        </w:rPr>
+        <w:t xml:space="preserve"> </w:t>
+      </w:r>
+      <w:r>
+        <w:rPr>
+          <w:rFonts w:ascii="Adwaita Mono" w:hAnsi="Adwaita Mono"/>
+          <w:b w:val="false"/>
+          <w:color w:val="986801"/>
+          <w:sz w:val="20"/>
+          <w:szCs w:val="20"/>
+          <w:shd w:fill="FAFAFA" w:val="clear"/>
+        </w:rPr>
+        <w:t>name</w:t>
+      </w:r>
+      <w:r>
+        <w:rPr>
+          <w:rFonts w:ascii="Adwaita Mono" w:hAnsi="Adwaita Mono"/>
+          <w:b w:val="false"/>
+          <w:color w:val="383A42"/>
+          <w:sz w:val="20"/>
+          <w:szCs w:val="20"/>
+          <w:shd w:fill="FAFAFA" w:val="clear"/>
+        </w:rPr>
+        <w:t>=</w:t>
+      </w:r>
+      <w:r>
+        <w:rPr>
+          <w:rFonts w:ascii="Adwaita Mono" w:hAnsi="Adwaita Mono"/>
+          <w:b w:val="false"/>
+          <w:color w:val="50A14F"/>
+          <w:sz w:val="20"/>
+          <w:szCs w:val="20"/>
+          <w:shd w:fill="FAFAFA" w:val="clear"/>
+        </w:rPr>
+        <w:t>"kukirmash-left"</w:t>
+      </w:r>
+      <w:r>
+        <w:rPr>
+          <w:rFonts w:ascii="Adwaita Mono" w:hAnsi="Adwaita Mono"/>
+          <w:b w:val="false"/>
+          <w:color w:val="383A42"/>
+          <w:sz w:val="20"/>
+          <w:szCs w:val="20"/>
+          <w:shd w:fill="FAFAFA" w:val="clear"/>
+        </w:rPr>
+        <w:t xml:space="preserve"> /&gt;</w:t>
+      </w:r>
+    </w:p>
+    <w:p>
+      <w:pPr>
+        <w:pStyle w:val="Normal"/>
+        <w:spacing w:lineRule="atLeast" w:line="285"/>
+        <w:ind w:hanging="0" w:start="0" w:end="0"/>
+        <w:rPr>
+          <w:rFonts w:ascii="Adwaita Mono" w:hAnsi="Adwaita Mono"/>
+          <w:b w:val="false"/>
+          <w:color w:val="383A42"/>
+          <w:sz w:val="20"/>
+          <w:szCs w:val="20"/>
+          <w:shd w:fill="FAFAFA" w:val="clear"/>
+        </w:rPr>
+      </w:pPr>
+      <w:r>
+        <w:rPr>
+          <w:rFonts w:ascii="Adwaita Mono" w:hAnsi="Adwaita Mono"/>
+          <w:b w:val="false"/>
+          <w:color w:val="CA1243"/>
+          <w:sz w:val="20"/>
+          <w:szCs w:val="20"/>
+          <w:shd w:fill="FAFAFA" w:val="clear"/>
+        </w:rPr>
+        <w:t>&lt;?php</w:t>
+      </w:r>
+      <w:r>
+        <w:rPr>
+          <w:rFonts w:ascii="Adwaita Mono" w:hAnsi="Adwaita Mono"/>
+          <w:b w:val="false"/>
+          <w:color w:val="383A42"/>
+          <w:sz w:val="20"/>
+          <w:szCs w:val="20"/>
+          <w:shd w:fill="FAFAFA" w:val="clear"/>
+        </w:rPr>
+        <w:t xml:space="preserve"> </w:t>
+      </w:r>
+      <w:r>
+        <w:rPr>
+          <w:rFonts w:ascii="Adwaita Mono" w:hAnsi="Adwaita Mono"/>
+          <w:b w:val="false"/>
+          <w:color w:val="A626A4"/>
+          <w:sz w:val="20"/>
+          <w:szCs w:val="20"/>
+          <w:shd w:fill="FAFAFA" w:val="clear"/>
+        </w:rPr>
+        <w:t>endif</w:t>
+      </w:r>
+      <w:r>
+        <w:rPr>
+          <w:rFonts w:ascii="Adwaita Mono" w:hAnsi="Adwaita Mono"/>
+          <w:b w:val="false"/>
+          <w:color w:val="383A42"/>
+          <w:sz w:val="20"/>
+          <w:szCs w:val="20"/>
+          <w:shd w:fill="FAFAFA" w:val="clear"/>
+        </w:rPr>
+        <w:t xml:space="preserve">; </w:t>
+      </w:r>
+      <w:r>
+        <w:rPr>
+          <w:rFonts w:ascii="Adwaita Mono" w:hAnsi="Adwaita Mono"/>
+          <w:b w:val="false"/>
+          <w:color w:val="CA1243"/>
+          <w:sz w:val="20"/>
+          <w:szCs w:val="20"/>
+          <w:shd w:fill="FAFAFA" w:val="clear"/>
+        </w:rPr>
+        <w:t>?&gt;</w:t>
+      </w:r>
+    </w:p>
+    <w:p>
+      <w:pPr>
+        <w:pStyle w:val="Normal"/>
+        <w:spacing w:lineRule="atLeast" w:line="285"/>
+        <w:ind w:hanging="0" w:start="0" w:end="0"/>
+        <w:rPr>
+          <w:rFonts w:ascii="Adwaita Mono" w:hAnsi="Adwaita Mono"/>
+          <w:sz w:val="20"/>
+          <w:szCs w:val="20"/>
+        </w:rPr>
+      </w:pPr>
+      <w:r>
+        <w:rPr>
+          <w:rFonts w:ascii="Adwaita Mono" w:hAnsi="Adwaita Mono"/>
+          <w:b w:val="false"/>
+          <w:color w:val="383A42"/>
+          <w:sz w:val="20"/>
+          <w:szCs w:val="20"/>
+          <w:shd w:fill="FAFAFA" w:val="clear"/>
+        </w:rPr>
+        <w:t>&lt;/</w:t>
+      </w:r>
+      <w:r>
+        <w:rPr>
+          <w:rFonts w:ascii="Adwaita Mono" w:hAnsi="Adwaita Mono"/>
+          <w:b w:val="false"/>
+          <w:color w:val="E45649"/>
+          <w:sz w:val="20"/>
+          <w:szCs w:val="20"/>
+          <w:shd w:fill="FAFAFA" w:val="clear"/>
+        </w:rPr>
+        <w:t>aside</w:t>
+      </w:r>
+      <w:r>
+        <w:rPr>
+          <w:rFonts w:ascii="Adwaita Mono" w:hAnsi="Adwaita Mono"/>
+          <w:b w:val="false"/>
+          <w:color w:val="383A42"/>
+          <w:sz w:val="20"/>
+          <w:szCs w:val="20"/>
+          <w:shd w:fill="FAFAFA" w:val="clear"/>
+        </w:rPr>
+        <w:t>&gt;</w:t>
+      </w:r>
+    </w:p>
+    <w:p>
+      <w:pPr>
+        <w:pStyle w:val="Normal"/>
+        <w:spacing w:lineRule="atLeast" w:line="285"/>
+        <w:ind w:hanging="0" w:start="0" w:end="0"/>
+        <w:rPr>
+          <w:rFonts w:ascii="Adwaita Mono" w:hAnsi="Adwaita Mono"/>
+          <w:b w:val="false"/>
+          <w:i/>
           <w:i/>
           <w:color w:val="A0A1A7"/>
           <w:sz w:val="20"/>
           <w:szCs w:val="20"/>
           <w:shd w:fill="FAFAFA" w:val="clear"/>
         </w:rPr>
-        <w:t>&lt;!-- Основное содержимое (6/12) --&gt;</w:t>
-      </w:r>
-    </w:p>
-    <w:p>
-      <w:pPr>
-        <w:pStyle w:val="Normal"/>
-        <w:spacing w:lineRule="atLeast" w:line="285"/>
-        <w:ind w:hanging="0" w:start="0" w:end="0"/>
-        <w:rPr>
-          <w:rFonts w:ascii="Adwaita Mono" w:hAnsi="Adwaita Mono"/>
-          <w:b w:val="false"/>
-          <w:color w:val="383A42"/>
-          <w:sz w:val="20"/>
-          <w:szCs w:val="20"/>
-          <w:shd w:fill="FAFAFA" w:val="clear"/>
-        </w:rPr>
-      </w:pPr>
-      <w:r>
-        <w:rPr>
-          <w:rFonts w:ascii="Adwaita Mono" w:hAnsi="Adwaita Mono"/>
-          <w:b w:val="false"/>
-          <w:color w:val="383A42"/>
-          <w:sz w:val="20"/>
-          <w:szCs w:val="20"/>
-          <w:shd w:fill="FAFAFA" w:val="clear"/>
-        </w:rPr>
-        <w:t>&lt;</w:t>
-      </w:r>
-      <w:r>
-        <w:rPr>
-          <w:rFonts w:ascii="Adwaita Mono" w:hAnsi="Adwaita Mono"/>
-          <w:b w:val="false"/>
-          <w:color w:val="E45649"/>
-          <w:sz w:val="20"/>
-          <w:szCs w:val="20"/>
-          <w:shd w:fill="FAFAFA" w:val="clear"/>
-        </w:rPr>
-        <w:t>section</w:t>
-      </w:r>
-      <w:r>
-        <w:rPr>
-          <w:rFonts w:ascii="Adwaita Mono" w:hAnsi="Adwaita Mono"/>
-          <w:b w:val="false"/>
-          <w:color w:val="383A42"/>
-          <w:sz w:val="20"/>
-          <w:szCs w:val="20"/>
-          <w:shd w:fill="FAFAFA" w:val="clear"/>
-        </w:rPr>
-        <w:t xml:space="preserve"> </w:t>
-      </w:r>
-      <w:r>
-        <w:rPr>
-          <w:rFonts w:ascii="Adwaita Mono" w:hAnsi="Adwaita Mono"/>
-          <w:b w:val="false"/>
-          <w:color w:val="986801"/>
-          <w:sz w:val="20"/>
-          <w:szCs w:val="20"/>
-          <w:shd w:fill="FAFAFA" w:val="clear"/>
-        </w:rPr>
-        <w:t>class</w:t>
-      </w:r>
-      <w:r>
-        <w:rPr>
-          <w:rFonts w:ascii="Adwaita Mono" w:hAnsi="Adwaita Mono"/>
-          <w:b w:val="false"/>
-          <w:color w:val="383A42"/>
-          <w:sz w:val="20"/>
-          <w:szCs w:val="20"/>
-          <w:shd w:fill="FAFAFA" w:val="clear"/>
-        </w:rPr>
-        <w:t>=</w:t>
-      </w:r>
-      <w:r>
-        <w:rPr>
-          <w:rFonts w:ascii="Adwaita Mono" w:hAnsi="Adwaita Mono"/>
-          <w:b w:val="false"/>
-          <w:color w:val="50A14F"/>
-          <w:sz w:val="20"/>
-          <w:szCs w:val="20"/>
-          <w:shd w:fill="FAFAFA" w:val="clear"/>
-        </w:rPr>
-        <w:t>"col-6"</w:t>
-      </w:r>
-      <w:r>
-        <w:rPr>
-          <w:rFonts w:ascii="Adwaita Mono" w:hAnsi="Adwaita Mono"/>
-          <w:b w:val="false"/>
-          <w:color w:val="383A42"/>
-          <w:sz w:val="20"/>
-          <w:szCs w:val="20"/>
-          <w:shd w:fill="FAFAFA" w:val="clear"/>
-        </w:rPr>
-        <w:t xml:space="preserve"> </w:t>
-      </w:r>
-      <w:r>
-        <w:rPr>
-          <w:rFonts w:ascii="Adwaita Mono" w:hAnsi="Adwaita Mono"/>
-          <w:b w:val="false"/>
-          <w:color w:val="986801"/>
-          <w:sz w:val="20"/>
-          <w:szCs w:val="20"/>
-          <w:shd w:fill="FAFAFA" w:val="clear"/>
-        </w:rPr>
-        <w:t>id</w:t>
-      </w:r>
-      <w:r>
-        <w:rPr>
-          <w:rFonts w:ascii="Adwaita Mono" w:hAnsi="Adwaita Mono"/>
-          <w:b w:val="false"/>
-          <w:color w:val="383A42"/>
-          <w:sz w:val="20"/>
-          <w:szCs w:val="20"/>
-          <w:shd w:fill="FAFAFA" w:val="clear"/>
-        </w:rPr>
-        <w:t>=</w:t>
-      </w:r>
-      <w:r>
-        <w:rPr>
-          <w:rFonts w:ascii="Adwaita Mono" w:hAnsi="Adwaita Mono"/>
-          <w:b w:val="false"/>
-          <w:color w:val="50A14F"/>
-          <w:sz w:val="20"/>
-          <w:szCs w:val="20"/>
-          <w:shd w:fill="FAFAFA" w:val="clear"/>
-        </w:rPr>
-        <w:t>"main-content"</w:t>
-      </w:r>
-      <w:r>
-        <w:rPr>
-          <w:rFonts w:ascii="Adwaita Mono" w:hAnsi="Adwaita Mono"/>
-          <w:b w:val="false"/>
-          <w:color w:val="383A42"/>
-          <w:sz w:val="20"/>
-          <w:szCs w:val="20"/>
-          <w:shd w:fill="FAFAFA" w:val="clear"/>
-        </w:rPr>
-        <w:t>&gt;</w:t>
-      </w:r>
-    </w:p>
-    <w:p>
-      <w:pPr>
-        <w:pStyle w:val="Normal"/>
-        <w:spacing w:lineRule="atLeast" w:line="285"/>
-        <w:ind w:hanging="0" w:start="0" w:end="0"/>
-        <w:rPr>
-          <w:rFonts w:ascii="Adwaita Mono" w:hAnsi="Adwaita Mono"/>
-          <w:b w:val="false"/>
-          <w:color w:val="383A42"/>
-          <w:sz w:val="20"/>
-          <w:szCs w:val="20"/>
-          <w:shd w:fill="FAFAFA" w:val="clear"/>
-        </w:rPr>
-      </w:pPr>
-      <w:r>
-        <w:rPr>
-          <w:rFonts w:ascii="Adwaita Mono" w:hAnsi="Adwaita Mono"/>
-          <w:b w:val="false"/>
-          <w:color w:val="383A42"/>
-          <w:sz w:val="20"/>
-          <w:szCs w:val="20"/>
-          <w:shd w:fill="FAFAFA" w:val="clear"/>
-        </w:rPr>
-        <w:t>&lt;</w:t>
-      </w:r>
-      <w:r>
-        <w:rPr>
-          <w:rFonts w:ascii="Adwaita Mono" w:hAnsi="Adwaita Mono"/>
-          <w:b w:val="false"/>
-          <w:color w:val="E45649"/>
-          <w:sz w:val="20"/>
-          <w:szCs w:val="20"/>
-          <w:shd w:fill="FAFAFA" w:val="clear"/>
-        </w:rPr>
-        <w:t>jdoc:include</w:t>
-      </w:r>
-      <w:r>
-        <w:rPr>
-          <w:rFonts w:ascii="Adwaita Mono" w:hAnsi="Adwaita Mono"/>
-          <w:b w:val="false"/>
-          <w:color w:val="383A42"/>
-          <w:sz w:val="20"/>
-          <w:szCs w:val="20"/>
-          <w:shd w:fill="FAFAFA" w:val="clear"/>
-        </w:rPr>
-        <w:t xml:space="preserve"> </w:t>
-      </w:r>
-      <w:r>
-        <w:rPr>
-          <w:rFonts w:ascii="Adwaita Mono" w:hAnsi="Adwaita Mono"/>
-          <w:b w:val="false"/>
-          <w:color w:val="986801"/>
-          <w:sz w:val="20"/>
-          <w:szCs w:val="20"/>
-          <w:shd w:fill="FAFAFA" w:val="clear"/>
-        </w:rPr>
-        <w:t>type</w:t>
-      </w:r>
-      <w:r>
-        <w:rPr>
-          <w:rFonts w:ascii="Adwaita Mono" w:hAnsi="Adwaita Mono"/>
-          <w:b w:val="false"/>
-          <w:color w:val="383A42"/>
-          <w:sz w:val="20"/>
-          <w:szCs w:val="20"/>
-          <w:shd w:fill="FAFAFA" w:val="clear"/>
-        </w:rPr>
-        <w:t>=</w:t>
-      </w:r>
-      <w:r>
-        <w:rPr>
-          <w:rFonts w:ascii="Adwaita Mono" w:hAnsi="Adwaita Mono"/>
-          <w:b w:val="false"/>
-          <w:color w:val="50A14F"/>
-          <w:sz w:val="20"/>
-          <w:szCs w:val="20"/>
-          <w:shd w:fill="FAFAFA" w:val="clear"/>
-        </w:rPr>
-        <w:t>"component"</w:t>
-      </w:r>
-      <w:r>
-        <w:rPr>
-          <w:rFonts w:ascii="Adwaita Mono" w:hAnsi="Adwaita Mono"/>
-          <w:b w:val="false"/>
-          <w:color w:val="383A42"/>
-          <w:sz w:val="20"/>
-          <w:szCs w:val="20"/>
-          <w:shd w:fill="FAFAFA" w:val="clear"/>
-        </w:rPr>
-        <w:t xml:space="preserve"> /&gt;</w:t>
-      </w:r>
-    </w:p>
-    <w:p>
-      <w:pPr>
-        <w:pStyle w:val="Normal"/>
-        <w:spacing w:lineRule="atLeast" w:line="285"/>
-        <w:ind w:hanging="0" w:start="0" w:end="0"/>
-        <w:rPr>
-          <w:rFonts w:ascii="Adwaita Mono" w:hAnsi="Adwaita Mono"/>
-          <w:sz w:val="20"/>
-          <w:szCs w:val="20"/>
-        </w:rPr>
-      </w:pPr>
-      <w:r>
-        <w:rPr>
-          <w:rFonts w:ascii="Adwaita Mono" w:hAnsi="Adwaita Mono"/>
-          <w:b w:val="false"/>
-          <w:color w:val="383A42"/>
-          <w:sz w:val="20"/>
-          <w:szCs w:val="20"/>
-          <w:shd w:fill="FAFAFA" w:val="clear"/>
-        </w:rPr>
-        <w:t>&lt;/</w:t>
-      </w:r>
-      <w:r>
-        <w:rPr>
-          <w:rFonts w:ascii="Adwaita Mono" w:hAnsi="Adwaita Mono"/>
-          <w:b w:val="false"/>
-          <w:color w:val="E45649"/>
-          <w:sz w:val="20"/>
-          <w:szCs w:val="20"/>
-          <w:shd w:fill="FAFAFA" w:val="clear"/>
-        </w:rPr>
-        <w:t>section</w:t>
-      </w:r>
-      <w:r>
-        <w:rPr>
-          <w:rFonts w:ascii="Adwaita Mono" w:hAnsi="Adwaita Mono"/>
-          <w:b w:val="false"/>
-          <w:color w:val="383A42"/>
-          <w:sz w:val="20"/>
-          <w:szCs w:val="20"/>
-          <w:shd w:fill="FAFAFA" w:val="clear"/>
-        </w:rPr>
-        <w:t>&gt;</w:t>
-      </w:r>
-    </w:p>
-    <w:p>
-      <w:pPr>
-        <w:pStyle w:val="Normal"/>
-        <w:spacing w:lineRule="atLeast" w:line="285"/>
-        <w:ind w:hanging="0" w:start="0" w:end="0"/>
+      </w:pPr>
+      <w:r>
         <w:rPr>
           <w:rFonts w:ascii="Adwaita Mono" w:hAnsi="Adwaita Mono"/>
           <w:b w:val="false"/>
@@ -4986,641 +4742,299 @@
           <w:szCs w:val="20"/>
           <w:shd w:fill="FAFAFA" w:val="clear"/>
         </w:rPr>
-      </w:pPr>
-      <w:r>
-        <w:rPr>
-          <w:rFonts w:ascii="Adwaita Mono" w:hAnsi="Adwaita Mono"/>
-          <w:b w:val="false"/>
+        <w:t>&lt;!-- Основное содержимое (6/12) --&gt;</w:t>
+      </w:r>
+    </w:p>
+    <w:p>
+      <w:pPr>
+        <w:pStyle w:val="Normal"/>
+        <w:spacing w:lineRule="atLeast" w:line="285"/>
+        <w:ind w:hanging="0" w:start="0" w:end="0"/>
+        <w:rPr>
+          <w:rFonts w:ascii="Adwaita Mono" w:hAnsi="Adwaita Mono"/>
+          <w:b w:val="false"/>
+          <w:color w:val="383A42"/>
+          <w:sz w:val="20"/>
+          <w:szCs w:val="20"/>
+          <w:shd w:fill="FAFAFA" w:val="clear"/>
+        </w:rPr>
+      </w:pPr>
+      <w:r>
+        <w:rPr>
+          <w:rFonts w:ascii="Adwaita Mono" w:hAnsi="Adwaita Mono"/>
+          <w:b w:val="false"/>
+          <w:color w:val="383A42"/>
+          <w:sz w:val="20"/>
+          <w:szCs w:val="20"/>
+          <w:shd w:fill="FAFAFA" w:val="clear"/>
+        </w:rPr>
+        <w:t>&lt;</w:t>
+      </w:r>
+      <w:r>
+        <w:rPr>
+          <w:rFonts w:ascii="Adwaita Mono" w:hAnsi="Adwaita Mono"/>
+          <w:b w:val="false"/>
+          <w:color w:val="E45649"/>
+          <w:sz w:val="20"/>
+          <w:szCs w:val="20"/>
+          <w:shd w:fill="FAFAFA" w:val="clear"/>
+        </w:rPr>
+        <w:t>section</w:t>
+      </w:r>
+      <w:r>
+        <w:rPr>
+          <w:rFonts w:ascii="Adwaita Mono" w:hAnsi="Adwaita Mono"/>
+          <w:b w:val="false"/>
+          <w:color w:val="383A42"/>
+          <w:sz w:val="20"/>
+          <w:szCs w:val="20"/>
+          <w:shd w:fill="FAFAFA" w:val="clear"/>
+        </w:rPr>
+        <w:t xml:space="preserve"> </w:t>
+      </w:r>
+      <w:r>
+        <w:rPr>
+          <w:rFonts w:ascii="Adwaita Mono" w:hAnsi="Adwaita Mono"/>
+          <w:b w:val="false"/>
+          <w:color w:val="986801"/>
+          <w:sz w:val="20"/>
+          <w:szCs w:val="20"/>
+          <w:shd w:fill="FAFAFA" w:val="clear"/>
+        </w:rPr>
+        <w:t>class</w:t>
+      </w:r>
+      <w:r>
+        <w:rPr>
+          <w:rFonts w:ascii="Adwaita Mono" w:hAnsi="Adwaita Mono"/>
+          <w:b w:val="false"/>
+          <w:color w:val="383A42"/>
+          <w:sz w:val="20"/>
+          <w:szCs w:val="20"/>
+          <w:shd w:fill="FAFAFA" w:val="clear"/>
+        </w:rPr>
+        <w:t>=</w:t>
+      </w:r>
+      <w:r>
+        <w:rPr>
+          <w:rFonts w:ascii="Adwaita Mono" w:hAnsi="Adwaita Mono"/>
+          <w:b w:val="false"/>
+          <w:color w:val="50A14F"/>
+          <w:sz w:val="20"/>
+          <w:szCs w:val="20"/>
+          <w:shd w:fill="FAFAFA" w:val="clear"/>
+        </w:rPr>
+        <w:t>"col-6"</w:t>
+      </w:r>
+      <w:r>
+        <w:rPr>
+          <w:rFonts w:ascii="Adwaita Mono" w:hAnsi="Adwaita Mono"/>
+          <w:b w:val="false"/>
+          <w:color w:val="383A42"/>
+          <w:sz w:val="20"/>
+          <w:szCs w:val="20"/>
+          <w:shd w:fill="FAFAFA" w:val="clear"/>
+        </w:rPr>
+        <w:t xml:space="preserve"> </w:t>
+      </w:r>
+      <w:r>
+        <w:rPr>
+          <w:rFonts w:ascii="Adwaita Mono" w:hAnsi="Adwaita Mono"/>
+          <w:b w:val="false"/>
+          <w:color w:val="986801"/>
+          <w:sz w:val="20"/>
+          <w:szCs w:val="20"/>
+          <w:shd w:fill="FAFAFA" w:val="clear"/>
+        </w:rPr>
+        <w:t>id</w:t>
+      </w:r>
+      <w:r>
+        <w:rPr>
+          <w:rFonts w:ascii="Adwaita Mono" w:hAnsi="Adwaita Mono"/>
+          <w:b w:val="false"/>
+          <w:color w:val="383A42"/>
+          <w:sz w:val="20"/>
+          <w:szCs w:val="20"/>
+          <w:shd w:fill="FAFAFA" w:val="clear"/>
+        </w:rPr>
+        <w:t>=</w:t>
+      </w:r>
+      <w:r>
+        <w:rPr>
+          <w:rFonts w:ascii="Adwaita Mono" w:hAnsi="Adwaita Mono"/>
+          <w:b w:val="false"/>
+          <w:color w:val="50A14F"/>
+          <w:sz w:val="20"/>
+          <w:szCs w:val="20"/>
+          <w:shd w:fill="FAFAFA" w:val="clear"/>
+        </w:rPr>
+        <w:t>"main-content"</w:t>
+      </w:r>
+      <w:r>
+        <w:rPr>
+          <w:rFonts w:ascii="Adwaita Mono" w:hAnsi="Adwaita Mono"/>
+          <w:b w:val="false"/>
+          <w:color w:val="383A42"/>
+          <w:sz w:val="20"/>
+          <w:szCs w:val="20"/>
+          <w:shd w:fill="FAFAFA" w:val="clear"/>
+        </w:rPr>
+        <w:t>&gt;</w:t>
+      </w:r>
+    </w:p>
+    <w:p>
+      <w:pPr>
+        <w:pStyle w:val="Normal"/>
+        <w:spacing w:lineRule="atLeast" w:line="285"/>
+        <w:ind w:hanging="0" w:start="0" w:end="0"/>
+        <w:rPr>
+          <w:rFonts w:ascii="Adwaita Mono" w:hAnsi="Adwaita Mono"/>
+          <w:b w:val="false"/>
+          <w:color w:val="383A42"/>
+          <w:sz w:val="20"/>
+          <w:szCs w:val="20"/>
+          <w:shd w:fill="FAFAFA" w:val="clear"/>
+        </w:rPr>
+      </w:pPr>
+      <w:r>
+        <w:rPr>
+          <w:rFonts w:ascii="Adwaita Mono" w:hAnsi="Adwaita Mono"/>
+          <w:b w:val="false"/>
+          <w:color w:val="383A42"/>
+          <w:sz w:val="20"/>
+          <w:szCs w:val="20"/>
+          <w:shd w:fill="FAFAFA" w:val="clear"/>
+        </w:rPr>
+        <w:t>&lt;</w:t>
+      </w:r>
+      <w:r>
+        <w:rPr>
+          <w:rFonts w:ascii="Adwaita Mono" w:hAnsi="Adwaita Mono"/>
+          <w:b w:val="false"/>
+          <w:color w:val="E45649"/>
+          <w:sz w:val="20"/>
+          <w:szCs w:val="20"/>
+          <w:shd w:fill="FAFAFA" w:val="clear"/>
+        </w:rPr>
+        <w:t>jdoc:include</w:t>
+      </w:r>
+      <w:r>
+        <w:rPr>
+          <w:rFonts w:ascii="Adwaita Mono" w:hAnsi="Adwaita Mono"/>
+          <w:b w:val="false"/>
+          <w:color w:val="383A42"/>
+          <w:sz w:val="20"/>
+          <w:szCs w:val="20"/>
+          <w:shd w:fill="FAFAFA" w:val="clear"/>
+        </w:rPr>
+        <w:t xml:space="preserve"> </w:t>
+      </w:r>
+      <w:r>
+        <w:rPr>
+          <w:rFonts w:ascii="Adwaita Mono" w:hAnsi="Adwaita Mono"/>
+          <w:b w:val="false"/>
+          <w:color w:val="986801"/>
+          <w:sz w:val="20"/>
+          <w:szCs w:val="20"/>
+          <w:shd w:fill="FAFAFA" w:val="clear"/>
+        </w:rPr>
+        <w:t>type</w:t>
+      </w:r>
+      <w:r>
+        <w:rPr>
+          <w:rFonts w:ascii="Adwaita Mono" w:hAnsi="Adwaita Mono"/>
+          <w:b w:val="false"/>
+          <w:color w:val="383A42"/>
+          <w:sz w:val="20"/>
+          <w:szCs w:val="20"/>
+          <w:shd w:fill="FAFAFA" w:val="clear"/>
+        </w:rPr>
+        <w:t>=</w:t>
+      </w:r>
+      <w:r>
+        <w:rPr>
+          <w:rFonts w:ascii="Adwaita Mono" w:hAnsi="Adwaita Mono"/>
+          <w:b w:val="false"/>
+          <w:color w:val="50A14F"/>
+          <w:sz w:val="20"/>
+          <w:szCs w:val="20"/>
+          <w:shd w:fill="FAFAFA" w:val="clear"/>
+        </w:rPr>
+        <w:t>"component"</w:t>
+      </w:r>
+      <w:r>
+        <w:rPr>
+          <w:rFonts w:ascii="Adwaita Mono" w:hAnsi="Adwaita Mono"/>
+          <w:b w:val="false"/>
+          <w:color w:val="383A42"/>
+          <w:sz w:val="20"/>
+          <w:szCs w:val="20"/>
+          <w:shd w:fill="FAFAFA" w:val="clear"/>
+        </w:rPr>
+        <w:t xml:space="preserve"> /&gt;</w:t>
+      </w:r>
+    </w:p>
+    <w:p>
+      <w:pPr>
+        <w:pStyle w:val="Normal"/>
+        <w:spacing w:lineRule="atLeast" w:line="285"/>
+        <w:ind w:hanging="0" w:start="0" w:end="0"/>
+        <w:rPr>
+          <w:rFonts w:ascii="Adwaita Mono" w:hAnsi="Adwaita Mono"/>
+          <w:sz w:val="20"/>
+          <w:szCs w:val="20"/>
+        </w:rPr>
+      </w:pPr>
+      <w:r>
+        <w:rPr>
+          <w:rFonts w:ascii="Adwaita Mono" w:hAnsi="Adwaita Mono"/>
+          <w:b w:val="false"/>
+          <w:color w:val="383A42"/>
+          <w:sz w:val="20"/>
+          <w:szCs w:val="20"/>
+          <w:shd w:fill="FAFAFA" w:val="clear"/>
+        </w:rPr>
+        <w:t>&lt;/</w:t>
+      </w:r>
+      <w:r>
+        <w:rPr>
+          <w:rFonts w:ascii="Adwaita Mono" w:hAnsi="Adwaita Mono"/>
+          <w:b w:val="false"/>
+          <w:color w:val="E45649"/>
+          <w:sz w:val="20"/>
+          <w:szCs w:val="20"/>
+          <w:shd w:fill="FAFAFA" w:val="clear"/>
+        </w:rPr>
+        <w:t>section</w:t>
+      </w:r>
+      <w:r>
+        <w:rPr>
+          <w:rFonts w:ascii="Adwaita Mono" w:hAnsi="Adwaita Mono"/>
+          <w:b w:val="false"/>
+          <w:color w:val="383A42"/>
+          <w:sz w:val="20"/>
+          <w:szCs w:val="20"/>
+          <w:shd w:fill="FAFAFA" w:val="clear"/>
+        </w:rPr>
+        <w:t>&gt;</w:t>
+      </w:r>
+    </w:p>
+    <w:p>
+      <w:pPr>
+        <w:pStyle w:val="Normal"/>
+        <w:spacing w:lineRule="atLeast" w:line="285"/>
+        <w:ind w:hanging="0" w:start="0" w:end="0"/>
+        <w:rPr>
+          <w:rFonts w:ascii="Adwaita Mono" w:hAnsi="Adwaita Mono"/>
+          <w:b w:val="false"/>
+          <w:i/>
           <w:i/>
           <w:color w:val="A0A1A7"/>
           <w:sz w:val="20"/>
           <w:szCs w:val="20"/>
           <w:shd w:fill="FAFAFA" w:val="clear"/>
         </w:rPr>
-        <w:t>&lt;!-- Правая колонка (3/12) --&gt;</w:t>
-      </w:r>
-    </w:p>
-    <w:p>
-      <w:pPr>
-        <w:pStyle w:val="Normal"/>
-        <w:spacing w:lineRule="atLeast" w:line="285"/>
-        <w:ind w:hanging="0" w:start="0" w:end="0"/>
-        <w:rPr>
-          <w:rFonts w:ascii="Adwaita Mono" w:hAnsi="Adwaita Mono"/>
-          <w:b w:val="false"/>
-          <w:color w:val="383A42"/>
-          <w:sz w:val="20"/>
-          <w:szCs w:val="20"/>
-          <w:shd w:fill="FAFAFA" w:val="clear"/>
-        </w:rPr>
-      </w:pPr>
-      <w:r>
-        <w:rPr>
-          <w:rFonts w:ascii="Adwaita Mono" w:hAnsi="Adwaita Mono"/>
-          <w:b w:val="false"/>
-          <w:color w:val="383A42"/>
-          <w:sz w:val="20"/>
-          <w:szCs w:val="20"/>
-          <w:shd w:fill="FAFAFA" w:val="clear"/>
-        </w:rPr>
-        <w:t>&lt;</w:t>
-      </w:r>
-      <w:r>
-        <w:rPr>
-          <w:rFonts w:ascii="Adwaita Mono" w:hAnsi="Adwaita Mono"/>
-          <w:b w:val="false"/>
-          <w:color w:val="E45649"/>
-          <w:sz w:val="20"/>
-          <w:szCs w:val="20"/>
-          <w:shd w:fill="FAFAFA" w:val="clear"/>
-        </w:rPr>
-        <w:t>aside</w:t>
-      </w:r>
-      <w:r>
-        <w:rPr>
-          <w:rFonts w:ascii="Adwaita Mono" w:hAnsi="Adwaita Mono"/>
-          <w:b w:val="false"/>
-          <w:color w:val="383A42"/>
-          <w:sz w:val="20"/>
-          <w:szCs w:val="20"/>
-          <w:shd w:fill="FAFAFA" w:val="clear"/>
-        </w:rPr>
-        <w:t xml:space="preserve"> </w:t>
-      </w:r>
-      <w:r>
-        <w:rPr>
-          <w:rFonts w:ascii="Adwaita Mono" w:hAnsi="Adwaita Mono"/>
-          <w:b w:val="false"/>
-          <w:color w:val="986801"/>
-          <w:sz w:val="20"/>
-          <w:szCs w:val="20"/>
-          <w:shd w:fill="FAFAFA" w:val="clear"/>
-        </w:rPr>
-        <w:t>class</w:t>
-      </w:r>
-      <w:r>
-        <w:rPr>
-          <w:rFonts w:ascii="Adwaita Mono" w:hAnsi="Adwaita Mono"/>
-          <w:b w:val="false"/>
-          <w:color w:val="383A42"/>
-          <w:sz w:val="20"/>
-          <w:szCs w:val="20"/>
-          <w:shd w:fill="FAFAFA" w:val="clear"/>
-        </w:rPr>
-        <w:t>=</w:t>
-      </w:r>
-      <w:r>
-        <w:rPr>
-          <w:rFonts w:ascii="Adwaita Mono" w:hAnsi="Adwaita Mono"/>
-          <w:b w:val="false"/>
-          <w:color w:val="50A14F"/>
-          <w:sz w:val="20"/>
-          <w:szCs w:val="20"/>
-          <w:shd w:fill="FAFAFA" w:val="clear"/>
-        </w:rPr>
-        <w:t>"col-3"</w:t>
-      </w:r>
-      <w:r>
-        <w:rPr>
-          <w:rFonts w:ascii="Adwaita Mono" w:hAnsi="Adwaita Mono"/>
-          <w:b w:val="false"/>
-          <w:color w:val="383A42"/>
-          <w:sz w:val="20"/>
-          <w:szCs w:val="20"/>
-          <w:shd w:fill="FAFAFA" w:val="clear"/>
-        </w:rPr>
-        <w:t xml:space="preserve"> </w:t>
-      </w:r>
-      <w:r>
-        <w:rPr>
-          <w:rFonts w:ascii="Adwaita Mono" w:hAnsi="Adwaita Mono"/>
-          <w:b w:val="false"/>
-          <w:color w:val="986801"/>
-          <w:sz w:val="20"/>
-          <w:szCs w:val="20"/>
-          <w:shd w:fill="FAFAFA" w:val="clear"/>
-        </w:rPr>
-        <w:t>id</w:t>
-      </w:r>
-      <w:r>
-        <w:rPr>
-          <w:rFonts w:ascii="Adwaita Mono" w:hAnsi="Adwaita Mono"/>
-          <w:b w:val="false"/>
-          <w:color w:val="383A42"/>
-          <w:sz w:val="20"/>
-          <w:szCs w:val="20"/>
-          <w:shd w:fill="FAFAFA" w:val="clear"/>
-        </w:rPr>
-        <w:t>=</w:t>
-      </w:r>
-      <w:r>
-        <w:rPr>
-          <w:rFonts w:ascii="Adwaita Mono" w:hAnsi="Adwaita Mono"/>
-          <w:b w:val="false"/>
-          <w:color w:val="50A14F"/>
-          <w:sz w:val="20"/>
-          <w:szCs w:val="20"/>
-          <w:shd w:fill="FAFAFA" w:val="clear"/>
-        </w:rPr>
-        <w:t>"right-sidebar"</w:t>
-      </w:r>
-      <w:r>
-        <w:rPr>
-          <w:rFonts w:ascii="Adwaita Mono" w:hAnsi="Adwaita Mono"/>
-          <w:b w:val="false"/>
-          <w:color w:val="383A42"/>
-          <w:sz w:val="20"/>
-          <w:szCs w:val="20"/>
-          <w:shd w:fill="FAFAFA" w:val="clear"/>
-        </w:rPr>
-        <w:t>&gt;</w:t>
-      </w:r>
-    </w:p>
-    <w:p>
-      <w:pPr>
-        <w:pStyle w:val="Normal"/>
-        <w:spacing w:lineRule="atLeast" w:line="285"/>
-        <w:ind w:hanging="0" w:start="0" w:end="0"/>
-        <w:rPr>
-          <w:rFonts w:ascii="Adwaita Mono" w:hAnsi="Adwaita Mono"/>
-          <w:b w:val="false"/>
-          <w:color w:val="383A42"/>
-          <w:sz w:val="20"/>
-          <w:szCs w:val="20"/>
-          <w:shd w:fill="FAFAFA" w:val="clear"/>
-        </w:rPr>
-      </w:pPr>
-      <w:r>
-        <w:rPr>
-          <w:rFonts w:ascii="Adwaita Mono" w:hAnsi="Adwaita Mono"/>
-          <w:b w:val="false"/>
-          <w:color w:val="CA1243"/>
-          <w:sz w:val="20"/>
-          <w:szCs w:val="20"/>
-          <w:shd w:fill="FAFAFA" w:val="clear"/>
-        </w:rPr>
-        <w:t>&lt;?php</w:t>
-      </w:r>
-      <w:r>
-        <w:rPr>
-          <w:rFonts w:ascii="Adwaita Mono" w:hAnsi="Adwaita Mono"/>
-          <w:b w:val="false"/>
-          <w:color w:val="383A42"/>
-          <w:sz w:val="20"/>
-          <w:szCs w:val="20"/>
-          <w:shd w:fill="FAFAFA" w:val="clear"/>
-        </w:rPr>
-        <w:t xml:space="preserve"> </w:t>
-      </w:r>
-      <w:r>
-        <w:rPr>
-          <w:rFonts w:ascii="Adwaita Mono" w:hAnsi="Adwaita Mono"/>
-          <w:b w:val="false"/>
-          <w:color w:val="A626A4"/>
-          <w:sz w:val="20"/>
-          <w:szCs w:val="20"/>
-          <w:shd w:fill="FAFAFA" w:val="clear"/>
-        </w:rPr>
-        <w:t>if</w:t>
-      </w:r>
-      <w:r>
-        <w:rPr>
-          <w:rFonts w:ascii="Adwaita Mono" w:hAnsi="Adwaita Mono"/>
-          <w:b w:val="false"/>
-          <w:color w:val="383A42"/>
-          <w:sz w:val="20"/>
-          <w:szCs w:val="20"/>
-          <w:shd w:fill="FAFAFA" w:val="clear"/>
-        </w:rPr>
-        <w:t xml:space="preserve"> (</w:t>
-      </w:r>
-      <w:r>
-        <w:rPr>
-          <w:rFonts w:ascii="Adwaita Mono" w:hAnsi="Adwaita Mono"/>
-          <w:b w:val="false"/>
-          <w:color w:val="E45649"/>
-          <w:sz w:val="20"/>
-          <w:szCs w:val="20"/>
-          <w:shd w:fill="FAFAFA" w:val="clear"/>
-        </w:rPr>
-        <w:t>$this</w:t>
-      </w:r>
-      <w:r>
-        <w:rPr>
-          <w:rFonts w:ascii="Adwaita Mono" w:hAnsi="Adwaita Mono"/>
-          <w:b w:val="false"/>
-          <w:color w:val="383A42"/>
-          <w:sz w:val="20"/>
-          <w:szCs w:val="20"/>
-          <w:shd w:fill="FAFAFA" w:val="clear"/>
-        </w:rPr>
-        <w:t>-&gt;</w:t>
-      </w:r>
-      <w:r>
-        <w:rPr>
-          <w:rFonts w:ascii="Adwaita Mono" w:hAnsi="Adwaita Mono"/>
-          <w:b w:val="false"/>
-          <w:color w:val="4078F2"/>
-          <w:sz w:val="20"/>
-          <w:szCs w:val="20"/>
-          <w:shd w:fill="FAFAFA" w:val="clear"/>
-        </w:rPr>
-        <w:t>countModules</w:t>
-      </w:r>
-      <w:r>
-        <w:rPr>
-          <w:rFonts w:ascii="Adwaita Mono" w:hAnsi="Adwaita Mono"/>
-          <w:b w:val="false"/>
-          <w:color w:val="383A42"/>
-          <w:sz w:val="20"/>
-          <w:szCs w:val="20"/>
-          <w:shd w:fill="FAFAFA" w:val="clear"/>
-        </w:rPr>
-        <w:t>(</w:t>
-      </w:r>
-      <w:r>
-        <w:rPr>
-          <w:rFonts w:ascii="Adwaita Mono" w:hAnsi="Adwaita Mono"/>
-          <w:b w:val="false"/>
-          <w:color w:val="50A14F"/>
-          <w:sz w:val="20"/>
-          <w:szCs w:val="20"/>
-          <w:shd w:fill="FAFAFA" w:val="clear"/>
-        </w:rPr>
-        <w:t>'kukirmash-right'</w:t>
-      </w:r>
-      <w:r>
-        <w:rPr>
-          <w:rFonts w:ascii="Adwaita Mono" w:hAnsi="Adwaita Mono"/>
-          <w:b w:val="false"/>
-          <w:color w:val="383A42"/>
-          <w:sz w:val="20"/>
-          <w:szCs w:val="20"/>
-          <w:shd w:fill="FAFAFA" w:val="clear"/>
-        </w:rPr>
-        <w:t xml:space="preserve">)) : </w:t>
-      </w:r>
-      <w:r>
-        <w:rPr>
-          <w:rFonts w:ascii="Adwaita Mono" w:hAnsi="Adwaita Mono"/>
-          <w:b w:val="false"/>
-          <w:color w:val="CA1243"/>
-          <w:sz w:val="20"/>
-          <w:szCs w:val="20"/>
-          <w:shd w:fill="FAFAFA" w:val="clear"/>
-        </w:rPr>
-        <w:t>?&gt;</w:t>
-      </w:r>
-    </w:p>
-    <w:p>
-      <w:pPr>
-        <w:pStyle w:val="Normal"/>
-        <w:spacing w:lineRule="atLeast" w:line="285"/>
-        <w:ind w:hanging="0" w:start="0" w:end="0"/>
-        <w:rPr>
-          <w:rFonts w:ascii="Adwaita Mono" w:hAnsi="Adwaita Mono"/>
-          <w:b w:val="false"/>
-          <w:color w:val="383A42"/>
-          <w:sz w:val="20"/>
-          <w:szCs w:val="20"/>
-          <w:shd w:fill="FAFAFA" w:val="clear"/>
-        </w:rPr>
-      </w:pPr>
-      <w:r>
-        <w:rPr>
-          <w:rFonts w:ascii="Adwaita Mono" w:hAnsi="Adwaita Mono"/>
-          <w:b w:val="false"/>
-          <w:color w:val="383A42"/>
-          <w:sz w:val="20"/>
-          <w:szCs w:val="20"/>
-          <w:shd w:fill="FAFAFA" w:val="clear"/>
-        </w:rPr>
-        <w:t>&lt;</w:t>
-      </w:r>
-      <w:r>
-        <w:rPr>
-          <w:rFonts w:ascii="Adwaita Mono" w:hAnsi="Adwaita Mono"/>
-          <w:b w:val="false"/>
-          <w:color w:val="E45649"/>
-          <w:sz w:val="20"/>
-          <w:szCs w:val="20"/>
-          <w:shd w:fill="FAFAFA" w:val="clear"/>
-        </w:rPr>
-        <w:t>jdoc:include</w:t>
-      </w:r>
-      <w:r>
-        <w:rPr>
-          <w:rFonts w:ascii="Adwaita Mono" w:hAnsi="Adwaita Mono"/>
-          <w:b w:val="false"/>
-          <w:color w:val="383A42"/>
-          <w:sz w:val="20"/>
-          <w:szCs w:val="20"/>
-          <w:shd w:fill="FAFAFA" w:val="clear"/>
-        </w:rPr>
-        <w:t xml:space="preserve"> </w:t>
-      </w:r>
-      <w:r>
-        <w:rPr>
-          <w:rFonts w:ascii="Adwaita Mono" w:hAnsi="Adwaita Mono"/>
-          <w:b w:val="false"/>
-          <w:color w:val="986801"/>
-          <w:sz w:val="20"/>
-          <w:szCs w:val="20"/>
-          <w:shd w:fill="FAFAFA" w:val="clear"/>
-        </w:rPr>
-        <w:t>type</w:t>
-      </w:r>
-      <w:r>
-        <w:rPr>
-          <w:rFonts w:ascii="Adwaita Mono" w:hAnsi="Adwaita Mono"/>
-          <w:b w:val="false"/>
-          <w:color w:val="383A42"/>
-          <w:sz w:val="20"/>
-          <w:szCs w:val="20"/>
-          <w:shd w:fill="FAFAFA" w:val="clear"/>
-        </w:rPr>
-        <w:t>=</w:t>
-      </w:r>
-      <w:r>
-        <w:rPr>
-          <w:rFonts w:ascii="Adwaita Mono" w:hAnsi="Adwaita Mono"/>
-          <w:b w:val="false"/>
-          <w:color w:val="50A14F"/>
-          <w:sz w:val="20"/>
-          <w:szCs w:val="20"/>
-          <w:shd w:fill="FAFAFA" w:val="clear"/>
-        </w:rPr>
-        <w:t>"modules"</w:t>
-      </w:r>
-      <w:r>
-        <w:rPr>
-          <w:rFonts w:ascii="Adwaita Mono" w:hAnsi="Adwaita Mono"/>
-          <w:b w:val="false"/>
-          <w:color w:val="383A42"/>
-          <w:sz w:val="20"/>
-          <w:szCs w:val="20"/>
-          <w:shd w:fill="FAFAFA" w:val="clear"/>
-        </w:rPr>
-        <w:t xml:space="preserve"> </w:t>
-      </w:r>
-      <w:r>
-        <w:rPr>
-          <w:rFonts w:ascii="Adwaita Mono" w:hAnsi="Adwaita Mono"/>
-          <w:b w:val="false"/>
-          <w:color w:val="986801"/>
-          <w:sz w:val="20"/>
-          <w:szCs w:val="20"/>
-          <w:shd w:fill="FAFAFA" w:val="clear"/>
-        </w:rPr>
-        <w:t>name</w:t>
-      </w:r>
-      <w:r>
-        <w:rPr>
-          <w:rFonts w:ascii="Adwaita Mono" w:hAnsi="Adwaita Mono"/>
-          <w:b w:val="false"/>
-          <w:color w:val="383A42"/>
-          <w:sz w:val="20"/>
-          <w:szCs w:val="20"/>
-          <w:shd w:fill="FAFAFA" w:val="clear"/>
-        </w:rPr>
-        <w:t>=</w:t>
-      </w:r>
-      <w:r>
-        <w:rPr>
-          <w:rFonts w:ascii="Adwaita Mono" w:hAnsi="Adwaita Mono"/>
-          <w:b w:val="false"/>
-          <w:color w:val="50A14F"/>
-          <w:sz w:val="20"/>
-          <w:szCs w:val="20"/>
-          <w:shd w:fill="FAFAFA" w:val="clear"/>
-        </w:rPr>
-        <w:t>"kukirmash-right"</w:t>
-      </w:r>
-      <w:r>
-        <w:rPr>
-          <w:rFonts w:ascii="Adwaita Mono" w:hAnsi="Adwaita Mono"/>
-          <w:b w:val="false"/>
-          <w:color w:val="383A42"/>
-          <w:sz w:val="20"/>
-          <w:szCs w:val="20"/>
-          <w:shd w:fill="FAFAFA" w:val="clear"/>
-        </w:rPr>
-        <w:t xml:space="preserve"> /&gt;</w:t>
-      </w:r>
-    </w:p>
-    <w:p>
-      <w:pPr>
-        <w:pStyle w:val="Normal"/>
-        <w:spacing w:lineRule="atLeast" w:line="285"/>
-        <w:ind w:hanging="0" w:start="0" w:end="0"/>
-        <w:rPr>
-          <w:rFonts w:ascii="Adwaita Mono" w:hAnsi="Adwaita Mono"/>
-          <w:b w:val="false"/>
-          <w:color w:val="383A42"/>
-          <w:sz w:val="20"/>
-          <w:szCs w:val="20"/>
-          <w:shd w:fill="FAFAFA" w:val="clear"/>
-        </w:rPr>
-      </w:pPr>
-      <w:r>
-        <w:rPr>
-          <w:rFonts w:ascii="Adwaita Mono" w:hAnsi="Adwaita Mono"/>
-          <w:b w:val="false"/>
-          <w:color w:val="CA1243"/>
-          <w:sz w:val="20"/>
-          <w:szCs w:val="20"/>
-          <w:shd w:fill="FAFAFA" w:val="clear"/>
-        </w:rPr>
-        <w:t>&lt;?php</w:t>
-      </w:r>
-      <w:r>
-        <w:rPr>
-          <w:rFonts w:ascii="Adwaita Mono" w:hAnsi="Adwaita Mono"/>
-          <w:b w:val="false"/>
-          <w:color w:val="383A42"/>
-          <w:sz w:val="20"/>
-          <w:szCs w:val="20"/>
-          <w:shd w:fill="FAFAFA" w:val="clear"/>
-        </w:rPr>
-        <w:t xml:space="preserve"> </w:t>
-      </w:r>
-      <w:r>
-        <w:rPr>
-          <w:rFonts w:ascii="Adwaita Mono" w:hAnsi="Adwaita Mono"/>
-          <w:b w:val="false"/>
-          <w:color w:val="A626A4"/>
-          <w:sz w:val="20"/>
-          <w:szCs w:val="20"/>
-          <w:shd w:fill="FAFAFA" w:val="clear"/>
-        </w:rPr>
-        <w:t>endif</w:t>
-      </w:r>
-      <w:r>
-        <w:rPr>
-          <w:rFonts w:ascii="Adwaita Mono" w:hAnsi="Adwaita Mono"/>
-          <w:b w:val="false"/>
-          <w:color w:val="383A42"/>
-          <w:sz w:val="20"/>
-          <w:szCs w:val="20"/>
-          <w:shd w:fill="FAFAFA" w:val="clear"/>
-        </w:rPr>
-        <w:t xml:space="preserve">; </w:t>
-      </w:r>
-      <w:r>
-        <w:rPr>
-          <w:rFonts w:ascii="Adwaita Mono" w:hAnsi="Adwaita Mono"/>
-          <w:b w:val="false"/>
-          <w:color w:val="CA1243"/>
-          <w:sz w:val="20"/>
-          <w:szCs w:val="20"/>
-          <w:shd w:fill="FAFAFA" w:val="clear"/>
-        </w:rPr>
-        <w:t>?&gt;</w:t>
-      </w:r>
-    </w:p>
-    <w:p>
-      <w:pPr>
-        <w:pStyle w:val="Normal"/>
-        <w:spacing w:lineRule="atLeast" w:line="285"/>
-        <w:ind w:hanging="0" w:start="0" w:end="0"/>
-        <w:rPr>
-          <w:rFonts w:ascii="Adwaita Mono" w:hAnsi="Adwaita Mono"/>
-          <w:sz w:val="20"/>
-          <w:szCs w:val="20"/>
-        </w:rPr>
-      </w:pPr>
-      <w:r>
-        <w:rPr>
-          <w:rFonts w:ascii="Adwaita Mono" w:hAnsi="Adwaita Mono"/>
-          <w:b w:val="false"/>
-          <w:color w:val="383A42"/>
-          <w:sz w:val="20"/>
-          <w:szCs w:val="20"/>
-          <w:shd w:fill="FAFAFA" w:val="clear"/>
-        </w:rPr>
-        <w:t>&lt;/</w:t>
-      </w:r>
-      <w:r>
-        <w:rPr>
-          <w:rFonts w:ascii="Adwaita Mono" w:hAnsi="Adwaita Mono"/>
-          <w:b w:val="false"/>
-          <w:color w:val="E45649"/>
-          <w:sz w:val="20"/>
-          <w:szCs w:val="20"/>
-          <w:shd w:fill="FAFAFA" w:val="clear"/>
-        </w:rPr>
-        <w:t>aside</w:t>
-      </w:r>
-      <w:r>
-        <w:rPr>
-          <w:rFonts w:ascii="Adwaita Mono" w:hAnsi="Adwaita Mono"/>
-          <w:b w:val="false"/>
-          <w:color w:val="383A42"/>
-          <w:sz w:val="20"/>
-          <w:szCs w:val="20"/>
-          <w:shd w:fill="FAFAFA" w:val="clear"/>
-        </w:rPr>
-        <w:t>&gt;</w:t>
-      </w:r>
-    </w:p>
-    <w:p>
-      <w:pPr>
-        <w:pStyle w:val="Normal"/>
-        <w:spacing w:lineRule="atLeast" w:line="285"/>
-        <w:ind w:hanging="0" w:start="0" w:end="0"/>
-        <w:rPr>
-          <w:rFonts w:ascii="Adwaita Mono" w:hAnsi="Adwaita Mono"/>
-          <w:b w:val="false"/>
-          <w:color w:val="383A42"/>
-          <w:sz w:val="20"/>
-          <w:szCs w:val="20"/>
-          <w:shd w:fill="FAFAFA" w:val="clear"/>
-        </w:rPr>
-      </w:pPr>
-      <w:r>
-        <w:rPr>
-          <w:rFonts w:ascii="Adwaita Mono" w:hAnsi="Adwaita Mono"/>
-          <w:b w:val="false"/>
-          <w:color w:val="383A42"/>
-          <w:sz w:val="20"/>
-          <w:szCs w:val="20"/>
-          <w:shd w:fill="FAFAFA" w:val="clear"/>
-        </w:rPr>
-        <w:t>&lt;/</w:t>
-      </w:r>
-      <w:r>
-        <w:rPr>
-          <w:rFonts w:ascii="Adwaita Mono" w:hAnsi="Adwaita Mono"/>
-          <w:b w:val="false"/>
-          <w:color w:val="E45649"/>
-          <w:sz w:val="20"/>
-          <w:szCs w:val="20"/>
-          <w:shd w:fill="FAFAFA" w:val="clear"/>
-        </w:rPr>
-        <w:t>div</w:t>
-      </w:r>
-      <w:r>
-        <w:rPr>
-          <w:rFonts w:ascii="Adwaita Mono" w:hAnsi="Adwaita Mono"/>
-          <w:b w:val="false"/>
-          <w:color w:val="383A42"/>
-          <w:sz w:val="20"/>
-          <w:szCs w:val="20"/>
-          <w:shd w:fill="FAFAFA" w:val="clear"/>
-        </w:rPr>
-        <w:t>&gt;</w:t>
-      </w:r>
-    </w:p>
-    <w:p>
-      <w:pPr>
-        <w:pStyle w:val="Normal"/>
-        <w:spacing w:lineRule="atLeast" w:line="285"/>
-        <w:ind w:hanging="0" w:start="0" w:end="0"/>
-        <w:rPr>
-          <w:rFonts w:ascii="Adwaita Mono" w:hAnsi="Adwaita Mono"/>
-          <w:sz w:val="20"/>
-          <w:szCs w:val="20"/>
-        </w:rPr>
-      </w:pPr>
-      <w:r>
-        <w:rPr>
-          <w:rFonts w:ascii="Adwaita Mono" w:hAnsi="Adwaita Mono"/>
-          <w:b w:val="false"/>
-          <w:color w:val="383A42"/>
-          <w:sz w:val="20"/>
-          <w:szCs w:val="20"/>
-          <w:shd w:fill="FAFAFA" w:val="clear"/>
-        </w:rPr>
-        <w:t>&lt;/</w:t>
-      </w:r>
-      <w:r>
-        <w:rPr>
-          <w:rFonts w:ascii="Adwaita Mono" w:hAnsi="Adwaita Mono"/>
-          <w:b w:val="false"/>
-          <w:color w:val="E45649"/>
-          <w:sz w:val="20"/>
-          <w:szCs w:val="20"/>
-          <w:shd w:fill="FAFAFA" w:val="clear"/>
-        </w:rPr>
-        <w:t>main</w:t>
-      </w:r>
-      <w:r>
-        <w:rPr>
-          <w:rFonts w:ascii="Adwaita Mono" w:hAnsi="Adwaita Mono"/>
-          <w:b w:val="false"/>
-          <w:color w:val="383A42"/>
-          <w:sz w:val="20"/>
-          <w:szCs w:val="20"/>
-          <w:shd w:fill="FAFAFA" w:val="clear"/>
-        </w:rPr>
-        <w:t>&gt;</w:t>
-      </w:r>
-    </w:p>
-    <w:p>
-      <w:pPr>
-        <w:pStyle w:val="Normal"/>
-        <w:spacing w:lineRule="atLeast" w:line="285"/>
-        <w:ind w:hanging="0" w:start="0" w:end="0"/>
+      </w:pPr>
+      <w:r>
         <w:rPr>
           <w:rFonts w:ascii="Adwaita Mono" w:hAnsi="Adwaita Mono"/>
           <w:b w:val="false"/>
@@ -5630,691 +5044,642 @@
           <w:szCs w:val="20"/>
           <w:shd w:fill="FAFAFA" w:val="clear"/>
         </w:rPr>
-      </w:pPr>
-      <w:r>
-        <w:rPr>
-          <w:rFonts w:ascii="Adwaita Mono" w:hAnsi="Adwaita Mono"/>
-          <w:b w:val="false"/>
+        <w:t>&lt;!-- Правая колонка (3/12) --&gt;</w:t>
+      </w:r>
+    </w:p>
+    <w:p>
+      <w:pPr>
+        <w:pStyle w:val="Normal"/>
+        <w:spacing w:lineRule="atLeast" w:line="285"/>
+        <w:ind w:hanging="0" w:start="0" w:end="0"/>
+        <w:rPr>
+          <w:rFonts w:ascii="Adwaita Mono" w:hAnsi="Adwaita Mono"/>
+          <w:b w:val="false"/>
+          <w:color w:val="383A42"/>
+          <w:sz w:val="20"/>
+          <w:szCs w:val="20"/>
+          <w:shd w:fill="FAFAFA" w:val="clear"/>
+        </w:rPr>
+      </w:pPr>
+      <w:r>
+        <w:rPr>
+          <w:rFonts w:ascii="Adwaita Mono" w:hAnsi="Adwaita Mono"/>
+          <w:b w:val="false"/>
+          <w:color w:val="383A42"/>
+          <w:sz w:val="20"/>
+          <w:szCs w:val="20"/>
+          <w:shd w:fill="FAFAFA" w:val="clear"/>
+        </w:rPr>
+        <w:t>&lt;</w:t>
+      </w:r>
+      <w:r>
+        <w:rPr>
+          <w:rFonts w:ascii="Adwaita Mono" w:hAnsi="Adwaita Mono"/>
+          <w:b w:val="false"/>
+          <w:color w:val="E45649"/>
+          <w:sz w:val="20"/>
+          <w:szCs w:val="20"/>
+          <w:shd w:fill="FAFAFA" w:val="clear"/>
+        </w:rPr>
+        <w:t>aside</w:t>
+      </w:r>
+      <w:r>
+        <w:rPr>
+          <w:rFonts w:ascii="Adwaita Mono" w:hAnsi="Adwaita Mono"/>
+          <w:b w:val="false"/>
+          <w:color w:val="383A42"/>
+          <w:sz w:val="20"/>
+          <w:szCs w:val="20"/>
+          <w:shd w:fill="FAFAFA" w:val="clear"/>
+        </w:rPr>
+        <w:t xml:space="preserve"> </w:t>
+      </w:r>
+      <w:r>
+        <w:rPr>
+          <w:rFonts w:ascii="Adwaita Mono" w:hAnsi="Adwaita Mono"/>
+          <w:b w:val="false"/>
+          <w:color w:val="986801"/>
+          <w:sz w:val="20"/>
+          <w:szCs w:val="20"/>
+          <w:shd w:fill="FAFAFA" w:val="clear"/>
+        </w:rPr>
+        <w:t>class</w:t>
+      </w:r>
+      <w:r>
+        <w:rPr>
+          <w:rFonts w:ascii="Adwaita Mono" w:hAnsi="Adwaita Mono"/>
+          <w:b w:val="false"/>
+          <w:color w:val="383A42"/>
+          <w:sz w:val="20"/>
+          <w:szCs w:val="20"/>
+          <w:shd w:fill="FAFAFA" w:val="clear"/>
+        </w:rPr>
+        <w:t>=</w:t>
+      </w:r>
+      <w:r>
+        <w:rPr>
+          <w:rFonts w:ascii="Adwaita Mono" w:hAnsi="Adwaita Mono"/>
+          <w:b w:val="false"/>
+          <w:color w:val="50A14F"/>
+          <w:sz w:val="20"/>
+          <w:szCs w:val="20"/>
+          <w:shd w:fill="FAFAFA" w:val="clear"/>
+        </w:rPr>
+        <w:t>"col-3"</w:t>
+      </w:r>
+      <w:r>
+        <w:rPr>
+          <w:rFonts w:ascii="Adwaita Mono" w:hAnsi="Adwaita Mono"/>
+          <w:b w:val="false"/>
+          <w:color w:val="383A42"/>
+          <w:sz w:val="20"/>
+          <w:szCs w:val="20"/>
+          <w:shd w:fill="FAFAFA" w:val="clear"/>
+        </w:rPr>
+        <w:t xml:space="preserve"> </w:t>
+      </w:r>
+      <w:r>
+        <w:rPr>
+          <w:rFonts w:ascii="Adwaita Mono" w:hAnsi="Adwaita Mono"/>
+          <w:b w:val="false"/>
+          <w:color w:val="986801"/>
+          <w:sz w:val="20"/>
+          <w:szCs w:val="20"/>
+          <w:shd w:fill="FAFAFA" w:val="clear"/>
+        </w:rPr>
+        <w:t>id</w:t>
+      </w:r>
+      <w:r>
+        <w:rPr>
+          <w:rFonts w:ascii="Adwaita Mono" w:hAnsi="Adwaita Mono"/>
+          <w:b w:val="false"/>
+          <w:color w:val="383A42"/>
+          <w:sz w:val="20"/>
+          <w:szCs w:val="20"/>
+          <w:shd w:fill="FAFAFA" w:val="clear"/>
+        </w:rPr>
+        <w:t>=</w:t>
+      </w:r>
+      <w:r>
+        <w:rPr>
+          <w:rFonts w:ascii="Adwaita Mono" w:hAnsi="Adwaita Mono"/>
+          <w:b w:val="false"/>
+          <w:color w:val="50A14F"/>
+          <w:sz w:val="20"/>
+          <w:szCs w:val="20"/>
+          <w:shd w:fill="FAFAFA" w:val="clear"/>
+        </w:rPr>
+        <w:t>"right-sidebar"</w:t>
+      </w:r>
+      <w:r>
+        <w:rPr>
+          <w:rFonts w:ascii="Adwaita Mono" w:hAnsi="Adwaita Mono"/>
+          <w:b w:val="false"/>
+          <w:color w:val="383A42"/>
+          <w:sz w:val="20"/>
+          <w:szCs w:val="20"/>
+          <w:shd w:fill="FAFAFA" w:val="clear"/>
+        </w:rPr>
+        <w:t>&gt;</w:t>
+      </w:r>
+    </w:p>
+    <w:p>
+      <w:pPr>
+        <w:pStyle w:val="Normal"/>
+        <w:spacing w:lineRule="atLeast" w:line="285"/>
+        <w:ind w:hanging="0" w:start="0" w:end="0"/>
+        <w:rPr>
+          <w:rFonts w:ascii="Adwaita Mono" w:hAnsi="Adwaita Mono"/>
+          <w:b w:val="false"/>
+          <w:color w:val="383A42"/>
+          <w:sz w:val="20"/>
+          <w:szCs w:val="20"/>
+          <w:shd w:fill="FAFAFA" w:val="clear"/>
+        </w:rPr>
+      </w:pPr>
+      <w:r>
+        <w:rPr>
+          <w:rFonts w:ascii="Adwaita Mono" w:hAnsi="Adwaita Mono"/>
+          <w:b w:val="false"/>
+          <w:color w:val="CA1243"/>
+          <w:sz w:val="20"/>
+          <w:szCs w:val="20"/>
+          <w:shd w:fill="FAFAFA" w:val="clear"/>
+        </w:rPr>
+        <w:t>&lt;?php</w:t>
+      </w:r>
+      <w:r>
+        <w:rPr>
+          <w:rFonts w:ascii="Adwaita Mono" w:hAnsi="Adwaita Mono"/>
+          <w:b w:val="false"/>
+          <w:color w:val="383A42"/>
+          <w:sz w:val="20"/>
+          <w:szCs w:val="20"/>
+          <w:shd w:fill="FAFAFA" w:val="clear"/>
+        </w:rPr>
+        <w:t xml:space="preserve"> </w:t>
+      </w:r>
+      <w:r>
+        <w:rPr>
+          <w:rFonts w:ascii="Adwaita Mono" w:hAnsi="Adwaita Mono"/>
+          <w:b w:val="false"/>
+          <w:color w:val="A626A4"/>
+          <w:sz w:val="20"/>
+          <w:szCs w:val="20"/>
+          <w:shd w:fill="FAFAFA" w:val="clear"/>
+        </w:rPr>
+        <w:t>if</w:t>
+      </w:r>
+      <w:r>
+        <w:rPr>
+          <w:rFonts w:ascii="Adwaita Mono" w:hAnsi="Adwaita Mono"/>
+          <w:b w:val="false"/>
+          <w:color w:val="383A42"/>
+          <w:sz w:val="20"/>
+          <w:szCs w:val="20"/>
+          <w:shd w:fill="FAFAFA" w:val="clear"/>
+        </w:rPr>
+        <w:t xml:space="preserve"> (</w:t>
+      </w:r>
+      <w:r>
+        <w:rPr>
+          <w:rFonts w:ascii="Adwaita Mono" w:hAnsi="Adwaita Mono"/>
+          <w:b w:val="false"/>
+          <w:color w:val="E45649"/>
+          <w:sz w:val="20"/>
+          <w:szCs w:val="20"/>
+          <w:shd w:fill="FAFAFA" w:val="clear"/>
+        </w:rPr>
+        <w:t>$this</w:t>
+      </w:r>
+      <w:r>
+        <w:rPr>
+          <w:rFonts w:ascii="Adwaita Mono" w:hAnsi="Adwaita Mono"/>
+          <w:b w:val="false"/>
+          <w:color w:val="383A42"/>
+          <w:sz w:val="20"/>
+          <w:szCs w:val="20"/>
+          <w:shd w:fill="FAFAFA" w:val="clear"/>
+        </w:rPr>
+        <w:t>-&gt;</w:t>
+      </w:r>
+      <w:r>
+        <w:rPr>
+          <w:rFonts w:ascii="Adwaita Mono" w:hAnsi="Adwaita Mono"/>
+          <w:b w:val="false"/>
+          <w:color w:val="4078F2"/>
+          <w:sz w:val="20"/>
+          <w:szCs w:val="20"/>
+          <w:shd w:fill="FAFAFA" w:val="clear"/>
+        </w:rPr>
+        <w:t>countModules</w:t>
+      </w:r>
+      <w:r>
+        <w:rPr>
+          <w:rFonts w:ascii="Adwaita Mono" w:hAnsi="Adwaita Mono"/>
+          <w:b w:val="false"/>
+          <w:color w:val="383A42"/>
+          <w:sz w:val="20"/>
+          <w:szCs w:val="20"/>
+          <w:shd w:fill="FAFAFA" w:val="clear"/>
+        </w:rPr>
+        <w:t>(</w:t>
+      </w:r>
+      <w:r>
+        <w:rPr>
+          <w:rFonts w:ascii="Adwaita Mono" w:hAnsi="Adwaita Mono"/>
+          <w:b w:val="false"/>
+          <w:color w:val="50A14F"/>
+          <w:sz w:val="20"/>
+          <w:szCs w:val="20"/>
+          <w:shd w:fill="FAFAFA" w:val="clear"/>
+        </w:rPr>
+        <w:t>'kukirmash-right'</w:t>
+      </w:r>
+      <w:r>
+        <w:rPr>
+          <w:rFonts w:ascii="Adwaita Mono" w:hAnsi="Adwaita Mono"/>
+          <w:b w:val="false"/>
+          <w:color w:val="383A42"/>
+          <w:sz w:val="20"/>
+          <w:szCs w:val="20"/>
+          <w:shd w:fill="FAFAFA" w:val="clear"/>
+        </w:rPr>
+        <w:t xml:space="preserve">)) : </w:t>
+      </w:r>
+      <w:r>
+        <w:rPr>
+          <w:rFonts w:ascii="Adwaita Mono" w:hAnsi="Adwaita Mono"/>
+          <w:b w:val="false"/>
+          <w:color w:val="CA1243"/>
+          <w:sz w:val="20"/>
+          <w:szCs w:val="20"/>
+          <w:shd w:fill="FAFAFA" w:val="clear"/>
+        </w:rPr>
+        <w:t>?&gt;</w:t>
+      </w:r>
+    </w:p>
+    <w:p>
+      <w:pPr>
+        <w:pStyle w:val="Normal"/>
+        <w:spacing w:lineRule="atLeast" w:line="285"/>
+        <w:ind w:hanging="0" w:start="0" w:end="0"/>
+        <w:rPr>
+          <w:rFonts w:ascii="Adwaita Mono" w:hAnsi="Adwaita Mono"/>
+          <w:b w:val="false"/>
+          <w:color w:val="383A42"/>
+          <w:sz w:val="20"/>
+          <w:szCs w:val="20"/>
+          <w:shd w:fill="FAFAFA" w:val="clear"/>
+        </w:rPr>
+      </w:pPr>
+      <w:r>
+        <w:rPr>
+          <w:rFonts w:ascii="Adwaita Mono" w:hAnsi="Adwaita Mono"/>
+          <w:b w:val="false"/>
+          <w:color w:val="383A42"/>
+          <w:sz w:val="20"/>
+          <w:szCs w:val="20"/>
+          <w:shd w:fill="FAFAFA" w:val="clear"/>
+        </w:rPr>
+        <w:t>&lt;</w:t>
+      </w:r>
+      <w:r>
+        <w:rPr>
+          <w:rFonts w:ascii="Adwaita Mono" w:hAnsi="Adwaita Mono"/>
+          <w:b w:val="false"/>
+          <w:color w:val="E45649"/>
+          <w:sz w:val="20"/>
+          <w:szCs w:val="20"/>
+          <w:shd w:fill="FAFAFA" w:val="clear"/>
+        </w:rPr>
+        <w:t>jdoc:include</w:t>
+      </w:r>
+      <w:r>
+        <w:rPr>
+          <w:rFonts w:ascii="Adwaita Mono" w:hAnsi="Adwaita Mono"/>
+          <w:b w:val="false"/>
+          <w:color w:val="383A42"/>
+          <w:sz w:val="20"/>
+          <w:szCs w:val="20"/>
+          <w:shd w:fill="FAFAFA" w:val="clear"/>
+        </w:rPr>
+        <w:t xml:space="preserve"> </w:t>
+      </w:r>
+      <w:r>
+        <w:rPr>
+          <w:rFonts w:ascii="Adwaita Mono" w:hAnsi="Adwaita Mono"/>
+          <w:b w:val="false"/>
+          <w:color w:val="986801"/>
+          <w:sz w:val="20"/>
+          <w:szCs w:val="20"/>
+          <w:shd w:fill="FAFAFA" w:val="clear"/>
+        </w:rPr>
+        <w:t>type</w:t>
+      </w:r>
+      <w:r>
+        <w:rPr>
+          <w:rFonts w:ascii="Adwaita Mono" w:hAnsi="Adwaita Mono"/>
+          <w:b w:val="false"/>
+          <w:color w:val="383A42"/>
+          <w:sz w:val="20"/>
+          <w:szCs w:val="20"/>
+          <w:shd w:fill="FAFAFA" w:val="clear"/>
+        </w:rPr>
+        <w:t>=</w:t>
+      </w:r>
+      <w:r>
+        <w:rPr>
+          <w:rFonts w:ascii="Adwaita Mono" w:hAnsi="Adwaita Mono"/>
+          <w:b w:val="false"/>
+          <w:color w:val="50A14F"/>
+          <w:sz w:val="20"/>
+          <w:szCs w:val="20"/>
+          <w:shd w:fill="FAFAFA" w:val="clear"/>
+        </w:rPr>
+        <w:t>"modules"</w:t>
+      </w:r>
+      <w:r>
+        <w:rPr>
+          <w:rFonts w:ascii="Adwaita Mono" w:hAnsi="Adwaita Mono"/>
+          <w:b w:val="false"/>
+          <w:color w:val="383A42"/>
+          <w:sz w:val="20"/>
+          <w:szCs w:val="20"/>
+          <w:shd w:fill="FAFAFA" w:val="clear"/>
+        </w:rPr>
+        <w:t xml:space="preserve"> </w:t>
+      </w:r>
+      <w:r>
+        <w:rPr>
+          <w:rFonts w:ascii="Adwaita Mono" w:hAnsi="Adwaita Mono"/>
+          <w:b w:val="false"/>
+          <w:color w:val="986801"/>
+          <w:sz w:val="20"/>
+          <w:szCs w:val="20"/>
+          <w:shd w:fill="FAFAFA" w:val="clear"/>
+        </w:rPr>
+        <w:t>name</w:t>
+      </w:r>
+      <w:r>
+        <w:rPr>
+          <w:rFonts w:ascii="Adwaita Mono" w:hAnsi="Adwaita Mono"/>
+          <w:b w:val="false"/>
+          <w:color w:val="383A42"/>
+          <w:sz w:val="20"/>
+          <w:szCs w:val="20"/>
+          <w:shd w:fill="FAFAFA" w:val="clear"/>
+        </w:rPr>
+        <w:t>=</w:t>
+      </w:r>
+      <w:r>
+        <w:rPr>
+          <w:rFonts w:ascii="Adwaita Mono" w:hAnsi="Adwaita Mono"/>
+          <w:b w:val="false"/>
+          <w:color w:val="50A14F"/>
+          <w:sz w:val="20"/>
+          <w:szCs w:val="20"/>
+          <w:shd w:fill="FAFAFA" w:val="clear"/>
+        </w:rPr>
+        <w:t>"kukirmash-right"</w:t>
+      </w:r>
+      <w:r>
+        <w:rPr>
+          <w:rFonts w:ascii="Adwaita Mono" w:hAnsi="Adwaita Mono"/>
+          <w:b w:val="false"/>
+          <w:color w:val="383A42"/>
+          <w:sz w:val="20"/>
+          <w:szCs w:val="20"/>
+          <w:shd w:fill="FAFAFA" w:val="clear"/>
+        </w:rPr>
+        <w:t xml:space="preserve"> /&gt;</w:t>
+      </w:r>
+    </w:p>
+    <w:p>
+      <w:pPr>
+        <w:pStyle w:val="Normal"/>
+        <w:spacing w:lineRule="atLeast" w:line="285"/>
+        <w:ind w:hanging="0" w:start="0" w:end="0"/>
+        <w:rPr>
+          <w:rFonts w:ascii="Adwaita Mono" w:hAnsi="Adwaita Mono"/>
+          <w:b w:val="false"/>
+          <w:color w:val="383A42"/>
+          <w:sz w:val="20"/>
+          <w:szCs w:val="20"/>
+          <w:shd w:fill="FAFAFA" w:val="clear"/>
+        </w:rPr>
+      </w:pPr>
+      <w:r>
+        <w:rPr>
+          <w:rFonts w:ascii="Adwaita Mono" w:hAnsi="Adwaita Mono"/>
+          <w:b w:val="false"/>
+          <w:color w:val="CA1243"/>
+          <w:sz w:val="20"/>
+          <w:szCs w:val="20"/>
+          <w:shd w:fill="FAFAFA" w:val="clear"/>
+        </w:rPr>
+        <w:t>&lt;?php</w:t>
+      </w:r>
+      <w:r>
+        <w:rPr>
+          <w:rFonts w:ascii="Adwaita Mono" w:hAnsi="Adwaita Mono"/>
+          <w:b w:val="false"/>
+          <w:color w:val="383A42"/>
+          <w:sz w:val="20"/>
+          <w:szCs w:val="20"/>
+          <w:shd w:fill="FAFAFA" w:val="clear"/>
+        </w:rPr>
+        <w:t xml:space="preserve"> </w:t>
+      </w:r>
+      <w:r>
+        <w:rPr>
+          <w:rFonts w:ascii="Adwaita Mono" w:hAnsi="Adwaita Mono"/>
+          <w:b w:val="false"/>
+          <w:color w:val="A626A4"/>
+          <w:sz w:val="20"/>
+          <w:szCs w:val="20"/>
+          <w:shd w:fill="FAFAFA" w:val="clear"/>
+        </w:rPr>
+        <w:t>endif</w:t>
+      </w:r>
+      <w:r>
+        <w:rPr>
+          <w:rFonts w:ascii="Adwaita Mono" w:hAnsi="Adwaita Mono"/>
+          <w:b w:val="false"/>
+          <w:color w:val="383A42"/>
+          <w:sz w:val="20"/>
+          <w:szCs w:val="20"/>
+          <w:shd w:fill="FAFAFA" w:val="clear"/>
+        </w:rPr>
+        <w:t xml:space="preserve">; </w:t>
+      </w:r>
+      <w:r>
+        <w:rPr>
+          <w:rFonts w:ascii="Adwaita Mono" w:hAnsi="Adwaita Mono"/>
+          <w:b w:val="false"/>
+          <w:color w:val="CA1243"/>
+          <w:sz w:val="20"/>
+          <w:szCs w:val="20"/>
+          <w:shd w:fill="FAFAFA" w:val="clear"/>
+        </w:rPr>
+        <w:t>?&gt;</w:t>
+      </w:r>
+    </w:p>
+    <w:p>
+      <w:pPr>
+        <w:pStyle w:val="Normal"/>
+        <w:spacing w:lineRule="atLeast" w:line="285"/>
+        <w:ind w:hanging="0" w:start="0" w:end="0"/>
+        <w:rPr>
+          <w:rFonts w:ascii="Adwaita Mono" w:hAnsi="Adwaita Mono"/>
+          <w:sz w:val="20"/>
+          <w:szCs w:val="20"/>
+        </w:rPr>
+      </w:pPr>
+      <w:r>
+        <w:rPr>
+          <w:rFonts w:ascii="Adwaita Mono" w:hAnsi="Adwaita Mono"/>
+          <w:b w:val="false"/>
+          <w:color w:val="383A42"/>
+          <w:sz w:val="20"/>
+          <w:szCs w:val="20"/>
+          <w:shd w:fill="FAFAFA" w:val="clear"/>
+        </w:rPr>
+        <w:t>&lt;/</w:t>
+      </w:r>
+      <w:r>
+        <w:rPr>
+          <w:rFonts w:ascii="Adwaita Mono" w:hAnsi="Adwaita Mono"/>
+          <w:b w:val="false"/>
+          <w:color w:val="E45649"/>
+          <w:sz w:val="20"/>
+          <w:szCs w:val="20"/>
+          <w:shd w:fill="FAFAFA" w:val="clear"/>
+        </w:rPr>
+        <w:t>aside</w:t>
+      </w:r>
+      <w:r>
+        <w:rPr>
+          <w:rFonts w:ascii="Adwaita Mono" w:hAnsi="Adwaita Mono"/>
+          <w:b w:val="false"/>
+          <w:color w:val="383A42"/>
+          <w:sz w:val="20"/>
+          <w:szCs w:val="20"/>
+          <w:shd w:fill="FAFAFA" w:val="clear"/>
+        </w:rPr>
+        <w:t>&gt;</w:t>
+      </w:r>
+    </w:p>
+    <w:p>
+      <w:pPr>
+        <w:pStyle w:val="Normal"/>
+        <w:spacing w:lineRule="atLeast" w:line="285"/>
+        <w:ind w:hanging="0" w:start="0" w:end="0"/>
+        <w:rPr>
+          <w:rFonts w:ascii="Adwaita Mono" w:hAnsi="Adwaita Mono"/>
+          <w:b w:val="false"/>
+          <w:color w:val="383A42"/>
+          <w:sz w:val="20"/>
+          <w:szCs w:val="20"/>
+          <w:shd w:fill="FAFAFA" w:val="clear"/>
+        </w:rPr>
+      </w:pPr>
+      <w:r>
+        <w:rPr>
+          <w:rFonts w:ascii="Adwaita Mono" w:hAnsi="Adwaita Mono"/>
+          <w:b w:val="false"/>
+          <w:color w:val="383A42"/>
+          <w:sz w:val="20"/>
+          <w:szCs w:val="20"/>
+          <w:shd w:fill="FAFAFA" w:val="clear"/>
+        </w:rPr>
+        <w:t>&lt;/</w:t>
+      </w:r>
+      <w:r>
+        <w:rPr>
+          <w:rFonts w:ascii="Adwaita Mono" w:hAnsi="Adwaita Mono"/>
+          <w:b w:val="false"/>
+          <w:color w:val="E45649"/>
+          <w:sz w:val="20"/>
+          <w:szCs w:val="20"/>
+          <w:shd w:fill="FAFAFA" w:val="clear"/>
+        </w:rPr>
+        <w:t>div</w:t>
+      </w:r>
+      <w:r>
+        <w:rPr>
+          <w:rFonts w:ascii="Adwaita Mono" w:hAnsi="Adwaita Mono"/>
+          <w:b w:val="false"/>
+          <w:color w:val="383A42"/>
+          <w:sz w:val="20"/>
+          <w:szCs w:val="20"/>
+          <w:shd w:fill="FAFAFA" w:val="clear"/>
+        </w:rPr>
+        <w:t>&gt;</w:t>
+      </w:r>
+    </w:p>
+    <w:p>
+      <w:pPr>
+        <w:pStyle w:val="Normal"/>
+        <w:spacing w:lineRule="atLeast" w:line="285"/>
+        <w:ind w:hanging="0" w:start="0" w:end="0"/>
+        <w:rPr>
+          <w:rFonts w:ascii="Adwaita Mono" w:hAnsi="Adwaita Mono"/>
+          <w:sz w:val="20"/>
+          <w:szCs w:val="20"/>
+        </w:rPr>
+      </w:pPr>
+      <w:r>
+        <w:rPr>
+          <w:rFonts w:ascii="Adwaita Mono" w:hAnsi="Adwaita Mono"/>
+          <w:b w:val="false"/>
+          <w:color w:val="383A42"/>
+          <w:sz w:val="20"/>
+          <w:szCs w:val="20"/>
+          <w:shd w:fill="FAFAFA" w:val="clear"/>
+        </w:rPr>
+        <w:t>&lt;/</w:t>
+      </w:r>
+      <w:r>
+        <w:rPr>
+          <w:rFonts w:ascii="Adwaita Mono" w:hAnsi="Adwaita Mono"/>
+          <w:b w:val="false"/>
+          <w:color w:val="E45649"/>
+          <w:sz w:val="20"/>
+          <w:szCs w:val="20"/>
+          <w:shd w:fill="FAFAFA" w:val="clear"/>
+        </w:rPr>
+        <w:t>main</w:t>
+      </w:r>
+      <w:r>
+        <w:rPr>
+          <w:rFonts w:ascii="Adwaita Mono" w:hAnsi="Adwaita Mono"/>
+          <w:b w:val="false"/>
+          <w:color w:val="383A42"/>
+          <w:sz w:val="20"/>
+          <w:szCs w:val="20"/>
+          <w:shd w:fill="FAFAFA" w:val="clear"/>
+        </w:rPr>
+        <w:t>&gt;</w:t>
+      </w:r>
+    </w:p>
+    <w:p>
+      <w:pPr>
+        <w:pStyle w:val="Normal"/>
+        <w:spacing w:lineRule="atLeast" w:line="285"/>
+        <w:ind w:hanging="0" w:start="0" w:end="0"/>
+        <w:rPr>
+          <w:rFonts w:ascii="Adwaita Mono" w:hAnsi="Adwaita Mono"/>
+          <w:b w:val="false"/>
+          <w:i/>
           <w:i/>
           <w:color w:val="A0A1A7"/>
           <w:sz w:val="20"/>
           <w:szCs w:val="20"/>
           <w:shd w:fill="FAFAFA" w:val="clear"/>
         </w:rPr>
-        <w:t>&lt;!-- =============== БЛОК ДЛЯ МОДУЛЯ =============== --&gt;</w:t>
-      </w:r>
-    </w:p>
-    <w:p>
-      <w:pPr>
-        <w:pStyle w:val="Normal"/>
-        <w:spacing w:lineRule="atLeast" w:line="285"/>
-        <w:ind w:hanging="0" w:start="0" w:end="0"/>
-        <w:rPr>
-          <w:rFonts w:ascii="Adwaita Mono" w:hAnsi="Adwaita Mono"/>
-          <w:b w:val="false"/>
-          <w:color w:val="383A42"/>
-          <w:sz w:val="20"/>
-          <w:szCs w:val="20"/>
-          <w:shd w:fill="FAFAFA" w:val="clear"/>
-        </w:rPr>
-      </w:pPr>
-      <w:r>
-        <w:rPr>
-          <w:rFonts w:ascii="Adwaita Mono" w:hAnsi="Adwaita Mono"/>
-          <w:b w:val="false"/>
-          <w:color w:val="383A42"/>
-          <w:sz w:val="20"/>
-          <w:szCs w:val="20"/>
-          <w:shd w:fill="FAFAFA" w:val="clear"/>
-        </w:rPr>
-        <w:t>&lt;</w:t>
-      </w:r>
-      <w:r>
-        <w:rPr>
-          <w:rFonts w:ascii="Adwaita Mono" w:hAnsi="Adwaita Mono"/>
-          <w:b w:val="false"/>
-          <w:color w:val="E45649"/>
-          <w:sz w:val="20"/>
-          <w:szCs w:val="20"/>
-          <w:shd w:fill="FAFAFA" w:val="clear"/>
-        </w:rPr>
-        <w:t>div</w:t>
-      </w:r>
-      <w:r>
-        <w:rPr>
-          <w:rFonts w:ascii="Adwaita Mono" w:hAnsi="Adwaita Mono"/>
-          <w:b w:val="false"/>
-          <w:color w:val="383A42"/>
-          <w:sz w:val="20"/>
-          <w:szCs w:val="20"/>
-          <w:shd w:fill="FAFAFA" w:val="clear"/>
-        </w:rPr>
-        <w:t xml:space="preserve"> </w:t>
-      </w:r>
-      <w:r>
-        <w:rPr>
-          <w:rFonts w:ascii="Adwaita Mono" w:hAnsi="Adwaita Mono"/>
-          <w:b w:val="false"/>
-          <w:color w:val="986801"/>
-          <w:sz w:val="20"/>
-          <w:szCs w:val="20"/>
-          <w:shd w:fill="FAFAFA" w:val="clear"/>
-        </w:rPr>
-        <w:t>class</w:t>
-      </w:r>
-      <w:r>
-        <w:rPr>
-          <w:rFonts w:ascii="Adwaita Mono" w:hAnsi="Adwaita Mono"/>
-          <w:b w:val="false"/>
-          <w:color w:val="383A42"/>
-          <w:sz w:val="20"/>
-          <w:szCs w:val="20"/>
-          <w:shd w:fill="FAFAFA" w:val="clear"/>
-        </w:rPr>
-        <w:t>=</w:t>
-      </w:r>
-      <w:r>
-        <w:rPr>
-          <w:rFonts w:ascii="Adwaita Mono" w:hAnsi="Adwaita Mono"/>
-          <w:b w:val="false"/>
-          <w:color w:val="50A14F"/>
-          <w:sz w:val="20"/>
-          <w:szCs w:val="20"/>
-          <w:shd w:fill="FAFAFA" w:val="clear"/>
-        </w:rPr>
-        <w:t>"row"</w:t>
-      </w:r>
-      <w:r>
-        <w:rPr>
-          <w:rFonts w:ascii="Adwaita Mono" w:hAnsi="Adwaita Mono"/>
-          <w:b w:val="false"/>
-          <w:color w:val="383A42"/>
-          <w:sz w:val="20"/>
-          <w:szCs w:val="20"/>
-          <w:shd w:fill="FAFAFA" w:val="clear"/>
-        </w:rPr>
-        <w:t>&gt;</w:t>
-      </w:r>
-    </w:p>
-    <w:p>
-      <w:pPr>
-        <w:pStyle w:val="Normal"/>
-        <w:spacing w:lineRule="atLeast" w:line="285"/>
-        <w:ind w:hanging="0" w:start="0" w:end="0"/>
-        <w:rPr>
-          <w:rFonts w:ascii="Adwaita Mono" w:hAnsi="Adwaita Mono"/>
-          <w:b w:val="false"/>
-          <w:color w:val="383A42"/>
-          <w:sz w:val="20"/>
-          <w:szCs w:val="20"/>
-          <w:shd w:fill="FAFAFA" w:val="clear"/>
-        </w:rPr>
-      </w:pPr>
-      <w:r>
-        <w:rPr>
-          <w:rFonts w:ascii="Adwaita Mono" w:hAnsi="Adwaita Mono"/>
-          <w:b w:val="false"/>
-          <w:color w:val="383A42"/>
-          <w:sz w:val="20"/>
-          <w:szCs w:val="20"/>
-          <w:shd w:fill="FAFAFA" w:val="clear"/>
-        </w:rPr>
-        <w:t>&lt;</w:t>
-      </w:r>
-      <w:r>
-        <w:rPr>
-          <w:rFonts w:ascii="Adwaita Mono" w:hAnsi="Adwaita Mono"/>
-          <w:b w:val="false"/>
-          <w:color w:val="E45649"/>
-          <w:sz w:val="20"/>
-          <w:szCs w:val="20"/>
-          <w:shd w:fill="FAFAFA" w:val="clear"/>
-        </w:rPr>
-        <w:t>section</w:t>
-      </w:r>
-      <w:r>
-        <w:rPr>
-          <w:rFonts w:ascii="Adwaita Mono" w:hAnsi="Adwaita Mono"/>
-          <w:b w:val="false"/>
-          <w:color w:val="383A42"/>
-          <w:sz w:val="20"/>
-          <w:szCs w:val="20"/>
-          <w:shd w:fill="FAFAFA" w:val="clear"/>
-        </w:rPr>
-        <w:t xml:space="preserve"> </w:t>
-      </w:r>
-      <w:r>
-        <w:rPr>
-          <w:rFonts w:ascii="Adwaita Mono" w:hAnsi="Adwaita Mono"/>
-          <w:b w:val="false"/>
-          <w:color w:val="986801"/>
-          <w:sz w:val="20"/>
-          <w:szCs w:val="20"/>
-          <w:shd w:fill="FAFAFA" w:val="clear"/>
-        </w:rPr>
-        <w:t>class</w:t>
-      </w:r>
-      <w:r>
-        <w:rPr>
-          <w:rFonts w:ascii="Adwaita Mono" w:hAnsi="Adwaita Mono"/>
-          <w:b w:val="false"/>
-          <w:color w:val="383A42"/>
-          <w:sz w:val="20"/>
-          <w:szCs w:val="20"/>
-          <w:shd w:fill="FAFAFA" w:val="clear"/>
-        </w:rPr>
-        <w:t>=</w:t>
-      </w:r>
-      <w:r>
-        <w:rPr>
-          <w:rFonts w:ascii="Adwaita Mono" w:hAnsi="Adwaita Mono"/>
-          <w:b w:val="false"/>
-          <w:color w:val="50A14F"/>
-          <w:sz w:val="20"/>
-          <w:szCs w:val="20"/>
-          <w:shd w:fill="FAFAFA" w:val="clear"/>
-        </w:rPr>
-        <w:t>"col-12"</w:t>
-      </w:r>
-      <w:r>
-        <w:rPr>
-          <w:rFonts w:ascii="Adwaita Mono" w:hAnsi="Adwaita Mono"/>
-          <w:b w:val="false"/>
-          <w:color w:val="383A42"/>
-          <w:sz w:val="20"/>
-          <w:szCs w:val="20"/>
-          <w:shd w:fill="FAFAFA" w:val="clear"/>
-        </w:rPr>
-        <w:t xml:space="preserve"> </w:t>
-      </w:r>
-      <w:r>
-        <w:rPr>
-          <w:rFonts w:ascii="Adwaita Mono" w:hAnsi="Adwaita Mono"/>
-          <w:b w:val="false"/>
-          <w:color w:val="986801"/>
-          <w:sz w:val="20"/>
-          <w:szCs w:val="20"/>
-          <w:shd w:fill="FAFAFA" w:val="clear"/>
-        </w:rPr>
-        <w:t>id</w:t>
-      </w:r>
-      <w:r>
-        <w:rPr>
-          <w:rFonts w:ascii="Adwaita Mono" w:hAnsi="Adwaita Mono"/>
-          <w:b w:val="false"/>
-          <w:color w:val="383A42"/>
-          <w:sz w:val="20"/>
-          <w:szCs w:val="20"/>
-          <w:shd w:fill="FAFAFA" w:val="clear"/>
-        </w:rPr>
-        <w:t>=</w:t>
-      </w:r>
-      <w:r>
-        <w:rPr>
-          <w:rFonts w:ascii="Adwaita Mono" w:hAnsi="Adwaita Mono"/>
-          <w:b w:val="false"/>
-          <w:color w:val="50A14F"/>
-          <w:sz w:val="20"/>
-          <w:szCs w:val="20"/>
-          <w:shd w:fill="FAFAFA" w:val="clear"/>
-        </w:rPr>
-        <w:t>"module"</w:t>
-      </w:r>
-      <w:r>
-        <w:rPr>
-          <w:rFonts w:ascii="Adwaita Mono" w:hAnsi="Adwaita Mono"/>
-          <w:b w:val="false"/>
-          <w:color w:val="383A42"/>
-          <w:sz w:val="20"/>
-          <w:szCs w:val="20"/>
-          <w:shd w:fill="FAFAFA" w:val="clear"/>
-        </w:rPr>
-        <w:t>&gt;</w:t>
-      </w:r>
-    </w:p>
-    <w:p>
-      <w:pPr>
-        <w:pStyle w:val="Normal"/>
-        <w:spacing w:lineRule="atLeast" w:line="285"/>
-        <w:ind w:hanging="0" w:start="0" w:end="0"/>
-        <w:rPr>
-          <w:rFonts w:ascii="Adwaita Mono" w:hAnsi="Adwaita Mono"/>
-          <w:b w:val="false"/>
-          <w:color w:val="383A42"/>
-          <w:sz w:val="20"/>
-          <w:szCs w:val="20"/>
-          <w:shd w:fill="FAFAFA" w:val="clear"/>
-        </w:rPr>
-      </w:pPr>
-      <w:r>
-        <w:rPr>
-          <w:rFonts w:ascii="Adwaita Mono" w:hAnsi="Adwaita Mono"/>
-          <w:b w:val="false"/>
-          <w:color w:val="CA1243"/>
-          <w:sz w:val="20"/>
-          <w:szCs w:val="20"/>
-          <w:shd w:fill="FAFAFA" w:val="clear"/>
-        </w:rPr>
-        <w:t>&lt;?php</w:t>
-      </w:r>
-      <w:r>
-        <w:rPr>
-          <w:rFonts w:ascii="Adwaita Mono" w:hAnsi="Adwaita Mono"/>
-          <w:b w:val="false"/>
-          <w:color w:val="383A42"/>
-          <w:sz w:val="20"/>
-          <w:szCs w:val="20"/>
-          <w:shd w:fill="FAFAFA" w:val="clear"/>
-        </w:rPr>
-        <w:t xml:space="preserve"> </w:t>
-      </w:r>
-      <w:r>
-        <w:rPr>
-          <w:rFonts w:ascii="Adwaita Mono" w:hAnsi="Adwaita Mono"/>
-          <w:b w:val="false"/>
-          <w:color w:val="A626A4"/>
-          <w:sz w:val="20"/>
-          <w:szCs w:val="20"/>
-          <w:shd w:fill="FAFAFA" w:val="clear"/>
-        </w:rPr>
-        <w:t>if</w:t>
-      </w:r>
-      <w:r>
-        <w:rPr>
-          <w:rFonts w:ascii="Adwaita Mono" w:hAnsi="Adwaita Mono"/>
-          <w:b w:val="false"/>
-          <w:color w:val="383A42"/>
-          <w:sz w:val="20"/>
-          <w:szCs w:val="20"/>
-          <w:shd w:fill="FAFAFA" w:val="clear"/>
-        </w:rPr>
-        <w:t xml:space="preserve"> (</w:t>
-      </w:r>
-      <w:r>
-        <w:rPr>
-          <w:rFonts w:ascii="Adwaita Mono" w:hAnsi="Adwaita Mono"/>
-          <w:b w:val="false"/>
-          <w:color w:val="E45649"/>
-          <w:sz w:val="20"/>
-          <w:szCs w:val="20"/>
-          <w:shd w:fill="FAFAFA" w:val="clear"/>
-        </w:rPr>
-        <w:t>$this</w:t>
-      </w:r>
-      <w:r>
-        <w:rPr>
-          <w:rFonts w:ascii="Adwaita Mono" w:hAnsi="Adwaita Mono"/>
-          <w:b w:val="false"/>
-          <w:color w:val="383A42"/>
-          <w:sz w:val="20"/>
-          <w:szCs w:val="20"/>
-          <w:shd w:fill="FAFAFA" w:val="clear"/>
-        </w:rPr>
-        <w:t>-&gt;</w:t>
-      </w:r>
-      <w:r>
-        <w:rPr>
-          <w:rFonts w:ascii="Adwaita Mono" w:hAnsi="Adwaita Mono"/>
-          <w:b w:val="false"/>
-          <w:color w:val="4078F2"/>
-          <w:sz w:val="20"/>
-          <w:szCs w:val="20"/>
-          <w:shd w:fill="FAFAFA" w:val="clear"/>
-        </w:rPr>
-        <w:t>countModules</w:t>
-      </w:r>
-      <w:r>
-        <w:rPr>
-          <w:rFonts w:ascii="Adwaita Mono" w:hAnsi="Adwaita Mono"/>
-          <w:b w:val="false"/>
-          <w:color w:val="383A42"/>
-          <w:sz w:val="20"/>
-          <w:szCs w:val="20"/>
-          <w:shd w:fill="FAFAFA" w:val="clear"/>
-        </w:rPr>
-        <w:t>(</w:t>
-      </w:r>
-      <w:r>
-        <w:rPr>
-          <w:rFonts w:ascii="Adwaita Mono" w:hAnsi="Adwaita Mono"/>
-          <w:b w:val="false"/>
-          <w:color w:val="50A14F"/>
-          <w:sz w:val="20"/>
-          <w:szCs w:val="20"/>
-          <w:shd w:fill="FAFAFA" w:val="clear"/>
-        </w:rPr>
-        <w:t>'kukirmash-module'</w:t>
-      </w:r>
-      <w:r>
-        <w:rPr>
-          <w:rFonts w:ascii="Adwaita Mono" w:hAnsi="Adwaita Mono"/>
-          <w:b w:val="false"/>
-          <w:color w:val="383A42"/>
-          <w:sz w:val="20"/>
-          <w:szCs w:val="20"/>
-          <w:shd w:fill="FAFAFA" w:val="clear"/>
-        </w:rPr>
-        <w:t xml:space="preserve">)) : </w:t>
-      </w:r>
-      <w:r>
-        <w:rPr>
-          <w:rFonts w:ascii="Adwaita Mono" w:hAnsi="Adwaita Mono"/>
-          <w:b w:val="false"/>
-          <w:color w:val="CA1243"/>
-          <w:sz w:val="20"/>
-          <w:szCs w:val="20"/>
-          <w:shd w:fill="FAFAFA" w:val="clear"/>
-        </w:rPr>
-        <w:t>?&gt;</w:t>
-      </w:r>
-    </w:p>
-    <w:p>
-      <w:pPr>
-        <w:pStyle w:val="Normal"/>
-        <w:spacing w:lineRule="atLeast" w:line="285"/>
-        <w:ind w:hanging="0" w:start="0" w:end="0"/>
-        <w:rPr>
-          <w:rFonts w:ascii="Adwaita Mono" w:hAnsi="Adwaita Mono"/>
-          <w:b w:val="false"/>
-          <w:color w:val="383A42"/>
-          <w:sz w:val="20"/>
-          <w:szCs w:val="20"/>
-          <w:shd w:fill="FAFAFA" w:val="clear"/>
-        </w:rPr>
-      </w:pPr>
-      <w:r>
-        <w:rPr>
-          <w:rFonts w:ascii="Adwaita Mono" w:hAnsi="Adwaita Mono"/>
-          <w:b w:val="false"/>
-          <w:color w:val="383A42"/>
-          <w:sz w:val="20"/>
-          <w:szCs w:val="20"/>
-          <w:shd w:fill="FAFAFA" w:val="clear"/>
-        </w:rPr>
-        <w:t>&lt;</w:t>
-      </w:r>
-      <w:r>
-        <w:rPr>
-          <w:rFonts w:ascii="Adwaita Mono" w:hAnsi="Adwaita Mono"/>
-          <w:b w:val="false"/>
-          <w:color w:val="E45649"/>
-          <w:sz w:val="20"/>
-          <w:szCs w:val="20"/>
-          <w:shd w:fill="FAFAFA" w:val="clear"/>
-        </w:rPr>
-        <w:t>jdoc:include</w:t>
-      </w:r>
-      <w:r>
-        <w:rPr>
-          <w:rFonts w:ascii="Adwaita Mono" w:hAnsi="Adwaita Mono"/>
-          <w:b w:val="false"/>
-          <w:color w:val="383A42"/>
-          <w:sz w:val="20"/>
-          <w:szCs w:val="20"/>
-          <w:shd w:fill="FAFAFA" w:val="clear"/>
-        </w:rPr>
-        <w:t xml:space="preserve"> </w:t>
-      </w:r>
-      <w:r>
-        <w:rPr>
-          <w:rFonts w:ascii="Adwaita Mono" w:hAnsi="Adwaita Mono"/>
-          <w:b w:val="false"/>
-          <w:color w:val="986801"/>
-          <w:sz w:val="20"/>
-          <w:szCs w:val="20"/>
-          <w:shd w:fill="FAFAFA" w:val="clear"/>
-        </w:rPr>
-        <w:t>type</w:t>
-      </w:r>
-      <w:r>
-        <w:rPr>
-          <w:rFonts w:ascii="Adwaita Mono" w:hAnsi="Adwaita Mono"/>
-          <w:b w:val="false"/>
-          <w:color w:val="383A42"/>
-          <w:sz w:val="20"/>
-          <w:szCs w:val="20"/>
-          <w:shd w:fill="FAFAFA" w:val="clear"/>
-        </w:rPr>
-        <w:t>=</w:t>
-      </w:r>
-      <w:r>
-        <w:rPr>
-          <w:rFonts w:ascii="Adwaita Mono" w:hAnsi="Adwaita Mono"/>
-          <w:b w:val="false"/>
-          <w:color w:val="50A14F"/>
-          <w:sz w:val="20"/>
-          <w:szCs w:val="20"/>
-          <w:shd w:fill="FAFAFA" w:val="clear"/>
-        </w:rPr>
-        <w:t>"modules"</w:t>
-      </w:r>
-      <w:r>
-        <w:rPr>
-          <w:rFonts w:ascii="Adwaita Mono" w:hAnsi="Adwaita Mono"/>
-          <w:b w:val="false"/>
-          <w:color w:val="383A42"/>
-          <w:sz w:val="20"/>
-          <w:szCs w:val="20"/>
-          <w:shd w:fill="FAFAFA" w:val="clear"/>
-        </w:rPr>
-        <w:t xml:space="preserve"> </w:t>
-      </w:r>
-      <w:r>
-        <w:rPr>
-          <w:rFonts w:ascii="Adwaita Mono" w:hAnsi="Adwaita Mono"/>
-          <w:b w:val="false"/>
-          <w:color w:val="986801"/>
-          <w:sz w:val="20"/>
-          <w:szCs w:val="20"/>
-          <w:shd w:fill="FAFAFA" w:val="clear"/>
-        </w:rPr>
-        <w:t>name</w:t>
-      </w:r>
-      <w:r>
-        <w:rPr>
-          <w:rFonts w:ascii="Adwaita Mono" w:hAnsi="Adwaita Mono"/>
-          <w:b w:val="false"/>
-          <w:color w:val="383A42"/>
-          <w:sz w:val="20"/>
-          <w:szCs w:val="20"/>
-          <w:shd w:fill="FAFAFA" w:val="clear"/>
-        </w:rPr>
-        <w:t>=</w:t>
-      </w:r>
-      <w:r>
-        <w:rPr>
-          <w:rFonts w:ascii="Adwaita Mono" w:hAnsi="Adwaita Mono"/>
-          <w:b w:val="false"/>
-          <w:color w:val="50A14F"/>
-          <w:sz w:val="20"/>
-          <w:szCs w:val="20"/>
-          <w:shd w:fill="FAFAFA" w:val="clear"/>
-        </w:rPr>
-        <w:t>"kukirmash-module"</w:t>
-      </w:r>
-      <w:r>
-        <w:rPr>
-          <w:rFonts w:ascii="Adwaita Mono" w:hAnsi="Adwaita Mono"/>
-          <w:b w:val="false"/>
-          <w:color w:val="383A42"/>
-          <w:sz w:val="20"/>
-          <w:szCs w:val="20"/>
-          <w:shd w:fill="FAFAFA" w:val="clear"/>
-        </w:rPr>
-        <w:t xml:space="preserve"> /&gt;</w:t>
-      </w:r>
-    </w:p>
-    <w:p>
-      <w:pPr>
-        <w:pStyle w:val="Normal"/>
-        <w:spacing w:lineRule="atLeast" w:line="285"/>
-        <w:ind w:hanging="0" w:start="0" w:end="0"/>
-        <w:rPr>
-          <w:rFonts w:ascii="Adwaita Mono" w:hAnsi="Adwaita Mono"/>
-          <w:b w:val="false"/>
-          <w:color w:val="383A42"/>
-          <w:sz w:val="20"/>
-          <w:szCs w:val="20"/>
-          <w:shd w:fill="FAFAFA" w:val="clear"/>
-        </w:rPr>
-      </w:pPr>
-      <w:r>
-        <w:rPr>
-          <w:rFonts w:ascii="Adwaita Mono" w:hAnsi="Adwaita Mono"/>
-          <w:b w:val="false"/>
-          <w:color w:val="CA1243"/>
-          <w:sz w:val="20"/>
-          <w:szCs w:val="20"/>
-          <w:shd w:fill="FAFAFA" w:val="clear"/>
-        </w:rPr>
-        <w:t>&lt;?php</w:t>
-      </w:r>
-      <w:r>
-        <w:rPr>
-          <w:rFonts w:ascii="Adwaita Mono" w:hAnsi="Adwaita Mono"/>
-          <w:b w:val="false"/>
-          <w:color w:val="383A42"/>
-          <w:sz w:val="20"/>
-          <w:szCs w:val="20"/>
-          <w:shd w:fill="FAFAFA" w:val="clear"/>
-        </w:rPr>
-        <w:t xml:space="preserve"> </w:t>
-      </w:r>
-      <w:r>
-        <w:rPr>
-          <w:rFonts w:ascii="Adwaita Mono" w:hAnsi="Adwaita Mono"/>
-          <w:b w:val="false"/>
-          <w:color w:val="A626A4"/>
-          <w:sz w:val="20"/>
-          <w:szCs w:val="20"/>
-          <w:shd w:fill="FAFAFA" w:val="clear"/>
-        </w:rPr>
-        <w:t>endif</w:t>
-      </w:r>
-      <w:r>
-        <w:rPr>
-          <w:rFonts w:ascii="Adwaita Mono" w:hAnsi="Adwaita Mono"/>
-          <w:b w:val="false"/>
-          <w:color w:val="383A42"/>
-          <w:sz w:val="20"/>
-          <w:szCs w:val="20"/>
-          <w:shd w:fill="FAFAFA" w:val="clear"/>
-        </w:rPr>
-        <w:t xml:space="preserve">; </w:t>
-      </w:r>
-      <w:r>
-        <w:rPr>
-          <w:rFonts w:ascii="Adwaita Mono" w:hAnsi="Adwaita Mono"/>
-          <w:b w:val="false"/>
-          <w:color w:val="CA1243"/>
-          <w:sz w:val="20"/>
-          <w:szCs w:val="20"/>
-          <w:shd w:fill="FAFAFA" w:val="clear"/>
-        </w:rPr>
-        <w:t>?&gt;</w:t>
-      </w:r>
-    </w:p>
-    <w:p>
-      <w:pPr>
-        <w:pStyle w:val="Normal"/>
-        <w:spacing w:lineRule="atLeast" w:line="285"/>
-        <w:ind w:hanging="0" w:start="0" w:end="0"/>
-        <w:rPr>
-          <w:rFonts w:ascii="Adwaita Mono" w:hAnsi="Adwaita Mono"/>
-          <w:b w:val="false"/>
-          <w:color w:val="383A42"/>
-          <w:sz w:val="20"/>
-          <w:szCs w:val="20"/>
-          <w:shd w:fill="FAFAFA" w:val="clear"/>
-        </w:rPr>
-      </w:pPr>
-      <w:r>
-        <w:rPr>
-          <w:rFonts w:ascii="Adwaita Mono" w:hAnsi="Adwaita Mono"/>
-          <w:b w:val="false"/>
-          <w:color w:val="383A42"/>
-          <w:sz w:val="20"/>
-          <w:szCs w:val="20"/>
-          <w:shd w:fill="FAFAFA" w:val="clear"/>
-        </w:rPr>
-        <w:t>&lt;/</w:t>
-      </w:r>
-      <w:r>
-        <w:rPr>
-          <w:rFonts w:ascii="Adwaita Mono" w:hAnsi="Adwaita Mono"/>
-          <w:b w:val="false"/>
-          <w:color w:val="E45649"/>
-          <w:sz w:val="20"/>
-          <w:szCs w:val="20"/>
-          <w:shd w:fill="FAFAFA" w:val="clear"/>
-        </w:rPr>
-        <w:t>section</w:t>
-      </w:r>
-      <w:r>
-        <w:rPr>
-          <w:rFonts w:ascii="Adwaita Mono" w:hAnsi="Adwaita Mono"/>
-          <w:b w:val="false"/>
-          <w:color w:val="383A42"/>
-          <w:sz w:val="20"/>
-          <w:szCs w:val="20"/>
-          <w:shd w:fill="FAFAFA" w:val="clear"/>
-        </w:rPr>
-        <w:t>&gt;</w:t>
-      </w:r>
-    </w:p>
-    <w:p>
-      <w:pPr>
-        <w:pStyle w:val="Normal"/>
-        <w:spacing w:lineRule="atLeast" w:line="285"/>
-        <w:ind w:hanging="0" w:start="0" w:end="0"/>
-        <w:rPr>
-          <w:rFonts w:ascii="Adwaita Mono" w:hAnsi="Adwaita Mono"/>
-          <w:b w:val="false"/>
-          <w:color w:val="383A42"/>
-          <w:sz w:val="20"/>
-          <w:szCs w:val="20"/>
-          <w:shd w:fill="FAFAFA" w:val="clear"/>
-        </w:rPr>
-      </w:pPr>
-      <w:r>
-        <w:rPr>
-          <w:rFonts w:ascii="Adwaita Mono" w:hAnsi="Adwaita Mono"/>
-          <w:b w:val="false"/>
-          <w:color w:val="383A42"/>
-          <w:sz w:val="20"/>
-          <w:szCs w:val="20"/>
-          <w:shd w:fill="FAFAFA" w:val="clear"/>
-        </w:rPr>
-        <w:t>&lt;/</w:t>
-      </w:r>
-      <w:r>
-        <w:rPr>
-          <w:rFonts w:ascii="Adwaita Mono" w:hAnsi="Adwaita Mono"/>
-          <w:b w:val="false"/>
-          <w:color w:val="E45649"/>
-          <w:sz w:val="20"/>
-          <w:szCs w:val="20"/>
-          <w:shd w:fill="FAFAFA" w:val="clear"/>
-        </w:rPr>
-        <w:t>div</w:t>
-      </w:r>
-      <w:r>
-        <w:rPr>
-          <w:rFonts w:ascii="Adwaita Mono" w:hAnsi="Adwaita Mono"/>
-          <w:b w:val="false"/>
-          <w:color w:val="383A42"/>
-          <w:sz w:val="20"/>
-          <w:szCs w:val="20"/>
-          <w:shd w:fill="FAFAFA" w:val="clear"/>
-        </w:rPr>
-        <w:t>&gt;</w:t>
-      </w:r>
-    </w:p>
-    <w:p>
-      <w:pPr>
-        <w:pStyle w:val="Normal"/>
-        <w:spacing w:lineRule="atLeast" w:line="285"/>
-        <w:ind w:hanging="0" w:start="0" w:end="0"/>
+      </w:pPr>
+      <w:r>
         <w:rPr>
           <w:rFonts w:ascii="Adwaita Mono" w:hAnsi="Adwaita Mono"/>
           <w:b w:val="false"/>
@@ -6324,17 +5689,701 @@
           <w:szCs w:val="20"/>
           <w:shd w:fill="FAFAFA" w:val="clear"/>
         </w:rPr>
-      </w:pPr>
-      <w:r>
-        <w:rPr>
-          <w:rFonts w:ascii="Adwaita Mono" w:hAnsi="Adwaita Mono"/>
-          <w:b w:val="false"/>
+        <w:t>&lt;!-- =============== БЛОК ДЛЯ МОДУЛЯ =============== --&gt;</w:t>
+      </w:r>
+    </w:p>
+    <w:p>
+      <w:pPr>
+        <w:pStyle w:val="Normal"/>
+        <w:spacing w:lineRule="atLeast" w:line="285"/>
+        <w:ind w:hanging="0" w:start="0" w:end="0"/>
+        <w:rPr>
+          <w:rFonts w:ascii="Adwaita Mono" w:hAnsi="Adwaita Mono"/>
+          <w:b w:val="false"/>
+          <w:color w:val="383A42"/>
+          <w:sz w:val="20"/>
+          <w:szCs w:val="20"/>
+          <w:shd w:fill="FAFAFA" w:val="clear"/>
+        </w:rPr>
+      </w:pPr>
+      <w:r>
+        <w:rPr>
+          <w:rFonts w:ascii="Adwaita Mono" w:hAnsi="Adwaita Mono"/>
+          <w:b w:val="false"/>
+          <w:color w:val="383A42"/>
+          <w:sz w:val="20"/>
+          <w:szCs w:val="20"/>
+          <w:shd w:fill="FAFAFA" w:val="clear"/>
+        </w:rPr>
+        <w:t>&lt;</w:t>
+      </w:r>
+      <w:r>
+        <w:rPr>
+          <w:rFonts w:ascii="Adwaita Mono" w:hAnsi="Adwaita Mono"/>
+          <w:b w:val="false"/>
+          <w:color w:val="E45649"/>
+          <w:sz w:val="20"/>
+          <w:szCs w:val="20"/>
+          <w:shd w:fill="FAFAFA" w:val="clear"/>
+        </w:rPr>
+        <w:t>div</w:t>
+      </w:r>
+      <w:r>
+        <w:rPr>
+          <w:rFonts w:ascii="Adwaita Mono" w:hAnsi="Adwaita Mono"/>
+          <w:b w:val="false"/>
+          <w:color w:val="383A42"/>
+          <w:sz w:val="20"/>
+          <w:szCs w:val="20"/>
+          <w:shd w:fill="FAFAFA" w:val="clear"/>
+        </w:rPr>
+        <w:t xml:space="preserve"> </w:t>
+      </w:r>
+      <w:r>
+        <w:rPr>
+          <w:rFonts w:ascii="Adwaita Mono" w:hAnsi="Adwaita Mono"/>
+          <w:b w:val="false"/>
+          <w:color w:val="986801"/>
+          <w:sz w:val="20"/>
+          <w:szCs w:val="20"/>
+          <w:shd w:fill="FAFAFA" w:val="clear"/>
+        </w:rPr>
+        <w:t>class</w:t>
+      </w:r>
+      <w:r>
+        <w:rPr>
+          <w:rFonts w:ascii="Adwaita Mono" w:hAnsi="Adwaita Mono"/>
+          <w:b w:val="false"/>
+          <w:color w:val="383A42"/>
+          <w:sz w:val="20"/>
+          <w:szCs w:val="20"/>
+          <w:shd w:fill="FAFAFA" w:val="clear"/>
+        </w:rPr>
+        <w:t>=</w:t>
+      </w:r>
+      <w:r>
+        <w:rPr>
+          <w:rFonts w:ascii="Adwaita Mono" w:hAnsi="Adwaita Mono"/>
+          <w:b w:val="false"/>
+          <w:color w:val="50A14F"/>
+          <w:sz w:val="20"/>
+          <w:szCs w:val="20"/>
+          <w:shd w:fill="FAFAFA" w:val="clear"/>
+        </w:rPr>
+        <w:t>"row"</w:t>
+      </w:r>
+      <w:r>
+        <w:rPr>
+          <w:rFonts w:ascii="Adwaita Mono" w:hAnsi="Adwaita Mono"/>
+          <w:b w:val="false"/>
+          <w:color w:val="383A42"/>
+          <w:sz w:val="20"/>
+          <w:szCs w:val="20"/>
+          <w:shd w:fill="FAFAFA" w:val="clear"/>
+        </w:rPr>
+        <w:t>&gt;</w:t>
+      </w:r>
+    </w:p>
+    <w:p>
+      <w:pPr>
+        <w:pStyle w:val="Normal"/>
+        <w:spacing w:lineRule="atLeast" w:line="285"/>
+        <w:ind w:hanging="0" w:start="0" w:end="0"/>
+        <w:rPr>
+          <w:rFonts w:ascii="Adwaita Mono" w:hAnsi="Adwaita Mono"/>
+          <w:b w:val="false"/>
+          <w:color w:val="383A42"/>
+          <w:sz w:val="20"/>
+          <w:szCs w:val="20"/>
+          <w:shd w:fill="FAFAFA" w:val="clear"/>
+        </w:rPr>
+      </w:pPr>
+      <w:r>
+        <w:rPr>
+          <w:rFonts w:ascii="Adwaita Mono" w:hAnsi="Adwaita Mono"/>
+          <w:b w:val="false"/>
+          <w:color w:val="383A42"/>
+          <w:sz w:val="20"/>
+          <w:szCs w:val="20"/>
+          <w:shd w:fill="FAFAFA" w:val="clear"/>
+        </w:rPr>
+        <w:t>&lt;</w:t>
+      </w:r>
+      <w:r>
+        <w:rPr>
+          <w:rFonts w:ascii="Adwaita Mono" w:hAnsi="Adwaita Mono"/>
+          <w:b w:val="false"/>
+          <w:color w:val="E45649"/>
+          <w:sz w:val="20"/>
+          <w:szCs w:val="20"/>
+          <w:shd w:fill="FAFAFA" w:val="clear"/>
+        </w:rPr>
+        <w:t>section</w:t>
+      </w:r>
+      <w:r>
+        <w:rPr>
+          <w:rFonts w:ascii="Adwaita Mono" w:hAnsi="Adwaita Mono"/>
+          <w:b w:val="false"/>
+          <w:color w:val="383A42"/>
+          <w:sz w:val="20"/>
+          <w:szCs w:val="20"/>
+          <w:shd w:fill="FAFAFA" w:val="clear"/>
+        </w:rPr>
+        <w:t xml:space="preserve"> </w:t>
+      </w:r>
+      <w:r>
+        <w:rPr>
+          <w:rFonts w:ascii="Adwaita Mono" w:hAnsi="Adwaita Mono"/>
+          <w:b w:val="false"/>
+          <w:color w:val="986801"/>
+          <w:sz w:val="20"/>
+          <w:szCs w:val="20"/>
+          <w:shd w:fill="FAFAFA" w:val="clear"/>
+        </w:rPr>
+        <w:t>class</w:t>
+      </w:r>
+      <w:r>
+        <w:rPr>
+          <w:rFonts w:ascii="Adwaita Mono" w:hAnsi="Adwaita Mono"/>
+          <w:b w:val="false"/>
+          <w:color w:val="383A42"/>
+          <w:sz w:val="20"/>
+          <w:szCs w:val="20"/>
+          <w:shd w:fill="FAFAFA" w:val="clear"/>
+        </w:rPr>
+        <w:t>=</w:t>
+      </w:r>
+      <w:r>
+        <w:rPr>
+          <w:rFonts w:ascii="Adwaita Mono" w:hAnsi="Adwaita Mono"/>
+          <w:b w:val="false"/>
+          <w:color w:val="50A14F"/>
+          <w:sz w:val="20"/>
+          <w:szCs w:val="20"/>
+          <w:shd w:fill="FAFAFA" w:val="clear"/>
+        </w:rPr>
+        <w:t>"col-12"</w:t>
+      </w:r>
+      <w:r>
+        <w:rPr>
+          <w:rFonts w:ascii="Adwaita Mono" w:hAnsi="Adwaita Mono"/>
+          <w:b w:val="false"/>
+          <w:color w:val="383A42"/>
+          <w:sz w:val="20"/>
+          <w:szCs w:val="20"/>
+          <w:shd w:fill="FAFAFA" w:val="clear"/>
+        </w:rPr>
+        <w:t xml:space="preserve"> </w:t>
+      </w:r>
+      <w:r>
+        <w:rPr>
+          <w:rFonts w:ascii="Adwaita Mono" w:hAnsi="Adwaita Mono"/>
+          <w:b w:val="false"/>
+          <w:color w:val="986801"/>
+          <w:sz w:val="20"/>
+          <w:szCs w:val="20"/>
+          <w:shd w:fill="FAFAFA" w:val="clear"/>
+        </w:rPr>
+        <w:t>id</w:t>
+      </w:r>
+      <w:r>
+        <w:rPr>
+          <w:rFonts w:ascii="Adwaita Mono" w:hAnsi="Adwaita Mono"/>
+          <w:b w:val="false"/>
+          <w:color w:val="383A42"/>
+          <w:sz w:val="20"/>
+          <w:szCs w:val="20"/>
+          <w:shd w:fill="FAFAFA" w:val="clear"/>
+        </w:rPr>
+        <w:t>=</w:t>
+      </w:r>
+      <w:r>
+        <w:rPr>
+          <w:rFonts w:ascii="Adwaita Mono" w:hAnsi="Adwaita Mono"/>
+          <w:b w:val="false"/>
+          <w:color w:val="50A14F"/>
+          <w:sz w:val="20"/>
+          <w:szCs w:val="20"/>
+          <w:shd w:fill="FAFAFA" w:val="clear"/>
+        </w:rPr>
+        <w:t>"module"</w:t>
+      </w:r>
+      <w:r>
+        <w:rPr>
+          <w:rFonts w:ascii="Adwaita Mono" w:hAnsi="Adwaita Mono"/>
+          <w:b w:val="false"/>
+          <w:color w:val="383A42"/>
+          <w:sz w:val="20"/>
+          <w:szCs w:val="20"/>
+          <w:shd w:fill="FAFAFA" w:val="clear"/>
+        </w:rPr>
+        <w:t>&gt;</w:t>
+      </w:r>
+    </w:p>
+    <w:p>
+      <w:pPr>
+        <w:pStyle w:val="Normal"/>
+        <w:spacing w:lineRule="atLeast" w:line="285"/>
+        <w:ind w:hanging="0" w:start="0" w:end="0"/>
+        <w:rPr>
+          <w:rFonts w:ascii="Adwaita Mono" w:hAnsi="Adwaita Mono"/>
+          <w:b w:val="false"/>
+          <w:color w:val="383A42"/>
+          <w:sz w:val="20"/>
+          <w:szCs w:val="20"/>
+          <w:shd w:fill="FAFAFA" w:val="clear"/>
+        </w:rPr>
+      </w:pPr>
+      <w:r>
+        <w:rPr>
+          <w:rFonts w:ascii="Adwaita Mono" w:hAnsi="Adwaita Mono"/>
+          <w:b w:val="false"/>
+          <w:color w:val="CA1243"/>
+          <w:sz w:val="20"/>
+          <w:szCs w:val="20"/>
+          <w:shd w:fill="FAFAFA" w:val="clear"/>
+        </w:rPr>
+        <w:t>&lt;?php</w:t>
+      </w:r>
+      <w:r>
+        <w:rPr>
+          <w:rFonts w:ascii="Adwaita Mono" w:hAnsi="Adwaita Mono"/>
+          <w:b w:val="false"/>
+          <w:color w:val="383A42"/>
+          <w:sz w:val="20"/>
+          <w:szCs w:val="20"/>
+          <w:shd w:fill="FAFAFA" w:val="clear"/>
+        </w:rPr>
+        <w:t xml:space="preserve"> </w:t>
+      </w:r>
+      <w:r>
+        <w:rPr>
+          <w:rFonts w:ascii="Adwaita Mono" w:hAnsi="Adwaita Mono"/>
+          <w:b w:val="false"/>
+          <w:color w:val="A626A4"/>
+          <w:sz w:val="20"/>
+          <w:szCs w:val="20"/>
+          <w:shd w:fill="FAFAFA" w:val="clear"/>
+        </w:rPr>
+        <w:t>if</w:t>
+      </w:r>
+      <w:r>
+        <w:rPr>
+          <w:rFonts w:ascii="Adwaita Mono" w:hAnsi="Adwaita Mono"/>
+          <w:b w:val="false"/>
+          <w:color w:val="383A42"/>
+          <w:sz w:val="20"/>
+          <w:szCs w:val="20"/>
+          <w:shd w:fill="FAFAFA" w:val="clear"/>
+        </w:rPr>
+        <w:t xml:space="preserve"> (</w:t>
+      </w:r>
+      <w:r>
+        <w:rPr>
+          <w:rFonts w:ascii="Adwaita Mono" w:hAnsi="Adwaita Mono"/>
+          <w:b w:val="false"/>
+          <w:color w:val="E45649"/>
+          <w:sz w:val="20"/>
+          <w:szCs w:val="20"/>
+          <w:shd w:fill="FAFAFA" w:val="clear"/>
+        </w:rPr>
+        <w:t>$this</w:t>
+      </w:r>
+      <w:r>
+        <w:rPr>
+          <w:rFonts w:ascii="Adwaita Mono" w:hAnsi="Adwaita Mono"/>
+          <w:b w:val="false"/>
+          <w:color w:val="383A42"/>
+          <w:sz w:val="20"/>
+          <w:szCs w:val="20"/>
+          <w:shd w:fill="FAFAFA" w:val="clear"/>
+        </w:rPr>
+        <w:t>-&gt;</w:t>
+      </w:r>
+      <w:r>
+        <w:rPr>
+          <w:rFonts w:ascii="Adwaita Mono" w:hAnsi="Adwaita Mono"/>
+          <w:b w:val="false"/>
+          <w:color w:val="4078F2"/>
+          <w:sz w:val="20"/>
+          <w:szCs w:val="20"/>
+          <w:shd w:fill="FAFAFA" w:val="clear"/>
+        </w:rPr>
+        <w:t>countModules</w:t>
+      </w:r>
+      <w:r>
+        <w:rPr>
+          <w:rFonts w:ascii="Adwaita Mono" w:hAnsi="Adwaita Mono"/>
+          <w:b w:val="false"/>
+          <w:color w:val="383A42"/>
+          <w:sz w:val="20"/>
+          <w:szCs w:val="20"/>
+          <w:shd w:fill="FAFAFA" w:val="clear"/>
+        </w:rPr>
+        <w:t>(</w:t>
+      </w:r>
+      <w:r>
+        <w:rPr>
+          <w:rFonts w:ascii="Adwaita Mono" w:hAnsi="Adwaita Mono"/>
+          <w:b w:val="false"/>
+          <w:color w:val="50A14F"/>
+          <w:sz w:val="20"/>
+          <w:szCs w:val="20"/>
+          <w:shd w:fill="FAFAFA" w:val="clear"/>
+        </w:rPr>
+        <w:t>'kukirmash-module'</w:t>
+      </w:r>
+      <w:r>
+        <w:rPr>
+          <w:rFonts w:ascii="Adwaita Mono" w:hAnsi="Adwaita Mono"/>
+          <w:b w:val="false"/>
+          <w:color w:val="383A42"/>
+          <w:sz w:val="20"/>
+          <w:szCs w:val="20"/>
+          <w:shd w:fill="FAFAFA" w:val="clear"/>
+        </w:rPr>
+        <w:t xml:space="preserve">)) : </w:t>
+      </w:r>
+      <w:r>
+        <w:rPr>
+          <w:rFonts w:ascii="Adwaita Mono" w:hAnsi="Adwaita Mono"/>
+          <w:b w:val="false"/>
+          <w:color w:val="CA1243"/>
+          <w:sz w:val="20"/>
+          <w:szCs w:val="20"/>
+          <w:shd w:fill="FAFAFA" w:val="clear"/>
+        </w:rPr>
+        <w:t>?&gt;</w:t>
+      </w:r>
+    </w:p>
+    <w:p>
+      <w:pPr>
+        <w:pStyle w:val="Normal"/>
+        <w:spacing w:lineRule="atLeast" w:line="285"/>
+        <w:ind w:hanging="0" w:start="0" w:end="0"/>
+        <w:rPr>
+          <w:rFonts w:ascii="Adwaita Mono" w:hAnsi="Adwaita Mono"/>
+          <w:b w:val="false"/>
+          <w:color w:val="383A42"/>
+          <w:sz w:val="20"/>
+          <w:szCs w:val="20"/>
+          <w:shd w:fill="FAFAFA" w:val="clear"/>
+        </w:rPr>
+      </w:pPr>
+      <w:r>
+        <w:rPr>
+          <w:rFonts w:ascii="Adwaita Mono" w:hAnsi="Adwaita Mono"/>
+          <w:b w:val="false"/>
+          <w:color w:val="383A42"/>
+          <w:sz w:val="20"/>
+          <w:szCs w:val="20"/>
+          <w:shd w:fill="FAFAFA" w:val="clear"/>
+        </w:rPr>
+        <w:t>&lt;</w:t>
+      </w:r>
+      <w:r>
+        <w:rPr>
+          <w:rFonts w:ascii="Adwaita Mono" w:hAnsi="Adwaita Mono"/>
+          <w:b w:val="false"/>
+          <w:color w:val="E45649"/>
+          <w:sz w:val="20"/>
+          <w:szCs w:val="20"/>
+          <w:shd w:fill="FAFAFA" w:val="clear"/>
+        </w:rPr>
+        <w:t>jdoc:include</w:t>
+      </w:r>
+      <w:r>
+        <w:rPr>
+          <w:rFonts w:ascii="Adwaita Mono" w:hAnsi="Adwaita Mono"/>
+          <w:b w:val="false"/>
+          <w:color w:val="383A42"/>
+          <w:sz w:val="20"/>
+          <w:szCs w:val="20"/>
+          <w:shd w:fill="FAFAFA" w:val="clear"/>
+        </w:rPr>
+        <w:t xml:space="preserve"> </w:t>
+      </w:r>
+      <w:r>
+        <w:rPr>
+          <w:rFonts w:ascii="Adwaita Mono" w:hAnsi="Adwaita Mono"/>
+          <w:b w:val="false"/>
+          <w:color w:val="986801"/>
+          <w:sz w:val="20"/>
+          <w:szCs w:val="20"/>
+          <w:shd w:fill="FAFAFA" w:val="clear"/>
+        </w:rPr>
+        <w:t>type</w:t>
+      </w:r>
+      <w:r>
+        <w:rPr>
+          <w:rFonts w:ascii="Adwaita Mono" w:hAnsi="Adwaita Mono"/>
+          <w:b w:val="false"/>
+          <w:color w:val="383A42"/>
+          <w:sz w:val="20"/>
+          <w:szCs w:val="20"/>
+          <w:shd w:fill="FAFAFA" w:val="clear"/>
+        </w:rPr>
+        <w:t>=</w:t>
+      </w:r>
+      <w:r>
+        <w:rPr>
+          <w:rFonts w:ascii="Adwaita Mono" w:hAnsi="Adwaita Mono"/>
+          <w:b w:val="false"/>
+          <w:color w:val="50A14F"/>
+          <w:sz w:val="20"/>
+          <w:szCs w:val="20"/>
+          <w:shd w:fill="FAFAFA" w:val="clear"/>
+        </w:rPr>
+        <w:t>"modules"</w:t>
+      </w:r>
+      <w:r>
+        <w:rPr>
+          <w:rFonts w:ascii="Adwaita Mono" w:hAnsi="Adwaita Mono"/>
+          <w:b w:val="false"/>
+          <w:color w:val="383A42"/>
+          <w:sz w:val="20"/>
+          <w:szCs w:val="20"/>
+          <w:shd w:fill="FAFAFA" w:val="clear"/>
+        </w:rPr>
+        <w:t xml:space="preserve"> </w:t>
+      </w:r>
+      <w:r>
+        <w:rPr>
+          <w:rFonts w:ascii="Adwaita Mono" w:hAnsi="Adwaita Mono"/>
+          <w:b w:val="false"/>
+          <w:color w:val="986801"/>
+          <w:sz w:val="20"/>
+          <w:szCs w:val="20"/>
+          <w:shd w:fill="FAFAFA" w:val="clear"/>
+        </w:rPr>
+        <w:t>name</w:t>
+      </w:r>
+      <w:r>
+        <w:rPr>
+          <w:rFonts w:ascii="Adwaita Mono" w:hAnsi="Adwaita Mono"/>
+          <w:b w:val="false"/>
+          <w:color w:val="383A42"/>
+          <w:sz w:val="20"/>
+          <w:szCs w:val="20"/>
+          <w:shd w:fill="FAFAFA" w:val="clear"/>
+        </w:rPr>
+        <w:t>=</w:t>
+      </w:r>
+      <w:r>
+        <w:rPr>
+          <w:rFonts w:ascii="Adwaita Mono" w:hAnsi="Adwaita Mono"/>
+          <w:b w:val="false"/>
+          <w:color w:val="50A14F"/>
+          <w:sz w:val="20"/>
+          <w:szCs w:val="20"/>
+          <w:shd w:fill="FAFAFA" w:val="clear"/>
+        </w:rPr>
+        <w:t>"kukirmash-module"</w:t>
+      </w:r>
+      <w:r>
+        <w:rPr>
+          <w:rFonts w:ascii="Adwaita Mono" w:hAnsi="Adwaita Mono"/>
+          <w:b w:val="false"/>
+          <w:color w:val="383A42"/>
+          <w:sz w:val="20"/>
+          <w:szCs w:val="20"/>
+          <w:shd w:fill="FAFAFA" w:val="clear"/>
+        </w:rPr>
+        <w:t xml:space="preserve"> /&gt;</w:t>
+      </w:r>
+    </w:p>
+    <w:p>
+      <w:pPr>
+        <w:pStyle w:val="Normal"/>
+        <w:spacing w:lineRule="atLeast" w:line="285"/>
+        <w:ind w:hanging="0" w:start="0" w:end="0"/>
+        <w:rPr>
+          <w:rFonts w:ascii="Adwaita Mono" w:hAnsi="Adwaita Mono"/>
+          <w:b w:val="false"/>
+          <w:color w:val="383A42"/>
+          <w:sz w:val="20"/>
+          <w:szCs w:val="20"/>
+          <w:shd w:fill="FAFAFA" w:val="clear"/>
+        </w:rPr>
+      </w:pPr>
+      <w:r>
+        <w:rPr>
+          <w:rFonts w:ascii="Adwaita Mono" w:hAnsi="Adwaita Mono"/>
+          <w:b w:val="false"/>
+          <w:color w:val="CA1243"/>
+          <w:sz w:val="20"/>
+          <w:szCs w:val="20"/>
+          <w:shd w:fill="FAFAFA" w:val="clear"/>
+        </w:rPr>
+        <w:t>&lt;?php</w:t>
+      </w:r>
+      <w:r>
+        <w:rPr>
+          <w:rFonts w:ascii="Adwaita Mono" w:hAnsi="Adwaita Mono"/>
+          <w:b w:val="false"/>
+          <w:color w:val="383A42"/>
+          <w:sz w:val="20"/>
+          <w:szCs w:val="20"/>
+          <w:shd w:fill="FAFAFA" w:val="clear"/>
+        </w:rPr>
+        <w:t xml:space="preserve"> </w:t>
+      </w:r>
+      <w:r>
+        <w:rPr>
+          <w:rFonts w:ascii="Adwaita Mono" w:hAnsi="Adwaita Mono"/>
+          <w:b w:val="false"/>
+          <w:color w:val="A626A4"/>
+          <w:sz w:val="20"/>
+          <w:szCs w:val="20"/>
+          <w:shd w:fill="FAFAFA" w:val="clear"/>
+        </w:rPr>
+        <w:t>endif</w:t>
+      </w:r>
+      <w:r>
+        <w:rPr>
+          <w:rFonts w:ascii="Adwaita Mono" w:hAnsi="Adwaita Mono"/>
+          <w:b w:val="false"/>
+          <w:color w:val="383A42"/>
+          <w:sz w:val="20"/>
+          <w:szCs w:val="20"/>
+          <w:shd w:fill="FAFAFA" w:val="clear"/>
+        </w:rPr>
+        <w:t xml:space="preserve">; </w:t>
+      </w:r>
+      <w:r>
+        <w:rPr>
+          <w:rFonts w:ascii="Adwaita Mono" w:hAnsi="Adwaita Mono"/>
+          <w:b w:val="false"/>
+          <w:color w:val="CA1243"/>
+          <w:sz w:val="20"/>
+          <w:szCs w:val="20"/>
+          <w:shd w:fill="FAFAFA" w:val="clear"/>
+        </w:rPr>
+        <w:t>?&gt;</w:t>
+      </w:r>
+    </w:p>
+    <w:p>
+      <w:pPr>
+        <w:pStyle w:val="Normal"/>
+        <w:spacing w:lineRule="atLeast" w:line="285"/>
+        <w:ind w:hanging="0" w:start="0" w:end="0"/>
+        <w:rPr>
+          <w:rFonts w:ascii="Adwaita Mono" w:hAnsi="Adwaita Mono"/>
+          <w:b w:val="false"/>
+          <w:color w:val="383A42"/>
+          <w:sz w:val="20"/>
+          <w:szCs w:val="20"/>
+          <w:shd w:fill="FAFAFA" w:val="clear"/>
+        </w:rPr>
+      </w:pPr>
+      <w:r>
+        <w:rPr>
+          <w:rFonts w:ascii="Adwaita Mono" w:hAnsi="Adwaita Mono"/>
+          <w:b w:val="false"/>
+          <w:color w:val="383A42"/>
+          <w:sz w:val="20"/>
+          <w:szCs w:val="20"/>
+          <w:shd w:fill="FAFAFA" w:val="clear"/>
+        </w:rPr>
+        <w:t>&lt;/</w:t>
+      </w:r>
+      <w:r>
+        <w:rPr>
+          <w:rFonts w:ascii="Adwaita Mono" w:hAnsi="Adwaita Mono"/>
+          <w:b w:val="false"/>
+          <w:color w:val="E45649"/>
+          <w:sz w:val="20"/>
+          <w:szCs w:val="20"/>
+          <w:shd w:fill="FAFAFA" w:val="clear"/>
+        </w:rPr>
+        <w:t>section</w:t>
+      </w:r>
+      <w:r>
+        <w:rPr>
+          <w:rFonts w:ascii="Adwaita Mono" w:hAnsi="Adwaita Mono"/>
+          <w:b w:val="false"/>
+          <w:color w:val="383A42"/>
+          <w:sz w:val="20"/>
+          <w:szCs w:val="20"/>
+          <w:shd w:fill="FAFAFA" w:val="clear"/>
+        </w:rPr>
+        <w:t>&gt;</w:t>
+      </w:r>
+    </w:p>
+    <w:p>
+      <w:pPr>
+        <w:pStyle w:val="Normal"/>
+        <w:spacing w:lineRule="atLeast" w:line="285"/>
+        <w:ind w:hanging="0" w:start="0" w:end="0"/>
+        <w:rPr>
+          <w:rFonts w:ascii="Adwaita Mono" w:hAnsi="Adwaita Mono"/>
+          <w:b w:val="false"/>
+          <w:color w:val="383A42"/>
+          <w:sz w:val="20"/>
+          <w:szCs w:val="20"/>
+          <w:shd w:fill="FAFAFA" w:val="clear"/>
+        </w:rPr>
+      </w:pPr>
+      <w:r>
+        <w:rPr>
+          <w:rFonts w:ascii="Adwaita Mono" w:hAnsi="Adwaita Mono"/>
+          <w:b w:val="false"/>
+          <w:color w:val="383A42"/>
+          <w:sz w:val="20"/>
+          <w:szCs w:val="20"/>
+          <w:shd w:fill="FAFAFA" w:val="clear"/>
+        </w:rPr>
+        <w:t>&lt;/</w:t>
+      </w:r>
+      <w:r>
+        <w:rPr>
+          <w:rFonts w:ascii="Adwaita Mono" w:hAnsi="Adwaita Mono"/>
+          <w:b w:val="false"/>
+          <w:color w:val="E45649"/>
+          <w:sz w:val="20"/>
+          <w:szCs w:val="20"/>
+          <w:shd w:fill="FAFAFA" w:val="clear"/>
+        </w:rPr>
+        <w:t>div</w:t>
+      </w:r>
+      <w:r>
+        <w:rPr>
+          <w:rFonts w:ascii="Adwaita Mono" w:hAnsi="Adwaita Mono"/>
+          <w:b w:val="false"/>
+          <w:color w:val="383A42"/>
+          <w:sz w:val="20"/>
+          <w:szCs w:val="20"/>
+          <w:shd w:fill="FAFAFA" w:val="clear"/>
+        </w:rPr>
+        <w:t>&gt;</w:t>
+      </w:r>
+    </w:p>
+    <w:p>
+      <w:pPr>
+        <w:pStyle w:val="Normal"/>
+        <w:spacing w:lineRule="atLeast" w:line="285"/>
+        <w:ind w:hanging="0" w:start="0" w:end="0"/>
+        <w:rPr>
+          <w:rFonts w:ascii="Adwaita Mono" w:hAnsi="Adwaita Mono"/>
+          <w:b w:val="false"/>
+          <w:i/>
           <w:i/>
           <w:color w:val="A0A1A7"/>
           <w:sz w:val="20"/>
           <w:szCs w:val="20"/>
           <w:shd w:fill="FAFAFA" w:val="clear"/>
         </w:rPr>
+      </w:pPr>
+      <w:r>
+        <w:rPr>
+          <w:rFonts w:ascii="Adwaita Mono" w:hAnsi="Adwaita Mono"/>
+          <w:b w:val="false"/>
+          <w:i/>
+          <w:color w:val="A0A1A7"/>
+          <w:sz w:val="20"/>
+          <w:szCs w:val="20"/>
+          <w:shd w:fill="FAFAFA" w:val="clear"/>
+        </w:rPr>
         <w:t>&lt;!-- =============== ПОДВАЛ =============== --&gt;</w:t>
       </w:r>
     </w:p>
@@ -7079,6 +7128,7 @@
         <w:rPr>
           <w:rFonts w:ascii="Adwaita Mono" w:hAnsi="Adwaita Mono"/>
           <w:b w:val="false"/>
+          <w:i/>
           <w:i/>
           <w:color w:val="A0A1A7"/>
           <w:sz w:val="20"/>
@@ -7205,7 +7255,7 @@
     </w:p>
     <w:p>
       <w:pPr>
-        <w:pStyle w:val="Style17"/>
+        <w:pStyle w:val="Style15"/>
         <w:numPr>
           <w:ilvl w:val="0"/>
           <w:numId w:val="1"/>
@@ -7237,7 +7287,7 @@
       </w:pPr>
       <w:r>
         <w:rPr>
-          <w:rStyle w:val="Style13"/>
+          <w:rStyle w:val="user"/>
           <w:rFonts w:ascii="Adwaita Mono" w:hAnsi="Adwaita Mono"/>
           <w:b w:val="false"/>
           <w:bCs w:val="false"/>
@@ -7251,7 +7301,7 @@
       </w:r>
       <w:r>
         <w:rPr>
-          <w:rStyle w:val="Style13"/>
+          <w:rStyle w:val="user"/>
           <w:rFonts w:ascii="Adwaita Mono" w:hAnsi="Adwaita Mono"/>
           <w:b w:val="false"/>
           <w:bCs w:val="false"/>
@@ -7265,7 +7315,7 @@
       </w:r>
       <w:r>
         <w:rPr>
-          <w:rStyle w:val="Style13"/>
+          <w:rStyle w:val="user"/>
           <w:rFonts w:ascii="Adwaita Mono" w:hAnsi="Adwaita Mono"/>
           <w:b w:val="false"/>
           <w:bCs w:val="false"/>
@@ -9393,7 +9443,7 @@
     </w:p>
     <w:p>
       <w:pPr>
-        <w:pStyle w:val="Style17"/>
+        <w:pStyle w:val="Style15"/>
         <w:numPr>
           <w:ilvl w:val="0"/>
           <w:numId w:val="1"/>
@@ -11568,7 +11618,7 @@
     </w:p>
     <w:p>
       <w:pPr>
-        <w:pStyle w:val="Style17"/>
+        <w:pStyle w:val="Style15"/>
         <w:bidi w:val="0"/>
         <w:ind w:hanging="0" w:start="0" w:end="0"/>
         <w:rPr>
@@ -11583,7 +11633,7 @@
     </w:p>
     <w:p>
       <w:pPr>
-        <w:pStyle w:val="Style17"/>
+        <w:pStyle w:val="Style15"/>
         <w:numPr>
           <w:ilvl w:val="0"/>
           <w:numId w:val="1"/>
@@ -11600,12 +11650,12 @@
           <w:b/>
           <w:bCs/>
         </w:rPr>
-        <w:t>Описание стилевых правил для каждой цветовой схемы: реализованные эффекты, изменяемые элементы и т. д.</w:t>
-      </w:r>
-    </w:p>
-    <w:p>
-      <w:pPr>
-        <w:pStyle w:val="Style17"/>
+        <w:t>Описание стилевых правил для каждой цветовой схемы: реализованные эффекты, изменяемые элементы и т. д.(описание)</w:t>
+      </w:r>
+    </w:p>
+    <w:p>
+      <w:pPr>
+        <w:pStyle w:val="Style15"/>
         <w:numPr>
           <w:ilvl w:val="0"/>
           <w:numId w:val="0"/>
@@ -12928,7 +12978,7 @@
     </w:p>
     <w:p>
       <w:pPr>
-        <w:pStyle w:val="Style17"/>
+        <w:pStyle w:val="Style15"/>
         <w:numPr>
           <w:ilvl w:val="0"/>
           <w:numId w:val="0"/>
@@ -13370,7 +13420,7 @@
     </w:p>
     <w:p>
       <w:pPr>
-        <w:pStyle w:val="Style17"/>
+        <w:pStyle w:val="Style15"/>
         <w:numPr>
           <w:ilvl w:val="0"/>
           <w:numId w:val="1"/>
@@ -13392,7 +13442,7 @@
     </w:p>
     <w:p>
       <w:pPr>
-        <w:pStyle w:val="Style17"/>
+        <w:pStyle w:val="Style15"/>
         <w:bidi w:val="0"/>
         <w:ind w:firstLine="360" w:start="0" w:end="0"/>
         <w:rPr>
@@ -13410,7 +13460,7 @@
     </w:p>
     <w:p>
       <w:pPr>
-        <w:pStyle w:val="Style17"/>
+        <w:pStyle w:val="Style15"/>
         <w:bidi w:val="0"/>
         <w:ind w:firstLine="360" w:start="0" w:end="0"/>
         <w:rPr>
@@ -13428,7 +13478,7 @@
     </w:p>
     <w:p>
       <w:pPr>
-        <w:pStyle w:val="Style17"/>
+        <w:pStyle w:val="Style15"/>
         <w:bidi w:val="0"/>
         <w:ind w:firstLine="360" w:start="0" w:end="0"/>
         <w:rPr>
@@ -13446,7 +13496,7 @@
     </w:p>
     <w:p>
       <w:pPr>
-        <w:pStyle w:val="Style17"/>
+        <w:pStyle w:val="Style15"/>
         <w:bidi w:val="0"/>
         <w:ind w:firstLine="360" w:start="0" w:end="0"/>
         <w:rPr>
@@ -13464,7 +13514,7 @@
     </w:p>
     <w:p>
       <w:pPr>
-        <w:pStyle w:val="Style17"/>
+        <w:pStyle w:val="Style15"/>
         <w:bidi w:val="0"/>
         <w:ind w:firstLine="360" w:start="0" w:end="0"/>
         <w:rPr>
@@ -13482,7 +13532,7 @@
     </w:p>
     <w:p>
       <w:pPr>
-        <w:pStyle w:val="Style17"/>
+        <w:pStyle w:val="Style15"/>
         <w:numPr>
           <w:ilvl w:val="0"/>
           <w:numId w:val="1"/>
@@ -13559,7 +13609,7 @@
     </w:p>
     <w:p>
       <w:pPr>
-        <w:pStyle w:val="Style17"/>
+        <w:pStyle w:val="Style15"/>
         <w:bidi w:val="0"/>
         <w:ind w:hanging="0" w:start="0" w:end="0"/>
         <w:rPr>
@@ -13576,7 +13626,7 @@
     </w:p>
     <w:p>
       <w:pPr>
-        <w:pStyle w:val="Style17"/>
+        <w:pStyle w:val="Style15"/>
         <w:numPr>
           <w:ilvl w:val="0"/>
           <w:numId w:val="0"/>
@@ -13591,60 +13641,14 @@
       </w:pPr>
       <w:r>
         <w:rPr>
-          <w:b/>
-          <w:bCs/>
-        </w:rPr>
-        <w:drawing>
-          <wp:anchor behindDoc="0" distT="0" distB="0" distL="0" distR="0" simplePos="0" locked="0" layoutInCell="0" allowOverlap="1" relativeHeight="6">
-            <wp:simplePos x="0" y="0"/>
-            <wp:positionH relativeFrom="column">
-              <wp:posOffset>57150</wp:posOffset>
-            </wp:positionH>
-            <wp:positionV relativeFrom="paragraph">
-              <wp:posOffset>71120</wp:posOffset>
-            </wp:positionV>
-            <wp:extent cx="6120130" cy="3425190"/>
-            <wp:effectExtent l="0" t="0" r="0" b="0"/>
-            <wp:wrapTopAndBottom/>
-            <wp:docPr id="4" name="Изображение4" descr="" title=""/>
-            <wp:cNvGraphicFramePr>
-              <a:graphicFrameLocks xmlns:a="http://schemas.openxmlformats.org/drawingml/2006/main" noChangeAspect="1"/>
-            </wp:cNvGraphicFramePr>
-            <a:graphic xmlns:a="http://schemas.openxmlformats.org/drawingml/2006/main">
-              <a:graphicData uri="http://schemas.openxmlformats.org/drawingml/2006/picture">
-                <pic:pic xmlns:pic="http://schemas.openxmlformats.org/drawingml/2006/picture">
-                  <pic:nvPicPr>
-                    <pic:cNvPr id="4" name="Изображение4" descr="" title=""/>
-                    <pic:cNvPicPr>
-                      <a:picLocks noChangeAspect="1" noChangeArrowheads="1"/>
-                    </pic:cNvPicPr>
-                  </pic:nvPicPr>
-                  <pic:blipFill>
-                    <a:blip r:embed="rId5"/>
-                    <a:stretch>
-                      <a:fillRect/>
-                    </a:stretch>
-                  </pic:blipFill>
-                  <pic:spPr bwMode="auto">
-                    <a:xfrm>
-                      <a:off x="0" y="0"/>
-                      <a:ext cx="6120130" cy="3425190"/>
-                    </a:xfrm>
-                    <a:prstGeom prst="rect">
-                      <a:avLst/>
-                    </a:prstGeom>
-                    <a:noFill/>
-                  </pic:spPr>
-                </pic:pic>
-              </a:graphicData>
-            </a:graphic>
-          </wp:anchor>
-        </w:drawing>
-      </w:r>
-    </w:p>
-    <w:p>
-      <w:pPr>
-        <w:pStyle w:val="Style17"/>
+          <w:b w:val="false"/>
+          <w:bCs w:val="false"/>
+        </w:rPr>
+      </w:r>
+    </w:p>
+    <w:p>
+      <w:pPr>
+        <w:pStyle w:val="Style15"/>
         <w:numPr>
           <w:ilvl w:val="0"/>
           <w:numId w:val="1"/>
@@ -13657,54 +13661,6 @@
           <w:bCs w:val="false"/>
         </w:rPr>
       </w:pPr>
-      <w:r>
-        <w:drawing>
-          <wp:anchor behindDoc="0" distT="0" distB="0" distL="0" distR="0" simplePos="0" locked="0" layoutInCell="0" allowOverlap="1" relativeHeight="5">
-            <wp:simplePos x="0" y="0"/>
-            <wp:positionH relativeFrom="column">
-              <wp:posOffset>57150</wp:posOffset>
-            </wp:positionH>
-            <wp:positionV relativeFrom="paragraph">
-              <wp:posOffset>-264795</wp:posOffset>
-            </wp:positionV>
-            <wp:extent cx="6120130" cy="3425190"/>
-            <wp:effectExtent l="0" t="0" r="0" b="0"/>
-            <wp:wrapTopAndBottom/>
-            <wp:docPr id="5" name="Изображение2" descr="" title=""/>
-            <wp:cNvGraphicFramePr>
-              <a:graphicFrameLocks xmlns:a="http://schemas.openxmlformats.org/drawingml/2006/main" noChangeAspect="1"/>
-            </wp:cNvGraphicFramePr>
-            <a:graphic xmlns:a="http://schemas.openxmlformats.org/drawingml/2006/main">
-              <a:graphicData uri="http://schemas.openxmlformats.org/drawingml/2006/picture">
-                <pic:pic xmlns:pic="http://schemas.openxmlformats.org/drawingml/2006/picture">
-                  <pic:nvPicPr>
-                    <pic:cNvPr id="5" name="Изображение2" descr="" title=""/>
-                    <pic:cNvPicPr>
-                      <a:picLocks noChangeAspect="1" noChangeArrowheads="1"/>
-                    </pic:cNvPicPr>
-                  </pic:nvPicPr>
-                  <pic:blipFill>
-                    <a:blip r:embed="rId6"/>
-                    <a:stretch>
-                      <a:fillRect/>
-                    </a:stretch>
-                  </pic:blipFill>
-                  <pic:spPr bwMode="auto">
-                    <a:xfrm>
-                      <a:off x="0" y="0"/>
-                      <a:ext cx="6120130" cy="3425190"/>
-                    </a:xfrm>
-                    <a:prstGeom prst="rect">
-                      <a:avLst/>
-                    </a:prstGeom>
-                    <a:noFill/>
-                  </pic:spPr>
-                </pic:pic>
-              </a:graphicData>
-            </a:graphic>
-          </wp:anchor>
-        </w:drawing>
-      </w:r>
       <w:r>
         <w:rPr>
           <w:b/>
@@ -14025,7 +13981,7 @@
   </w:style>
   <w:style w:type="paragraph" w:styleId="Heading3">
     <w:name w:val="heading 3"/>
-    <w:basedOn w:val="Style15"/>
+    <w:basedOn w:val="user2"/>
     <w:next w:val="BodyText"/>
     <w:qFormat/>
     <w:pPr>
@@ -14074,21 +14030,21 @@
       <w:bCs/>
     </w:rPr>
   </w:style>
-  <w:style w:type="character" w:styleId="Style13">
-    <w:name w:val="Исходный текст"/>
+  <w:style w:type="character" w:styleId="user">
+    <w:name w:val="Исходный текст (user)"/>
     <w:qFormat/>
     <w:rPr>
       <w:rFonts w:ascii="Liberation Mono" w:hAnsi="Liberation Mono" w:eastAsia="Noto Sans Mono CJK SC" w:cs="Liberation Mono"/>
     </w:rPr>
   </w:style>
-  <w:style w:type="character" w:styleId="Style14">
-    <w:name w:val="Маркеры"/>
+  <w:style w:type="character" w:styleId="user1">
+    <w:name w:val="Маркеры (user)"/>
     <w:qFormat/>
     <w:rPr>
       <w:rFonts w:ascii="OpenSymbol" w:hAnsi="OpenSymbol" w:eastAsia="OpenSymbol" w:cs="OpenSymbol"/>
     </w:rPr>
   </w:style>
-  <w:style w:type="paragraph" w:styleId="Style15">
+  <w:style w:type="paragraph" w:styleId="Style13">
     <w:name w:val="Заголовок"/>
     <w:basedOn w:val="Normal"/>
     <w:next w:val="BodyText"/>
@@ -14135,7 +14091,7 @@
       <w:szCs w:val="24"/>
     </w:rPr>
   </w:style>
-  <w:style w:type="paragraph" w:styleId="Style16">
+  <w:style w:type="paragraph" w:styleId="Style14">
     <w:name w:val="Указатель"/>
     <w:basedOn w:val="Normal"/>
     <w:qFormat/>
@@ -14146,7 +14102,7 @@
       <w:rFonts w:cs="Noto Sans Devanagari"/>
     </w:rPr>
   </w:style>
-  <w:style w:type="paragraph" w:styleId="user">
+  <w:style w:type="paragraph" w:styleId="user2">
     <w:name w:val="Заголовок (user)"/>
     <w:basedOn w:val="Normal"/>
     <w:next w:val="BodyText"/>
@@ -14161,7 +14117,7 @@
       <w:szCs w:val="28"/>
     </w:rPr>
   </w:style>
-  <w:style w:type="paragraph" w:styleId="user1">
+  <w:style w:type="paragraph" w:styleId="user3">
     <w:name w:val="Указатель (user)"/>
     <w:basedOn w:val="Normal"/>
     <w:qFormat/>
@@ -14172,7 +14128,7 @@
       <w:rFonts w:cs="Noto Sans Devanagari"/>
     </w:rPr>
   </w:style>
-  <w:style w:type="paragraph" w:styleId="Style17">
+  <w:style w:type="paragraph" w:styleId="Style15">
     <w:name w:val="Основной для текста"/>
     <w:basedOn w:val="BodyText"/>
     <w:qFormat/>
@@ -14183,8 +14139,8 @@
     </w:pPr>
     <w:rPr/>
   </w:style>
-  <w:style w:type="paragraph" w:styleId="Style18">
-    <w:name w:val="Текст в заданном формате"/>
+  <w:style w:type="paragraph" w:styleId="user4">
+    <w:name w:val="Текст в заданном формате (user)"/>
     <w:basedOn w:val="Normal"/>
     <w:qFormat/>
     <w:pPr>
@@ -14196,8 +14152,8 @@
       <w:szCs w:val="20"/>
     </w:rPr>
   </w:style>
-  <w:style w:type="paragraph" w:styleId="Style19">
-    <w:name w:val="Горизонтальная линия"/>
+  <w:style w:type="paragraph" w:styleId="user5">
+    <w:name w:val="Горизонтальная линия (user)"/>
     <w:basedOn w:val="Normal"/>
     <w:next w:val="BodyText"/>
     <w:qFormat/>
@@ -14213,8 +14169,8 @@
       <w:szCs w:val="12"/>
     </w:rPr>
   </w:style>
-  <w:style w:type="paragraph" w:styleId="Style20">
-    <w:name w:val="Содержимое таблицы"/>
+  <w:style w:type="paragraph" w:styleId="user6">
+    <w:name w:val="Содержимое таблицы (user)"/>
     <w:basedOn w:val="Normal"/>
     <w:qFormat/>
     <w:pPr>
@@ -14223,9 +14179,9 @@
     </w:pPr>
     <w:rPr/>
   </w:style>
-  <w:style w:type="paragraph" w:styleId="Style21">
-    <w:name w:val="Заголовок таблицы"/>
-    <w:basedOn w:val="Style20"/>
+  <w:style w:type="paragraph" w:styleId="user7">
+    <w:name w:val="Заголовок таблицы (user)"/>
+    <w:basedOn w:val="user6"/>
     <w:qFormat/>
     <w:pPr>
       <w:suppressLineNumbers/>
